--- a/PDD - UiPath.docx
+++ b/PDD - UiPath.docx
@@ -1,6 +1,6 @@
 
 <file path=word/document.xml><?xml version="1.0" encoding="utf-8"?>
-<w:document xmlns:wpc="http://schemas.microsoft.com/office/word/2010/wordprocessingCanvas" xmlns:cx="http://schemas.microsoft.com/office/drawing/2014/chartex" xmlns:cx1="http://schemas.microsoft.com/office/drawing/2015/9/8/chartex" xmlns:mc="http://schemas.openxmlformats.org/markup-compatibility/2006" xmlns:o="urn:schemas-microsoft-com:office:office" xmlns:r="http://schemas.openxmlformats.org/officeDocument/2006/relationships" xmlns:m="http://schemas.openxmlformats.org/officeDocument/2006/math" xmlns:v="urn:schemas-microsoft-com:vml" xmlns:wp14="http://schemas.microsoft.com/office/word/2010/wordprocessingDrawing" xmlns:wp="http://schemas.openxmlformats.org/drawingml/2006/wordprocessingDrawing" xmlns:w10="urn:schemas-microsoft-com:office:word" xmlns:w="http://schemas.openxmlformats.org/wordprocessingml/2006/main" xmlns:w14="http://schemas.microsoft.com/office/word/2010/wordml" xmlns:w15="http://schemas.microsoft.com/office/word/2012/wordml" xmlns:w16se="http://schemas.microsoft.com/office/word/2015/wordml/symex" xmlns:wpg="http://schemas.microsoft.com/office/word/2010/wordprocessingGroup" xmlns:wpi="http://schemas.microsoft.com/office/word/2010/wordprocessingInk" xmlns:wne="http://schemas.microsoft.com/office/word/2006/wordml" xmlns:wps="http://schemas.microsoft.com/office/word/2010/wordprocessingShape" mc:Ignorable="w14 w15 w16se wp14">
+<w:document xmlns:wpc="http://schemas.microsoft.com/office/word/2010/wordprocessingCanvas" xmlns:cx="http://schemas.microsoft.com/office/drawing/2014/chartex" xmlns:cx1="http://schemas.microsoft.com/office/drawing/2015/9/8/chartex" xmlns:cx2="http://schemas.microsoft.com/office/drawing/2015/10/21/chartex" xmlns:cx3="http://schemas.microsoft.com/office/drawing/2016/5/9/chartex" xmlns:cx4="http://schemas.microsoft.com/office/drawing/2016/5/10/chartex" xmlns:cx5="http://schemas.microsoft.com/office/drawing/2016/5/11/chartex" xmlns:cx6="http://schemas.microsoft.com/office/drawing/2016/5/12/chartex" xmlns:cx7="http://schemas.microsoft.com/office/drawing/2016/5/13/chartex" xmlns:cx8="http://schemas.microsoft.com/office/drawing/2016/5/14/chartex" xmlns:mc="http://schemas.openxmlformats.org/markup-compatibility/2006" xmlns:aink="http://schemas.microsoft.com/office/drawing/2016/ink" xmlns:am3d="http://schemas.microsoft.com/office/drawing/2017/model3d" xmlns:o="urn:schemas-microsoft-com:office:office" xmlns:r="http://schemas.openxmlformats.org/officeDocument/2006/relationships" xmlns:m="http://schemas.openxmlformats.org/officeDocument/2006/math" xmlns:v="urn:schemas-microsoft-com:vml" xmlns:wp14="http://schemas.microsoft.com/office/word/2010/wordprocessingDrawing" xmlns:wp="http://schemas.openxmlformats.org/drawingml/2006/wordprocessingDrawing" xmlns:w10="urn:schemas-microsoft-com:office:word" xmlns:w="http://schemas.openxmlformats.org/wordprocessingml/2006/main" xmlns:w14="http://schemas.microsoft.com/office/word/2010/wordml" xmlns:w15="http://schemas.microsoft.com/office/word/2012/wordml" xmlns:w16cid="http://schemas.microsoft.com/office/word/2016/wordml/cid" xmlns:w16se="http://schemas.microsoft.com/office/word/2015/wordml/symex" xmlns:wpg="http://schemas.microsoft.com/office/word/2010/wordprocessingGroup" xmlns:wpi="http://schemas.microsoft.com/office/word/2010/wordprocessingInk" xmlns:wne="http://schemas.microsoft.com/office/word/2006/wordml" xmlns:wps="http://schemas.microsoft.com/office/word/2010/wordprocessingShape" mc:Ignorable="w14 w15 w16se w16cid wp14">
   <w:body>
     <w:p>
       <w:pPr>
@@ -14,7 +14,7 @@
           <w:noProof/>
         </w:rPr>
         <w:drawing>
-          <wp:anchor distT="0" distB="0" distL="114300" distR="114300" simplePos="0" relativeHeight="251658240" behindDoc="1" locked="0" layoutInCell="1" allowOverlap="1">
+          <wp:anchor distT="0" distB="0" distL="114300" distR="114300" simplePos="0" relativeHeight="251658240" behindDoc="1" locked="0" layoutInCell="1" allowOverlap="1" wp14:anchorId="3594184A" wp14:editId="0D74970B">
             <wp:simplePos x="0" y="0"/>
             <wp:positionH relativeFrom="page">
               <wp:align>left</wp:align>
@@ -75,7 +75,7 @@
           <w:noProof/>
         </w:rPr>
         <w:drawing>
-          <wp:anchor distT="0" distB="0" distL="114300" distR="114300" simplePos="0" relativeHeight="251662336" behindDoc="1" locked="0" layoutInCell="1" allowOverlap="1">
+          <wp:anchor distT="0" distB="0" distL="114300" distR="114300" simplePos="0" relativeHeight="251662336" behindDoc="1" locked="0" layoutInCell="1" allowOverlap="1" wp14:anchorId="4CD33166" wp14:editId="2C3122D6">
             <wp:simplePos x="0" y="0"/>
             <wp:positionH relativeFrom="column">
               <wp:posOffset>0</wp:posOffset>
@@ -243,7 +243,7 @@
         <mc:AlternateContent>
           <mc:Choice Requires="wps">
             <w:drawing>
-              <wp:anchor distT="0" distB="0" distL="114300" distR="114300" simplePos="0" relativeHeight="251670528" behindDoc="1" locked="0" layoutInCell="1" allowOverlap="1" wp14:anchorId="345637F8" wp14:editId="2CA77033">
+              <wp:anchor distT="0" distB="0" distL="114300" distR="114300" simplePos="0" relativeHeight="251670528" behindDoc="1" locked="0" layoutInCell="1" allowOverlap="1" wp14:anchorId="6F661F5C" wp14:editId="3BCDF1A7">
                 <wp:simplePos x="0" y="0"/>
                 <wp:positionH relativeFrom="column">
                   <wp:posOffset>-114723</wp:posOffset>
@@ -520,7 +520,7 @@
               </wp:anchor>
             </w:drawing>
           </mc:Choice>
-          <mc:Fallback xmlns:w16cid="http://schemas.microsoft.com/office/word/2016/wordml/cid" xmlns:am3d="http://schemas.microsoft.com/office/drawing/2017/model3d" xmlns:aink="http://schemas.microsoft.com/office/drawing/2016/ink" xmlns:cx8="http://schemas.microsoft.com/office/drawing/2016/5/14/chartex" xmlns:cx7="http://schemas.microsoft.com/office/drawing/2016/5/13/chartex" xmlns:cx6="http://schemas.microsoft.com/office/drawing/2016/5/12/chartex" xmlns:cx5="http://schemas.microsoft.com/office/drawing/2016/5/11/chartex" xmlns:cx4="http://schemas.microsoft.com/office/drawing/2016/5/10/chartex" xmlns:cx3="http://schemas.microsoft.com/office/drawing/2016/5/9/chartex" xmlns:cx2="http://schemas.microsoft.com/office/drawing/2015/10/21/chartex">
+          <mc:Fallback>
             <w:pict>
               <v:shape w14:anchorId="73B419F8" id="Shape 2613" o:spid="_x0000_s1026" style="position:absolute;margin-left:-9.05pt;margin-top:44.8pt;width:89.65pt;height:89.65pt;z-index:-251645952;visibility:visible;mso-wrap-style:square;mso-width-percent:0;mso-height-percent:0;mso-wrap-distance-left:9pt;mso-wrap-distance-top:0;mso-wrap-distance-right:9pt;mso-wrap-distance-bottom:0;mso-position-horizontal:absolute;mso-position-horizontal-relative:text;mso-position-vertical:absolute;mso-position-vertical-relative:text;mso-width-percent:0;mso-height-percent:0;mso-width-relative:margin;mso-height-relative:margin;v-text-anchor:middle" coordsize="21600,21600" o:gfxdata="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" path="m19636,1964r-8836,c8836,1964,8836,,6873,l1964,c879,,,879,,1964l,15709v,1085,879,1964,1964,1964l6599,17673v-342,-301,-658,-627,-943,-982l1964,16691v-542,,-982,-439,-982,-982l982,5891r5617,c7023,5517,7484,5185,7982,4909r-7000,l982,1964v,-542,440,-982,982,-982l6873,982v1472,,1472,1964,3927,1964l19636,2946v542,,982,439,982,981l20618,4909r-5036,c16080,5185,16541,5517,16965,5891r3653,l20618,15709v,543,-440,982,-982,982l18766,16691r972,972c20774,17609,21600,16759,21600,15709r,-11782c21600,2843,20721,1964,19636,1964m11782,17673v-3253,,-5891,-2637,-5891,-5891c5891,8529,8529,5891,11782,5891v3253,,5891,2638,5891,5891c17673,15036,15035,17673,11782,17673t5190,-1395c18018,15072,18655,13503,18655,11782v,-3795,-3077,-6872,-6873,-6872c7986,4910,4909,7987,4909,11782v,3796,3077,6873,6873,6873c13503,18655,15072,18017,16278,16972r694,694c16969,17668,16967,17671,16965,17673r14,l20762,21457v89,89,212,143,347,143c21380,21600,21600,21381,21600,21109v,-135,-55,-258,-144,-347c21456,20762,16972,16278,16972,16278xe" fillcolor="#e74c2d [3207]" strokecolor="#e74c2d [3207]" strokeweight="1pt">
                 <v:stroke miterlimit="4" joinstyle="miter"/>
@@ -569,7 +569,7 @@
           <w:noProof/>
         </w:rPr>
         <w:drawing>
-          <wp:anchor distT="0" distB="0" distL="114300" distR="114300" simplePos="0" relativeHeight="251666432" behindDoc="1" locked="0" layoutInCell="1" allowOverlap="1" wp14:anchorId="6CEFA51C" wp14:editId="409E1690">
+          <wp:anchor distT="0" distB="0" distL="114300" distR="114300" simplePos="0" relativeHeight="251666432" behindDoc="1" locked="0" layoutInCell="1" allowOverlap="1" wp14:anchorId="66BC566D" wp14:editId="624C8DBB">
             <wp:simplePos x="0" y="0"/>
             <wp:positionH relativeFrom="margin">
               <wp:align>left</wp:align>
@@ -651,12 +651,13 @@
         <w:tabs>
           <w:tab w:val="left" w:pos="1008"/>
         </w:tabs>
+        <w:ind w:firstLine="720"/>
         <w:rPr>
           <w:rFonts w:cstheme="minorHAnsi"/>
           <w:b/>
           <w:color w:val="FFFFFF" w:themeColor="background1"/>
-          <w:sz w:val="24"/>
-          <w:szCs w:val="56"/>
+          <w:sz w:val="30"/>
+          <w:szCs w:val="30"/>
         </w:rPr>
       </w:pPr>
       <w:r>
@@ -665,7 +666,7 @@
           <w:noProof/>
         </w:rPr>
         <w:drawing>
-          <wp:anchor distT="0" distB="0" distL="114300" distR="114300" simplePos="0" relativeHeight="251674624" behindDoc="1" locked="0" layoutInCell="1" allowOverlap="1" wp14:anchorId="3D7B1196" wp14:editId="355E8215">
+          <wp:anchor distT="0" distB="0" distL="114300" distR="114300" simplePos="0" relativeHeight="251674624" behindDoc="1" locked="0" layoutInCell="1" allowOverlap="1" wp14:anchorId="2DE61B9F" wp14:editId="6FBE70AF">
             <wp:simplePos x="0" y="0"/>
             <wp:positionH relativeFrom="margin">
               <wp:align>left</wp:align>
@@ -730,20 +731,9 @@
           <w:sz w:val="28"/>
           <w:szCs w:val="56"/>
         </w:rPr>
-        <w:t>Team:</w:t>
-      </w:r>
-    </w:p>
-    <w:p>
-      <w:pPr>
-        <w:pStyle w:val="ListParagraph"/>
-        <w:numPr>
-          <w:ilvl w:val="0"/>
-          <w:numId w:val="7"/>
-        </w:numPr>
-        <w:tabs>
-          <w:tab w:val="left" w:pos="1008"/>
-        </w:tabs>
-        <w:jc w:val="left"/>
+        <w:t xml:space="preserve">  </w:t>
+      </w:r>
+      <w:r>
         <w:rPr>
           <w:rFonts w:asciiTheme="majorHAnsi" w:eastAsiaTheme="majorEastAsia" w:hAnsiTheme="majorHAnsi" w:cstheme="majorBidi"/>
           <w:b/>
@@ -753,8 +743,8 @@
           <w:sz w:val="28"/>
           <w:szCs w:val="56"/>
         </w:rPr>
-      </w:pPr>
-      <w:proofErr w:type="spellStart"/>
+        <w:t>T</w:t>
+      </w:r>
       <w:r>
         <w:rPr>
           <w:rFonts w:asciiTheme="majorHAnsi" w:eastAsiaTheme="majorEastAsia" w:hAnsiTheme="majorHAnsi" w:cstheme="majorBidi"/>
@@ -762,25 +752,29 @@
           <w:color w:val="FFFFFF" w:themeColor="background1"/>
           <w:spacing w:val="-10"/>
           <w:kern w:val="28"/>
-          <w:sz w:val="28"/>
-          <w:szCs w:val="56"/>
-        </w:rPr>
-        <w:t>Chelaru</w:t>
-      </w:r>
-      <w:proofErr w:type="spellEnd"/>
-      <w:r>
+          <w:sz w:val="30"/>
+          <w:szCs w:val="30"/>
+        </w:rPr>
+        <w:t>eam:</w:t>
+      </w:r>
+    </w:p>
+    <w:p>
+      <w:pPr>
+        <w:pStyle w:val="ListParagraph"/>
+        <w:tabs>
+          <w:tab w:val="left" w:pos="1008"/>
+        </w:tabs>
+        <w:jc w:val="left"/>
         <w:rPr>
           <w:rFonts w:asciiTheme="majorHAnsi" w:eastAsiaTheme="majorEastAsia" w:hAnsiTheme="majorHAnsi" w:cstheme="majorBidi"/>
           <w:b/>
           <w:color w:val="FFFFFF" w:themeColor="background1"/>
           <w:spacing w:val="-10"/>
           <w:kern w:val="28"/>
-          <w:sz w:val="28"/>
-          <w:szCs w:val="56"/>
-        </w:rPr>
-        <w:t xml:space="preserve"> </w:t>
-      </w:r>
-      <w:proofErr w:type="spellStart"/>
+          <w:sz w:val="30"/>
+          <w:szCs w:val="30"/>
+        </w:rPr>
+      </w:pPr>
       <w:r>
         <w:rPr>
           <w:rFonts w:asciiTheme="majorHAnsi" w:eastAsiaTheme="majorEastAsia" w:hAnsiTheme="majorHAnsi" w:cstheme="majorBidi"/>
@@ -788,35 +782,23 @@
           <w:color w:val="FFFFFF" w:themeColor="background1"/>
           <w:spacing w:val="-10"/>
           <w:kern w:val="28"/>
-          <w:sz w:val="28"/>
-          <w:szCs w:val="56"/>
-        </w:rPr>
-        <w:t>Ioana</w:t>
-      </w:r>
-      <w:proofErr w:type="spellEnd"/>
-    </w:p>
-    <w:p>
-      <w:pPr>
-        <w:pStyle w:val="ListParagraph"/>
-        <w:numPr>
-          <w:ilvl w:val="0"/>
-          <w:numId w:val="7"/>
-        </w:numPr>
-        <w:tabs>
-          <w:tab w:val="left" w:pos="1008"/>
-        </w:tabs>
-        <w:jc w:val="left"/>
+          <w:sz w:val="30"/>
+          <w:szCs w:val="30"/>
+        </w:rPr>
+        <w:tab/>
+      </w:r>
+      <w:r>
         <w:rPr>
           <w:rFonts w:asciiTheme="majorHAnsi" w:eastAsiaTheme="majorEastAsia" w:hAnsiTheme="majorHAnsi" w:cstheme="majorBidi"/>
           <w:b/>
           <w:color w:val="FFFFFF" w:themeColor="background1"/>
           <w:spacing w:val="-10"/>
           <w:kern w:val="28"/>
-          <w:sz w:val="96"/>
-          <w:szCs w:val="56"/>
-        </w:rPr>
-      </w:pPr>
-      <w:proofErr w:type="spellStart"/>
+          <w:sz w:val="30"/>
+          <w:szCs w:val="30"/>
+        </w:rPr>
+        <w:tab/>
+      </w:r>
       <w:r>
         <w:rPr>
           <w:rFonts w:asciiTheme="majorHAnsi" w:eastAsiaTheme="majorEastAsia" w:hAnsiTheme="majorHAnsi" w:cstheme="majorBidi"/>
@@ -824,25 +806,29 @@
           <w:color w:val="FFFFFF" w:themeColor="background1"/>
           <w:spacing w:val="-10"/>
           <w:kern w:val="28"/>
-          <w:sz w:val="28"/>
-          <w:szCs w:val="56"/>
-        </w:rPr>
-        <w:t>Cîrstea</w:t>
-      </w:r>
-      <w:proofErr w:type="spellEnd"/>
-      <w:r>
+          <w:sz w:val="30"/>
+          <w:szCs w:val="30"/>
+        </w:rPr>
+        <w:t>Chelaru Ioana</w:t>
+      </w:r>
+    </w:p>
+    <w:p>
+      <w:pPr>
+        <w:pStyle w:val="ListParagraph"/>
+        <w:tabs>
+          <w:tab w:val="left" w:pos="1008"/>
+        </w:tabs>
+        <w:jc w:val="left"/>
         <w:rPr>
           <w:rFonts w:asciiTheme="majorHAnsi" w:eastAsiaTheme="majorEastAsia" w:hAnsiTheme="majorHAnsi" w:cstheme="majorBidi"/>
           <w:b/>
           <w:color w:val="FFFFFF" w:themeColor="background1"/>
           <w:spacing w:val="-10"/>
           <w:kern w:val="28"/>
-          <w:sz w:val="28"/>
-          <w:szCs w:val="56"/>
-        </w:rPr>
-        <w:t xml:space="preserve"> </w:t>
-      </w:r>
-      <w:proofErr w:type="spellStart"/>
+          <w:sz w:val="30"/>
+          <w:szCs w:val="30"/>
+        </w:rPr>
+      </w:pPr>
       <w:r>
         <w:rPr>
           <w:rFonts w:asciiTheme="majorHAnsi" w:eastAsiaTheme="majorEastAsia" w:hAnsiTheme="majorHAnsi" w:cstheme="majorBidi"/>
@@ -850,1908 +836,397 @@
           <w:color w:val="FFFFFF" w:themeColor="background1"/>
           <w:spacing w:val="-10"/>
           <w:kern w:val="28"/>
-          <w:sz w:val="28"/>
-          <w:szCs w:val="56"/>
+          <w:sz w:val="30"/>
+          <w:szCs w:val="30"/>
+        </w:rPr>
+        <w:tab/>
+      </w:r>
+      <w:r>
+        <w:rPr>
+          <w:rFonts w:asciiTheme="majorHAnsi" w:eastAsiaTheme="majorEastAsia" w:hAnsiTheme="majorHAnsi" w:cstheme="majorBidi"/>
+          <w:b/>
+          <w:color w:val="FFFFFF" w:themeColor="background1"/>
+          <w:spacing w:val="-10"/>
+          <w:kern w:val="28"/>
+          <w:sz w:val="30"/>
+          <w:szCs w:val="30"/>
+        </w:rPr>
+        <w:tab/>
+      </w:r>
+      <w:proofErr w:type="spellStart"/>
+      <w:r>
+        <w:rPr>
+          <w:rFonts w:asciiTheme="majorHAnsi" w:eastAsiaTheme="majorEastAsia" w:hAnsiTheme="majorHAnsi" w:cstheme="majorBidi"/>
+          <w:b/>
+          <w:color w:val="FFFFFF" w:themeColor="background1"/>
+          <w:spacing w:val="-10"/>
+          <w:kern w:val="28"/>
+          <w:sz w:val="30"/>
+          <w:szCs w:val="30"/>
+        </w:rPr>
+        <w:t>Cîrstea</w:t>
+      </w:r>
+      <w:proofErr w:type="spellEnd"/>
+      <w:r>
+        <w:rPr>
+          <w:rFonts w:asciiTheme="majorHAnsi" w:eastAsiaTheme="majorEastAsia" w:hAnsiTheme="majorHAnsi" w:cstheme="majorBidi"/>
+          <w:b/>
+          <w:color w:val="FFFFFF" w:themeColor="background1"/>
+          <w:spacing w:val="-10"/>
+          <w:kern w:val="28"/>
+          <w:sz w:val="30"/>
+          <w:szCs w:val="30"/>
+        </w:rPr>
+        <w:t xml:space="preserve"> </w:t>
+      </w:r>
+      <w:proofErr w:type="spellStart"/>
+      <w:r>
+        <w:rPr>
+          <w:rFonts w:asciiTheme="majorHAnsi" w:eastAsiaTheme="majorEastAsia" w:hAnsiTheme="majorHAnsi" w:cstheme="majorBidi"/>
+          <w:b/>
+          <w:color w:val="FFFFFF" w:themeColor="background1"/>
+          <w:spacing w:val="-10"/>
+          <w:kern w:val="28"/>
+          <w:sz w:val="30"/>
+          <w:szCs w:val="30"/>
         </w:rPr>
         <w:t>Ștefan</w:t>
       </w:r>
       <w:proofErr w:type="spellEnd"/>
     </w:p>
-    <w:sdt>
-      <w:sdtPr>
-        <w:rPr>
-          <w:rFonts w:asciiTheme="minorHAnsi" w:eastAsiaTheme="minorHAnsi" w:hAnsiTheme="minorHAnsi" w:cstheme="minorHAnsi"/>
-          <w:color w:val="BEBEBE" w:themeColor="text1" w:themeTint="80"/>
+    <w:p>
+      <w:pPr>
+        <w:pStyle w:val="TOCHeading"/>
+        <w:rPr>
+          <w:rFonts w:asciiTheme="minorHAnsi" w:hAnsiTheme="minorHAnsi" w:cstheme="minorHAnsi"/>
           <w:sz w:val="22"/>
           <w:szCs w:val="22"/>
         </w:rPr>
-        <w:id w:val="1667516111"/>
-        <w:docPartObj>
-          <w:docPartGallery w:val="Table of Contents"/>
-          <w:docPartUnique/>
-        </w:docPartObj>
-      </w:sdtPr>
-      <w:sdtEndPr>
-        <w:rPr>
-          <w:b/>
-          <w:bCs/>
-          <w:noProof/>
-          <w:color w:val="auto"/>
-        </w:rPr>
-      </w:sdtEndPr>
-      <w:sdtContent>
-        <w:p>
-          <w:pPr>
-            <w:pStyle w:val="TOCHeading"/>
-            <w:rPr>
-              <w:rFonts w:asciiTheme="minorHAnsi" w:hAnsiTheme="minorHAnsi" w:cstheme="minorHAnsi"/>
-              <w:sz w:val="22"/>
-              <w:szCs w:val="22"/>
-            </w:rPr>
-          </w:pPr>
-          <w:r>
-            <w:rPr>
-              <w:rFonts w:asciiTheme="minorHAnsi" w:hAnsiTheme="minorHAnsi" w:cstheme="minorHAnsi"/>
-              <w:sz w:val="22"/>
-              <w:szCs w:val="22"/>
-            </w:rPr>
-            <w:t>Contents</w:t>
-          </w:r>
-        </w:p>
-        <w:p>
-          <w:pPr>
-            <w:pStyle w:val="TOC2"/>
-            <w:tabs>
-              <w:tab w:val="left" w:pos="660"/>
-              <w:tab w:val="right" w:leader="dot" w:pos="9016"/>
-            </w:tabs>
-            <w:rPr>
-              <w:rFonts w:eastAsiaTheme="minorEastAsia"/>
-              <w:noProof/>
-              <w:color w:val="auto"/>
-            </w:rPr>
-          </w:pPr>
-          <w:r>
-            <w:rPr>
-              <w:rFonts w:cstheme="minorHAnsi"/>
-            </w:rPr>
-            <w:fldChar w:fldCharType="begin"/>
-          </w:r>
-          <w:r>
-            <w:rPr>
-              <w:rFonts w:cstheme="minorHAnsi"/>
-            </w:rPr>
-            <w:instrText xml:space="preserve"> TOC \o "1-3" \h \z \u </w:instrText>
-          </w:r>
-          <w:r>
-            <w:rPr>
-              <w:rFonts w:cstheme="minorHAnsi"/>
-            </w:rPr>
-            <w:fldChar w:fldCharType="separate"/>
-          </w:r>
-          <w:hyperlink w:anchor="_Toc513589575" w:history="1">
-            <w:r>
-              <w:rPr>
-                <w:rStyle w:val="Hyperlink"/>
-                <w:noProof/>
-              </w:rPr>
-              <w:t>1.</w:t>
-            </w:r>
-            <w:r>
-              <w:rPr>
-                <w:rFonts w:eastAsiaTheme="minorEastAsia"/>
-                <w:noProof/>
-                <w:color w:val="auto"/>
-              </w:rPr>
-              <w:tab/>
-            </w:r>
-            <w:r>
-              <w:rPr>
-                <w:rStyle w:val="Hyperlink"/>
-                <w:noProof/>
-              </w:rPr>
-              <w:t>Introduction</w:t>
-            </w:r>
-            <w:r>
-              <w:rPr>
-                <w:noProof/>
-                <w:webHidden/>
-              </w:rPr>
-              <w:tab/>
-            </w:r>
-            <w:r>
-              <w:rPr>
-                <w:noProof/>
-                <w:webHidden/>
-              </w:rPr>
-              <w:fldChar w:fldCharType="begin"/>
-            </w:r>
-            <w:r>
-              <w:rPr>
-                <w:noProof/>
-                <w:webHidden/>
-              </w:rPr>
-              <w:instrText xml:space="preserve"> PAGEREF _Toc513589575 \h </w:instrText>
-            </w:r>
-            <w:r>
-              <w:rPr>
-                <w:noProof/>
-                <w:webHidden/>
-              </w:rPr>
-            </w:r>
-            <w:r>
-              <w:rPr>
-                <w:noProof/>
-                <w:webHidden/>
-              </w:rPr>
-              <w:fldChar w:fldCharType="separate"/>
-            </w:r>
-            <w:r>
-              <w:rPr>
-                <w:noProof/>
-                <w:webHidden/>
-              </w:rPr>
-              <w:t>4</w:t>
-            </w:r>
-            <w:r>
-              <w:rPr>
-                <w:noProof/>
-                <w:webHidden/>
-              </w:rPr>
-              <w:fldChar w:fldCharType="end"/>
-            </w:r>
-          </w:hyperlink>
-        </w:p>
-        <w:p>
-          <w:pPr>
-            <w:pStyle w:val="TOC3"/>
-            <w:tabs>
-              <w:tab w:val="left" w:pos="1100"/>
-              <w:tab w:val="right" w:leader="dot" w:pos="9016"/>
-            </w:tabs>
-            <w:rPr>
-              <w:rFonts w:eastAsiaTheme="minorEastAsia"/>
-              <w:noProof/>
-              <w:color w:val="auto"/>
-            </w:rPr>
-          </w:pPr>
-          <w:hyperlink w:anchor="_Toc513589576" w:history="1">
-            <w:r>
-              <w:rPr>
-                <w:rStyle w:val="Hyperlink"/>
-                <w:noProof/>
-              </w:rPr>
-              <w:t>1.1</w:t>
-            </w:r>
-            <w:r>
-              <w:rPr>
-                <w:rFonts w:eastAsiaTheme="minorEastAsia"/>
-                <w:noProof/>
-                <w:color w:val="auto"/>
-              </w:rPr>
-              <w:tab/>
-            </w:r>
-            <w:r>
-              <w:rPr>
-                <w:rStyle w:val="Hyperlink"/>
-                <w:noProof/>
-              </w:rPr>
-              <w:t>Purpose of the document</w:t>
-            </w:r>
-            <w:r>
-              <w:rPr>
-                <w:noProof/>
-                <w:webHidden/>
-              </w:rPr>
-              <w:tab/>
-            </w:r>
-            <w:r>
-              <w:rPr>
-                <w:noProof/>
-                <w:webHidden/>
-              </w:rPr>
-              <w:fldChar w:fldCharType="begin"/>
-            </w:r>
-            <w:r>
-              <w:rPr>
-                <w:noProof/>
-                <w:webHidden/>
-              </w:rPr>
-              <w:instrText xml:space="preserve"> PAGEREF _Toc513589576 \h </w:instrText>
-            </w:r>
-            <w:r>
-              <w:rPr>
-                <w:noProof/>
-                <w:webHidden/>
-              </w:rPr>
-            </w:r>
-            <w:r>
-              <w:rPr>
-                <w:noProof/>
-                <w:webHidden/>
-              </w:rPr>
-              <w:fldChar w:fldCharType="separate"/>
-            </w:r>
-            <w:r>
-              <w:rPr>
-                <w:noProof/>
-                <w:webHidden/>
-              </w:rPr>
-              <w:t>4</w:t>
-            </w:r>
-            <w:r>
-              <w:rPr>
-                <w:noProof/>
-                <w:webHidden/>
-              </w:rPr>
-              <w:fldChar w:fldCharType="end"/>
-            </w:r>
-          </w:hyperlink>
-        </w:p>
-        <w:p>
-          <w:pPr>
-            <w:pStyle w:val="TOC3"/>
-            <w:tabs>
-              <w:tab w:val="left" w:pos="1100"/>
-              <w:tab w:val="right" w:leader="dot" w:pos="9016"/>
-            </w:tabs>
-            <w:rPr>
-              <w:rFonts w:eastAsiaTheme="minorEastAsia"/>
-              <w:noProof/>
-              <w:color w:val="auto"/>
-            </w:rPr>
-          </w:pPr>
-          <w:hyperlink w:anchor="_Toc513589577" w:history="1">
-            <w:r>
-              <w:rPr>
-                <w:rStyle w:val="Hyperlink"/>
-                <w:noProof/>
-              </w:rPr>
-              <w:t>1.2</w:t>
-            </w:r>
-            <w:r>
-              <w:rPr>
-                <w:rFonts w:eastAsiaTheme="minorEastAsia"/>
-                <w:noProof/>
-                <w:color w:val="auto"/>
-              </w:rPr>
-              <w:tab/>
-            </w:r>
-            <w:r>
-              <w:rPr>
-                <w:rStyle w:val="Hyperlink"/>
-                <w:noProof/>
-              </w:rPr>
-              <w:t>Objectives</w:t>
-            </w:r>
-            <w:r>
-              <w:rPr>
-                <w:noProof/>
-                <w:webHidden/>
-              </w:rPr>
-              <w:tab/>
-            </w:r>
-            <w:r>
-              <w:rPr>
-                <w:noProof/>
-                <w:webHidden/>
-              </w:rPr>
-              <w:fldChar w:fldCharType="begin"/>
-            </w:r>
-            <w:r>
-              <w:rPr>
-                <w:noProof/>
-                <w:webHidden/>
-              </w:rPr>
-              <w:instrText xml:space="preserve"> PAGEREF _Toc513589577 \h </w:instrText>
-            </w:r>
-            <w:r>
-              <w:rPr>
-                <w:noProof/>
-                <w:webHidden/>
-              </w:rPr>
-            </w:r>
-            <w:r>
-              <w:rPr>
-                <w:noProof/>
-                <w:webHidden/>
-              </w:rPr>
-              <w:fldChar w:fldCharType="separate"/>
-            </w:r>
-            <w:r>
-              <w:rPr>
-                <w:noProof/>
-                <w:webHidden/>
-              </w:rPr>
-              <w:t>4</w:t>
-            </w:r>
-            <w:r>
-              <w:rPr>
-                <w:noProof/>
-                <w:webHidden/>
-              </w:rPr>
-              <w:fldChar w:fldCharType="end"/>
-            </w:r>
-          </w:hyperlink>
-        </w:p>
-        <w:p>
-          <w:pPr>
-            <w:pStyle w:val="TOC3"/>
-            <w:tabs>
-              <w:tab w:val="left" w:pos="1100"/>
-              <w:tab w:val="right" w:leader="dot" w:pos="9016"/>
-            </w:tabs>
-            <w:rPr>
-              <w:rFonts w:eastAsiaTheme="minorEastAsia"/>
-              <w:noProof/>
-              <w:color w:val="auto"/>
-            </w:rPr>
-          </w:pPr>
-          <w:hyperlink w:anchor="_Toc513589578" w:history="1">
-            <w:r>
-              <w:rPr>
-                <w:rStyle w:val="Hyperlink"/>
-                <w:noProof/>
-              </w:rPr>
-              <w:t>1.3</w:t>
-            </w:r>
-            <w:r>
-              <w:rPr>
-                <w:rFonts w:eastAsiaTheme="minorEastAsia"/>
-                <w:noProof/>
-                <w:color w:val="auto"/>
-              </w:rPr>
-              <w:tab/>
-            </w:r>
-            <w:r>
-              <w:rPr>
-                <w:rStyle w:val="Hyperlink"/>
-                <w:noProof/>
-              </w:rPr>
-              <w:t>Process key contact</w:t>
-            </w:r>
-            <w:r>
-              <w:rPr>
-                <w:noProof/>
-                <w:webHidden/>
-              </w:rPr>
-              <w:tab/>
-            </w:r>
-            <w:r>
-              <w:rPr>
-                <w:noProof/>
-                <w:webHidden/>
-              </w:rPr>
-              <w:fldChar w:fldCharType="begin"/>
-            </w:r>
-            <w:r>
-              <w:rPr>
-                <w:noProof/>
-                <w:webHidden/>
-              </w:rPr>
-              <w:instrText xml:space="preserve"> PAGEREF _Toc513589578 \h </w:instrText>
-            </w:r>
-            <w:r>
-              <w:rPr>
-                <w:noProof/>
-                <w:webHidden/>
-              </w:rPr>
-            </w:r>
-            <w:r>
-              <w:rPr>
-                <w:noProof/>
-                <w:webHidden/>
-              </w:rPr>
-              <w:fldChar w:fldCharType="separate"/>
-            </w:r>
-            <w:r>
-              <w:rPr>
-                <w:noProof/>
-                <w:webHidden/>
-              </w:rPr>
-              <w:t>4</w:t>
-            </w:r>
-            <w:r>
-              <w:rPr>
-                <w:noProof/>
-                <w:webHidden/>
-              </w:rPr>
-              <w:fldChar w:fldCharType="end"/>
-            </w:r>
-          </w:hyperlink>
-        </w:p>
-        <w:p>
-          <w:pPr>
-            <w:pStyle w:val="TOC3"/>
-            <w:tabs>
-              <w:tab w:val="left" w:pos="1100"/>
-              <w:tab w:val="right" w:leader="dot" w:pos="9016"/>
-            </w:tabs>
-            <w:rPr>
-              <w:rFonts w:eastAsiaTheme="minorEastAsia"/>
-              <w:noProof/>
-              <w:color w:val="auto"/>
-            </w:rPr>
-          </w:pPr>
-          <w:hyperlink w:anchor="_Toc513589579" w:history="1">
-            <w:r>
-              <w:rPr>
-                <w:rStyle w:val="Hyperlink"/>
-                <w:noProof/>
-              </w:rPr>
-              <w:t>1.4</w:t>
-            </w:r>
-            <w:r>
-              <w:rPr>
-                <w:rFonts w:eastAsiaTheme="minorEastAsia"/>
-                <w:noProof/>
-                <w:color w:val="auto"/>
-              </w:rPr>
-              <w:tab/>
-            </w:r>
-            <w:r>
-              <w:rPr>
-                <w:rStyle w:val="Hyperlink"/>
-                <w:noProof/>
-              </w:rPr>
-              <w:t>Minimum Pre-requisites for automation</w:t>
-            </w:r>
-            <w:r>
-              <w:rPr>
-                <w:noProof/>
-                <w:webHidden/>
-              </w:rPr>
-              <w:tab/>
-            </w:r>
-            <w:r>
-              <w:rPr>
-                <w:noProof/>
-                <w:webHidden/>
-              </w:rPr>
-              <w:fldChar w:fldCharType="begin"/>
-            </w:r>
-            <w:r>
-              <w:rPr>
-                <w:noProof/>
-                <w:webHidden/>
-              </w:rPr>
-              <w:instrText xml:space="preserve"> PAGEREF _Toc513589579 \h </w:instrText>
-            </w:r>
-            <w:r>
-              <w:rPr>
-                <w:noProof/>
-                <w:webHidden/>
-              </w:rPr>
-            </w:r>
-            <w:r>
-              <w:rPr>
-                <w:noProof/>
-                <w:webHidden/>
-              </w:rPr>
-              <w:fldChar w:fldCharType="separate"/>
-            </w:r>
-            <w:r>
-              <w:rPr>
-                <w:noProof/>
-                <w:webHidden/>
-              </w:rPr>
-              <w:t>5</w:t>
-            </w:r>
-            <w:r>
-              <w:rPr>
-                <w:noProof/>
-                <w:webHidden/>
-              </w:rPr>
-              <w:fldChar w:fldCharType="end"/>
-            </w:r>
-          </w:hyperlink>
-        </w:p>
-        <w:p>
-          <w:pPr>
-            <w:pStyle w:val="TOC2"/>
-            <w:tabs>
-              <w:tab w:val="left" w:pos="660"/>
-              <w:tab w:val="right" w:leader="dot" w:pos="9016"/>
-            </w:tabs>
-            <w:rPr>
-              <w:rFonts w:eastAsiaTheme="minorEastAsia"/>
-              <w:noProof/>
-              <w:color w:val="auto"/>
-            </w:rPr>
-          </w:pPr>
-          <w:hyperlink w:anchor="_Toc513589580" w:history="1">
-            <w:r>
-              <w:rPr>
-                <w:rStyle w:val="Hyperlink"/>
-                <w:noProof/>
-              </w:rPr>
-              <w:t>2.</w:t>
-            </w:r>
-            <w:r>
-              <w:rPr>
-                <w:rFonts w:eastAsiaTheme="minorEastAsia"/>
-                <w:noProof/>
-                <w:color w:val="auto"/>
-              </w:rPr>
-              <w:tab/>
-            </w:r>
-            <w:r>
-              <w:rPr>
-                <w:rStyle w:val="Hyperlink"/>
-                <w:noProof/>
-              </w:rPr>
-              <w:t>As IS process description</w:t>
-            </w:r>
-            <w:r>
-              <w:rPr>
-                <w:noProof/>
-                <w:webHidden/>
-              </w:rPr>
-              <w:tab/>
-            </w:r>
-            <w:r>
-              <w:rPr>
-                <w:noProof/>
-                <w:webHidden/>
-              </w:rPr>
-              <w:fldChar w:fldCharType="begin"/>
-            </w:r>
-            <w:r>
-              <w:rPr>
-                <w:noProof/>
-                <w:webHidden/>
-              </w:rPr>
-              <w:instrText xml:space="preserve"> PAGEREF _Toc513589580 \h </w:instrText>
-            </w:r>
-            <w:r>
-              <w:rPr>
-                <w:noProof/>
-                <w:webHidden/>
-              </w:rPr>
-            </w:r>
-            <w:r>
-              <w:rPr>
-                <w:noProof/>
-                <w:webHidden/>
-              </w:rPr>
-              <w:fldChar w:fldCharType="separate"/>
-            </w:r>
-            <w:r>
-              <w:rPr>
-                <w:noProof/>
-                <w:webHidden/>
-              </w:rPr>
-              <w:t>5</w:t>
-            </w:r>
-            <w:r>
-              <w:rPr>
-                <w:noProof/>
-                <w:webHidden/>
-              </w:rPr>
-              <w:fldChar w:fldCharType="end"/>
-            </w:r>
-          </w:hyperlink>
-        </w:p>
-        <w:p>
-          <w:pPr>
-            <w:pStyle w:val="TOC3"/>
-            <w:tabs>
-              <w:tab w:val="left" w:pos="1100"/>
-              <w:tab w:val="right" w:leader="dot" w:pos="9016"/>
-            </w:tabs>
-            <w:rPr>
-              <w:rFonts w:eastAsiaTheme="minorEastAsia"/>
-              <w:noProof/>
-              <w:color w:val="auto"/>
-            </w:rPr>
-          </w:pPr>
-          <w:hyperlink w:anchor="_Toc513589581" w:history="1">
-            <w:r>
-              <w:rPr>
-                <w:rStyle w:val="Hyperlink"/>
-                <w:noProof/>
-              </w:rPr>
-              <w:t>2.1</w:t>
-            </w:r>
-            <w:r>
-              <w:rPr>
-                <w:rFonts w:eastAsiaTheme="minorEastAsia"/>
-                <w:noProof/>
-                <w:color w:val="auto"/>
-              </w:rPr>
-              <w:tab/>
-            </w:r>
-            <w:r>
-              <w:rPr>
-                <w:rStyle w:val="Hyperlink"/>
-                <w:noProof/>
-              </w:rPr>
-              <w:t>Process Overview</w:t>
-            </w:r>
-            <w:r>
-              <w:rPr>
-                <w:noProof/>
-                <w:webHidden/>
-              </w:rPr>
-              <w:tab/>
-            </w:r>
-            <w:r>
-              <w:rPr>
-                <w:noProof/>
-                <w:webHidden/>
-              </w:rPr>
-              <w:fldChar w:fldCharType="begin"/>
-            </w:r>
-            <w:r>
-              <w:rPr>
-                <w:noProof/>
-                <w:webHidden/>
-              </w:rPr>
-              <w:instrText xml:space="preserve"> PAGEREF _Toc513589581 \h </w:instrText>
-            </w:r>
-            <w:r>
-              <w:rPr>
-                <w:noProof/>
-                <w:webHidden/>
-              </w:rPr>
-            </w:r>
-            <w:r>
-              <w:rPr>
-                <w:noProof/>
-                <w:webHidden/>
-              </w:rPr>
-              <w:fldChar w:fldCharType="separate"/>
-            </w:r>
-            <w:r>
-              <w:rPr>
-                <w:noProof/>
-                <w:webHidden/>
-              </w:rPr>
-              <w:t>5</w:t>
-            </w:r>
-            <w:r>
-              <w:rPr>
-                <w:noProof/>
-                <w:webHidden/>
-              </w:rPr>
-              <w:fldChar w:fldCharType="end"/>
-            </w:r>
-          </w:hyperlink>
-        </w:p>
-        <w:p>
-          <w:pPr>
-            <w:pStyle w:val="TOC3"/>
-            <w:tabs>
-              <w:tab w:val="left" w:pos="1100"/>
-              <w:tab w:val="right" w:leader="dot" w:pos="9016"/>
-            </w:tabs>
-            <w:rPr>
-              <w:rFonts w:eastAsiaTheme="minorEastAsia"/>
-              <w:noProof/>
-              <w:color w:val="auto"/>
-            </w:rPr>
-          </w:pPr>
-          <w:hyperlink w:anchor="_Toc513589582" w:history="1">
-            <w:r>
-              <w:rPr>
-                <w:rStyle w:val="Hyperlink"/>
-                <w:noProof/>
-              </w:rPr>
-              <w:t>2.2</w:t>
-            </w:r>
-            <w:r>
-              <w:rPr>
-                <w:rFonts w:eastAsiaTheme="minorEastAsia"/>
-                <w:noProof/>
-                <w:color w:val="auto"/>
-              </w:rPr>
-              <w:tab/>
-            </w:r>
-            <w:r>
-              <w:rPr>
-                <w:rStyle w:val="Hyperlink"/>
-                <w:noProof/>
-              </w:rPr>
-              <w:t>Applications used in the process</w:t>
-            </w:r>
-            <w:r>
-              <w:rPr>
-                <w:noProof/>
-                <w:webHidden/>
-              </w:rPr>
-              <w:tab/>
-            </w:r>
-            <w:r>
-              <w:rPr>
-                <w:noProof/>
-                <w:webHidden/>
-              </w:rPr>
-              <w:fldChar w:fldCharType="begin"/>
-            </w:r>
-            <w:r>
-              <w:rPr>
-                <w:noProof/>
-                <w:webHidden/>
-              </w:rPr>
-              <w:instrText xml:space="preserve"> PAGEREF _Toc513589582 \h </w:instrText>
-            </w:r>
-            <w:r>
-              <w:rPr>
-                <w:noProof/>
-                <w:webHidden/>
-              </w:rPr>
-            </w:r>
-            <w:r>
-              <w:rPr>
-                <w:noProof/>
-                <w:webHidden/>
-              </w:rPr>
-              <w:fldChar w:fldCharType="separate"/>
-            </w:r>
-            <w:r>
-              <w:rPr>
-                <w:noProof/>
-                <w:webHidden/>
-              </w:rPr>
-              <w:t>5</w:t>
-            </w:r>
-            <w:r>
-              <w:rPr>
-                <w:noProof/>
-                <w:webHidden/>
-              </w:rPr>
-              <w:fldChar w:fldCharType="end"/>
-            </w:r>
-          </w:hyperlink>
-        </w:p>
-        <w:p>
-          <w:pPr>
-            <w:pStyle w:val="TOC3"/>
-            <w:tabs>
-              <w:tab w:val="left" w:pos="1100"/>
-              <w:tab w:val="right" w:leader="dot" w:pos="9016"/>
-            </w:tabs>
-            <w:rPr>
-              <w:rFonts w:eastAsiaTheme="minorEastAsia"/>
-              <w:noProof/>
-              <w:color w:val="auto"/>
-            </w:rPr>
-          </w:pPr>
-          <w:hyperlink w:anchor="_Toc513589583" w:history="1">
-            <w:r>
-              <w:rPr>
-                <w:rStyle w:val="Hyperlink"/>
-                <w:noProof/>
-              </w:rPr>
-              <w:t>2.3</w:t>
-            </w:r>
-            <w:r>
-              <w:rPr>
-                <w:rFonts w:eastAsiaTheme="minorEastAsia"/>
-                <w:noProof/>
-                <w:color w:val="auto"/>
-              </w:rPr>
-              <w:tab/>
-            </w:r>
-            <w:r>
-              <w:rPr>
-                <w:rStyle w:val="Hyperlink"/>
-                <w:noProof/>
-              </w:rPr>
-              <w:t>AS IS Process map</w:t>
-            </w:r>
-            <w:r>
-              <w:rPr>
-                <w:noProof/>
-                <w:webHidden/>
-              </w:rPr>
-              <w:tab/>
-            </w:r>
-            <w:r>
-              <w:rPr>
-                <w:noProof/>
-                <w:webHidden/>
-              </w:rPr>
-              <w:fldChar w:fldCharType="begin"/>
-            </w:r>
-            <w:r>
-              <w:rPr>
-                <w:noProof/>
-                <w:webHidden/>
-              </w:rPr>
-              <w:instrText xml:space="preserve"> PAGEREF _Toc513589583 \h </w:instrText>
-            </w:r>
-            <w:r>
-              <w:rPr>
-                <w:noProof/>
-                <w:webHidden/>
-              </w:rPr>
-            </w:r>
-            <w:r>
-              <w:rPr>
-                <w:noProof/>
-                <w:webHidden/>
-              </w:rPr>
-              <w:fldChar w:fldCharType="separate"/>
-            </w:r>
-            <w:r>
-              <w:rPr>
-                <w:noProof/>
-                <w:webHidden/>
-              </w:rPr>
-              <w:t>6</w:t>
-            </w:r>
-            <w:r>
-              <w:rPr>
-                <w:noProof/>
-                <w:webHidden/>
-              </w:rPr>
-              <w:fldChar w:fldCharType="end"/>
-            </w:r>
-          </w:hyperlink>
-        </w:p>
-        <w:p>
-          <w:pPr>
-            <w:pStyle w:val="TOC3"/>
-            <w:tabs>
-              <w:tab w:val="left" w:pos="1100"/>
-              <w:tab w:val="right" w:leader="dot" w:pos="9016"/>
-            </w:tabs>
-            <w:rPr>
-              <w:rFonts w:eastAsiaTheme="minorEastAsia"/>
-              <w:noProof/>
-              <w:color w:val="auto"/>
-            </w:rPr>
-          </w:pPr>
-          <w:hyperlink w:anchor="_Toc513589584" w:history="1">
-            <w:r>
-              <w:rPr>
-                <w:rStyle w:val="Hyperlink"/>
-                <w:noProof/>
-              </w:rPr>
-              <w:t>2.4</w:t>
-            </w:r>
-            <w:r>
-              <w:rPr>
-                <w:rFonts w:eastAsiaTheme="minorEastAsia"/>
-                <w:noProof/>
-                <w:color w:val="auto"/>
-              </w:rPr>
-              <w:tab/>
-            </w:r>
-            <w:r>
-              <w:rPr>
-                <w:rStyle w:val="Hyperlink"/>
-                <w:noProof/>
-              </w:rPr>
-              <w:t>Detailed AS IS Process Steps</w:t>
-            </w:r>
-            <w:r>
-              <w:rPr>
-                <w:noProof/>
-                <w:webHidden/>
-              </w:rPr>
-              <w:tab/>
-            </w:r>
-            <w:r>
-              <w:rPr>
-                <w:noProof/>
-                <w:webHidden/>
-              </w:rPr>
-              <w:fldChar w:fldCharType="begin"/>
-            </w:r>
-            <w:r>
-              <w:rPr>
-                <w:noProof/>
-                <w:webHidden/>
-              </w:rPr>
-              <w:instrText xml:space="preserve"> PAGEREF _Toc513589584 \h </w:instrText>
-            </w:r>
-            <w:r>
-              <w:rPr>
-                <w:noProof/>
-                <w:webHidden/>
-              </w:rPr>
-            </w:r>
-            <w:r>
-              <w:rPr>
-                <w:noProof/>
-                <w:webHidden/>
-              </w:rPr>
-              <w:fldChar w:fldCharType="separate"/>
-            </w:r>
-            <w:r>
-              <w:rPr>
-                <w:noProof/>
-                <w:webHidden/>
-              </w:rPr>
-              <w:t>7</w:t>
-            </w:r>
-            <w:r>
-              <w:rPr>
-                <w:noProof/>
-                <w:webHidden/>
-              </w:rPr>
-              <w:fldChar w:fldCharType="end"/>
-            </w:r>
-          </w:hyperlink>
-        </w:p>
-        <w:p>
-          <w:pPr>
-            <w:pStyle w:val="TOC3"/>
-            <w:tabs>
-              <w:tab w:val="left" w:pos="1100"/>
-              <w:tab w:val="right" w:leader="dot" w:pos="9016"/>
-            </w:tabs>
-            <w:rPr>
-              <w:rFonts w:eastAsiaTheme="minorEastAsia"/>
-              <w:noProof/>
-              <w:color w:val="auto"/>
-            </w:rPr>
-          </w:pPr>
-          <w:hyperlink w:anchor="_Toc513589585" w:history="1">
-            <w:r>
-              <w:rPr>
-                <w:rStyle w:val="Hyperlink"/>
-                <w:noProof/>
-              </w:rPr>
-              <w:t>2.5</w:t>
-            </w:r>
-            <w:r>
-              <w:rPr>
-                <w:rFonts w:eastAsiaTheme="minorEastAsia"/>
-                <w:noProof/>
-                <w:color w:val="auto"/>
-              </w:rPr>
-              <w:tab/>
-            </w:r>
-            <w:r>
-              <w:rPr>
-                <w:rStyle w:val="Hyperlink"/>
-                <w:noProof/>
-              </w:rPr>
-              <w:t>Input data description</w:t>
-            </w:r>
-            <w:r>
-              <w:rPr>
-                <w:noProof/>
-                <w:webHidden/>
-              </w:rPr>
-              <w:tab/>
-            </w:r>
-            <w:r>
-              <w:rPr>
-                <w:noProof/>
-                <w:webHidden/>
-              </w:rPr>
-              <w:fldChar w:fldCharType="begin"/>
-            </w:r>
-            <w:r>
-              <w:rPr>
-                <w:noProof/>
-                <w:webHidden/>
-              </w:rPr>
-              <w:instrText xml:space="preserve"> PAGEREF _Toc513589585 \h </w:instrText>
-            </w:r>
-            <w:r>
-              <w:rPr>
-                <w:noProof/>
-                <w:webHidden/>
-              </w:rPr>
-            </w:r>
-            <w:r>
-              <w:rPr>
-                <w:noProof/>
-                <w:webHidden/>
-              </w:rPr>
-              <w:fldChar w:fldCharType="separate"/>
-            </w:r>
-            <w:r>
-              <w:rPr>
-                <w:noProof/>
-                <w:webHidden/>
-              </w:rPr>
-              <w:t>7</w:t>
-            </w:r>
-            <w:r>
-              <w:rPr>
-                <w:noProof/>
-                <w:webHidden/>
-              </w:rPr>
-              <w:fldChar w:fldCharType="end"/>
-            </w:r>
-          </w:hyperlink>
-        </w:p>
-        <w:p>
-          <w:pPr>
-            <w:pStyle w:val="TOC2"/>
-            <w:tabs>
-              <w:tab w:val="left" w:pos="660"/>
-              <w:tab w:val="right" w:leader="dot" w:pos="9016"/>
-            </w:tabs>
-            <w:rPr>
-              <w:rFonts w:eastAsiaTheme="minorEastAsia"/>
-              <w:noProof/>
-              <w:color w:val="auto"/>
-            </w:rPr>
-          </w:pPr>
-          <w:hyperlink w:anchor="_Toc513589586" w:history="1">
-            <w:r>
-              <w:rPr>
-                <w:rStyle w:val="Hyperlink"/>
-                <w:noProof/>
-              </w:rPr>
-              <w:t>3.</w:t>
-            </w:r>
-            <w:r>
-              <w:rPr>
-                <w:rFonts w:eastAsiaTheme="minorEastAsia"/>
-                <w:noProof/>
-                <w:color w:val="auto"/>
-              </w:rPr>
-              <w:tab/>
-            </w:r>
-            <w:r>
-              <w:rPr>
-                <w:rStyle w:val="Hyperlink"/>
-                <w:noProof/>
-              </w:rPr>
-              <w:t>To BE Process Description</w:t>
-            </w:r>
-            <w:r>
-              <w:rPr>
-                <w:noProof/>
-                <w:webHidden/>
-              </w:rPr>
-              <w:tab/>
-            </w:r>
-            <w:r>
-              <w:rPr>
-                <w:noProof/>
-                <w:webHidden/>
-              </w:rPr>
-              <w:fldChar w:fldCharType="begin"/>
-            </w:r>
-            <w:r>
-              <w:rPr>
-                <w:noProof/>
-                <w:webHidden/>
-              </w:rPr>
-              <w:instrText xml:space="preserve"> PAGEREF _Toc513589586 \h </w:instrText>
-            </w:r>
-            <w:r>
-              <w:rPr>
-                <w:noProof/>
-                <w:webHidden/>
-              </w:rPr>
-            </w:r>
-            <w:r>
-              <w:rPr>
-                <w:noProof/>
-                <w:webHidden/>
-              </w:rPr>
-              <w:fldChar w:fldCharType="separate"/>
-            </w:r>
-            <w:r>
-              <w:rPr>
-                <w:noProof/>
-                <w:webHidden/>
-              </w:rPr>
-              <w:t>8</w:t>
-            </w:r>
-            <w:r>
-              <w:rPr>
-                <w:noProof/>
-                <w:webHidden/>
-              </w:rPr>
-              <w:fldChar w:fldCharType="end"/>
-            </w:r>
-          </w:hyperlink>
-        </w:p>
-        <w:p>
-          <w:pPr>
-            <w:pStyle w:val="TOC3"/>
-            <w:tabs>
-              <w:tab w:val="left" w:pos="1100"/>
-              <w:tab w:val="right" w:leader="dot" w:pos="9016"/>
-            </w:tabs>
-            <w:rPr>
-              <w:rFonts w:eastAsiaTheme="minorEastAsia"/>
-              <w:noProof/>
-              <w:color w:val="auto"/>
-            </w:rPr>
-          </w:pPr>
-          <w:hyperlink w:anchor="_Toc513589587" w:history="1">
-            <w:r>
-              <w:rPr>
-                <w:rStyle w:val="Hyperlink"/>
-                <w:noProof/>
-              </w:rPr>
-              <w:t>3.1</w:t>
-            </w:r>
-            <w:r>
-              <w:rPr>
-                <w:rFonts w:eastAsiaTheme="minorEastAsia"/>
-                <w:noProof/>
-                <w:color w:val="auto"/>
-              </w:rPr>
-              <w:tab/>
-            </w:r>
-            <w:r>
-              <w:rPr>
-                <w:rStyle w:val="Hyperlink"/>
-                <w:noProof/>
-              </w:rPr>
-              <w:t>TO BE Detailed Process Map</w:t>
-            </w:r>
-            <w:r>
-              <w:rPr>
-                <w:noProof/>
-                <w:webHidden/>
-              </w:rPr>
-              <w:tab/>
-            </w:r>
-            <w:r>
-              <w:rPr>
-                <w:noProof/>
-                <w:webHidden/>
-              </w:rPr>
-              <w:fldChar w:fldCharType="begin"/>
-            </w:r>
-            <w:r>
-              <w:rPr>
-                <w:noProof/>
-                <w:webHidden/>
-              </w:rPr>
-              <w:instrText xml:space="preserve"> PAGEREF _Toc513589587 \h </w:instrText>
-            </w:r>
-            <w:r>
-              <w:rPr>
-                <w:noProof/>
-                <w:webHidden/>
-              </w:rPr>
-            </w:r>
-            <w:r>
-              <w:rPr>
-                <w:noProof/>
-                <w:webHidden/>
-              </w:rPr>
-              <w:fldChar w:fldCharType="separate"/>
-            </w:r>
-            <w:r>
-              <w:rPr>
-                <w:noProof/>
-                <w:webHidden/>
-              </w:rPr>
-              <w:t>8</w:t>
-            </w:r>
-            <w:r>
-              <w:rPr>
-                <w:noProof/>
-                <w:webHidden/>
-              </w:rPr>
-              <w:fldChar w:fldCharType="end"/>
-            </w:r>
-          </w:hyperlink>
-        </w:p>
-        <w:p>
-          <w:pPr>
-            <w:pStyle w:val="TOC3"/>
-            <w:tabs>
-              <w:tab w:val="left" w:pos="1100"/>
-              <w:tab w:val="right" w:leader="dot" w:pos="9016"/>
-            </w:tabs>
-            <w:rPr>
-              <w:rFonts w:eastAsiaTheme="minorEastAsia"/>
-              <w:noProof/>
-              <w:color w:val="auto"/>
-            </w:rPr>
-          </w:pPr>
-          <w:hyperlink w:anchor="_Toc513589588" w:history="1">
-            <w:r>
-              <w:rPr>
-                <w:rStyle w:val="Hyperlink"/>
-                <w:noProof/>
-              </w:rPr>
-              <w:t>3.2</w:t>
-            </w:r>
-            <w:r>
-              <w:rPr>
-                <w:rFonts w:eastAsiaTheme="minorEastAsia"/>
-                <w:noProof/>
-                <w:color w:val="auto"/>
-              </w:rPr>
-              <w:tab/>
-            </w:r>
-            <w:r>
-              <w:rPr>
-                <w:rStyle w:val="Hyperlink"/>
-                <w:noProof/>
-              </w:rPr>
-              <w:t>Parallel Initiatives/ Overlap (if case)</w:t>
-            </w:r>
-            <w:r>
-              <w:rPr>
-                <w:noProof/>
-                <w:webHidden/>
-              </w:rPr>
-              <w:tab/>
-            </w:r>
-            <w:r>
-              <w:rPr>
-                <w:noProof/>
-                <w:webHidden/>
-              </w:rPr>
-              <w:fldChar w:fldCharType="begin"/>
-            </w:r>
-            <w:r>
-              <w:rPr>
-                <w:noProof/>
-                <w:webHidden/>
-              </w:rPr>
-              <w:instrText xml:space="preserve"> PAGEREF _Toc513589588 \h </w:instrText>
-            </w:r>
-            <w:r>
-              <w:rPr>
-                <w:noProof/>
-                <w:webHidden/>
-              </w:rPr>
-            </w:r>
-            <w:r>
-              <w:rPr>
-                <w:noProof/>
-                <w:webHidden/>
-              </w:rPr>
-              <w:fldChar w:fldCharType="separate"/>
-            </w:r>
-            <w:r>
-              <w:rPr>
-                <w:noProof/>
-                <w:webHidden/>
-              </w:rPr>
-              <w:t>8</w:t>
-            </w:r>
-            <w:r>
-              <w:rPr>
-                <w:noProof/>
-                <w:webHidden/>
-              </w:rPr>
-              <w:fldChar w:fldCharType="end"/>
-            </w:r>
-          </w:hyperlink>
-        </w:p>
-        <w:p>
-          <w:pPr>
-            <w:pStyle w:val="TOC3"/>
-            <w:tabs>
-              <w:tab w:val="left" w:pos="1100"/>
-              <w:tab w:val="right" w:leader="dot" w:pos="9016"/>
-            </w:tabs>
-            <w:rPr>
-              <w:rFonts w:eastAsiaTheme="minorEastAsia"/>
-              <w:noProof/>
-              <w:color w:val="auto"/>
-            </w:rPr>
-          </w:pPr>
-          <w:hyperlink w:anchor="_Toc513589589" w:history="1">
-            <w:r>
-              <w:rPr>
-                <w:rStyle w:val="Hyperlink"/>
-                <w:noProof/>
-              </w:rPr>
-              <w:t>3.3</w:t>
-            </w:r>
-            <w:r>
-              <w:rPr>
-                <w:rFonts w:eastAsiaTheme="minorEastAsia"/>
-                <w:noProof/>
-                <w:color w:val="auto"/>
-              </w:rPr>
-              <w:tab/>
-            </w:r>
-            <w:r>
-              <w:rPr>
-                <w:rStyle w:val="Hyperlink"/>
-                <w:noProof/>
-              </w:rPr>
-              <w:t>In Scope for RPA</w:t>
-            </w:r>
-            <w:r>
-              <w:rPr>
-                <w:noProof/>
-                <w:webHidden/>
-              </w:rPr>
-              <w:tab/>
-            </w:r>
-            <w:r>
-              <w:rPr>
-                <w:noProof/>
-                <w:webHidden/>
-              </w:rPr>
-              <w:fldChar w:fldCharType="begin"/>
-            </w:r>
-            <w:r>
-              <w:rPr>
-                <w:noProof/>
-                <w:webHidden/>
-              </w:rPr>
-              <w:instrText xml:space="preserve"> PAGEREF _Toc513589589 \h </w:instrText>
-            </w:r>
-            <w:r>
-              <w:rPr>
-                <w:noProof/>
-                <w:webHidden/>
-              </w:rPr>
-            </w:r>
-            <w:r>
-              <w:rPr>
-                <w:noProof/>
-                <w:webHidden/>
-              </w:rPr>
-              <w:fldChar w:fldCharType="separate"/>
-            </w:r>
-            <w:r>
-              <w:rPr>
-                <w:noProof/>
-                <w:webHidden/>
-              </w:rPr>
-              <w:t>8</w:t>
-            </w:r>
-            <w:r>
-              <w:rPr>
-                <w:noProof/>
-                <w:webHidden/>
-              </w:rPr>
-              <w:fldChar w:fldCharType="end"/>
-            </w:r>
-          </w:hyperlink>
-        </w:p>
-        <w:p>
-          <w:pPr>
-            <w:pStyle w:val="TOC3"/>
-            <w:tabs>
-              <w:tab w:val="left" w:pos="1100"/>
-              <w:tab w:val="right" w:leader="dot" w:pos="9016"/>
-            </w:tabs>
-            <w:rPr>
-              <w:rFonts w:eastAsiaTheme="minorEastAsia"/>
-              <w:noProof/>
-              <w:color w:val="auto"/>
-            </w:rPr>
-          </w:pPr>
-          <w:hyperlink w:anchor="_Toc513589590" w:history="1">
-            <w:r>
-              <w:rPr>
-                <w:rStyle w:val="Hyperlink"/>
-                <w:noProof/>
-              </w:rPr>
-              <w:t>3.4</w:t>
-            </w:r>
-            <w:r>
-              <w:rPr>
-                <w:rFonts w:eastAsiaTheme="minorEastAsia"/>
-                <w:noProof/>
-                <w:color w:val="auto"/>
-              </w:rPr>
-              <w:tab/>
-            </w:r>
-            <w:r>
-              <w:rPr>
-                <w:rStyle w:val="Hyperlink"/>
-                <w:noProof/>
-              </w:rPr>
-              <w:t>Out of Scope for RPA</w:t>
-            </w:r>
-            <w:r>
-              <w:rPr>
-                <w:noProof/>
-                <w:webHidden/>
-              </w:rPr>
-              <w:tab/>
-            </w:r>
-            <w:r>
-              <w:rPr>
-                <w:noProof/>
-                <w:webHidden/>
-              </w:rPr>
-              <w:fldChar w:fldCharType="begin"/>
-            </w:r>
-            <w:r>
-              <w:rPr>
-                <w:noProof/>
-                <w:webHidden/>
-              </w:rPr>
-              <w:instrText xml:space="preserve"> PAGEREF _Toc513589590 \h </w:instrText>
-            </w:r>
-            <w:r>
-              <w:rPr>
-                <w:noProof/>
-                <w:webHidden/>
-              </w:rPr>
-            </w:r>
-            <w:r>
-              <w:rPr>
-                <w:noProof/>
-                <w:webHidden/>
-              </w:rPr>
-              <w:fldChar w:fldCharType="separate"/>
-            </w:r>
-            <w:r>
-              <w:rPr>
-                <w:noProof/>
-                <w:webHidden/>
-              </w:rPr>
-              <w:t>9</w:t>
-            </w:r>
-            <w:r>
-              <w:rPr>
-                <w:noProof/>
-                <w:webHidden/>
-              </w:rPr>
-              <w:fldChar w:fldCharType="end"/>
-            </w:r>
-          </w:hyperlink>
-        </w:p>
-        <w:p>
-          <w:pPr>
-            <w:pStyle w:val="TOC3"/>
-            <w:tabs>
-              <w:tab w:val="left" w:pos="1100"/>
-              <w:tab w:val="right" w:leader="dot" w:pos="9016"/>
-            </w:tabs>
-            <w:rPr>
-              <w:rFonts w:eastAsiaTheme="minorEastAsia"/>
-              <w:noProof/>
-              <w:color w:val="auto"/>
-            </w:rPr>
-          </w:pPr>
-          <w:hyperlink w:anchor="_Toc513589591" w:history="1">
-            <w:r>
-              <w:rPr>
-                <w:rStyle w:val="Hyperlink"/>
-                <w:noProof/>
-              </w:rPr>
-              <w:t>3.5</w:t>
-            </w:r>
-            <w:r>
-              <w:rPr>
-                <w:rFonts w:eastAsiaTheme="minorEastAsia"/>
-                <w:noProof/>
-                <w:color w:val="auto"/>
-              </w:rPr>
-              <w:tab/>
-            </w:r>
-            <w:r>
-              <w:rPr>
-                <w:rStyle w:val="Hyperlink"/>
-                <w:noProof/>
-              </w:rPr>
-              <w:t>Business Exceptions Handling</w:t>
-            </w:r>
-            <w:r>
-              <w:rPr>
-                <w:noProof/>
-                <w:webHidden/>
-              </w:rPr>
-              <w:tab/>
-            </w:r>
-            <w:r>
-              <w:rPr>
-                <w:noProof/>
-                <w:webHidden/>
-              </w:rPr>
-              <w:fldChar w:fldCharType="begin"/>
-            </w:r>
-            <w:r>
-              <w:rPr>
-                <w:noProof/>
-                <w:webHidden/>
-              </w:rPr>
-              <w:instrText xml:space="preserve"> PAGEREF _Toc513589591 \h </w:instrText>
-            </w:r>
-            <w:r>
-              <w:rPr>
-                <w:noProof/>
-                <w:webHidden/>
-              </w:rPr>
-            </w:r>
-            <w:r>
-              <w:rPr>
-                <w:noProof/>
-                <w:webHidden/>
-              </w:rPr>
-              <w:fldChar w:fldCharType="separate"/>
-            </w:r>
-            <w:r>
-              <w:rPr>
-                <w:noProof/>
-                <w:webHidden/>
-              </w:rPr>
-              <w:t>9</w:t>
-            </w:r>
-            <w:r>
-              <w:rPr>
-                <w:noProof/>
-                <w:webHidden/>
-              </w:rPr>
-              <w:fldChar w:fldCharType="end"/>
-            </w:r>
-          </w:hyperlink>
-        </w:p>
-        <w:p>
-          <w:pPr>
-            <w:pStyle w:val="TOC3"/>
-            <w:tabs>
-              <w:tab w:val="left" w:pos="1100"/>
-              <w:tab w:val="right" w:leader="dot" w:pos="9016"/>
-            </w:tabs>
-            <w:rPr>
-              <w:rFonts w:eastAsiaTheme="minorEastAsia"/>
-              <w:noProof/>
-              <w:color w:val="auto"/>
-            </w:rPr>
-          </w:pPr>
-          <w:hyperlink w:anchor="_Toc513589592" w:history="1">
-            <w:r>
-              <w:rPr>
-                <w:rStyle w:val="Hyperlink"/>
-                <w:noProof/>
-              </w:rPr>
-              <w:t>3.6</w:t>
-            </w:r>
-            <w:r>
-              <w:rPr>
-                <w:rFonts w:eastAsiaTheme="minorEastAsia"/>
-                <w:noProof/>
-                <w:color w:val="auto"/>
-              </w:rPr>
-              <w:tab/>
-            </w:r>
-            <w:r>
-              <w:rPr>
-                <w:rStyle w:val="Hyperlink"/>
-                <w:noProof/>
-              </w:rPr>
-              <w:t>Application Error and Exception Handling</w:t>
-            </w:r>
-            <w:r>
-              <w:rPr>
-                <w:noProof/>
-                <w:webHidden/>
-              </w:rPr>
-              <w:tab/>
-            </w:r>
-            <w:r>
-              <w:rPr>
-                <w:noProof/>
-                <w:webHidden/>
-              </w:rPr>
-              <w:fldChar w:fldCharType="begin"/>
-            </w:r>
-            <w:r>
-              <w:rPr>
-                <w:noProof/>
-                <w:webHidden/>
-              </w:rPr>
-              <w:instrText xml:space="preserve"> PAGEREF _Toc513589592 \h </w:instrText>
-            </w:r>
-            <w:r>
-              <w:rPr>
-                <w:noProof/>
-                <w:webHidden/>
-              </w:rPr>
-            </w:r>
-            <w:r>
-              <w:rPr>
-                <w:noProof/>
-                <w:webHidden/>
-              </w:rPr>
-              <w:fldChar w:fldCharType="separate"/>
-            </w:r>
-            <w:r>
-              <w:rPr>
-                <w:noProof/>
-                <w:webHidden/>
-              </w:rPr>
-              <w:t>10</w:t>
-            </w:r>
-            <w:r>
-              <w:rPr>
-                <w:noProof/>
-                <w:webHidden/>
-              </w:rPr>
-              <w:fldChar w:fldCharType="end"/>
-            </w:r>
-          </w:hyperlink>
-        </w:p>
-        <w:p>
-          <w:pPr>
-            <w:pStyle w:val="TOC3"/>
-            <w:tabs>
-              <w:tab w:val="left" w:pos="1100"/>
-              <w:tab w:val="right" w:leader="dot" w:pos="9016"/>
-            </w:tabs>
-            <w:rPr>
-              <w:rFonts w:eastAsiaTheme="minorEastAsia"/>
-              <w:noProof/>
-              <w:color w:val="auto"/>
-            </w:rPr>
-          </w:pPr>
-          <w:hyperlink w:anchor="_Toc513589593" w:history="1">
-            <w:r>
-              <w:rPr>
-                <w:rStyle w:val="Hyperlink"/>
-                <w:noProof/>
-              </w:rPr>
-              <w:t>3.7</w:t>
-            </w:r>
-            <w:r>
-              <w:rPr>
-                <w:rFonts w:eastAsiaTheme="minorEastAsia"/>
-                <w:noProof/>
-                <w:color w:val="auto"/>
-              </w:rPr>
-              <w:tab/>
-            </w:r>
-            <w:r>
-              <w:rPr>
-                <w:rStyle w:val="Hyperlink"/>
-                <w:noProof/>
-              </w:rPr>
-              <w:t>Reporting</w:t>
-            </w:r>
-            <w:r>
-              <w:rPr>
-                <w:noProof/>
-                <w:webHidden/>
-              </w:rPr>
-              <w:tab/>
-            </w:r>
-            <w:r>
-              <w:rPr>
-                <w:noProof/>
-                <w:webHidden/>
-              </w:rPr>
-              <w:fldChar w:fldCharType="begin"/>
-            </w:r>
-            <w:r>
-              <w:rPr>
-                <w:noProof/>
-                <w:webHidden/>
-              </w:rPr>
-              <w:instrText xml:space="preserve"> PAGEREF _Toc513589593 \h </w:instrText>
-            </w:r>
-            <w:r>
-              <w:rPr>
-                <w:noProof/>
-                <w:webHidden/>
-              </w:rPr>
-            </w:r>
-            <w:r>
-              <w:rPr>
-                <w:noProof/>
-                <w:webHidden/>
-              </w:rPr>
-              <w:fldChar w:fldCharType="separate"/>
-            </w:r>
-            <w:r>
-              <w:rPr>
-                <w:noProof/>
-                <w:webHidden/>
-              </w:rPr>
-              <w:t>10</w:t>
-            </w:r>
-            <w:r>
-              <w:rPr>
-                <w:noProof/>
-                <w:webHidden/>
-              </w:rPr>
-              <w:fldChar w:fldCharType="end"/>
-            </w:r>
-          </w:hyperlink>
-        </w:p>
-        <w:p>
-          <w:pPr>
-            <w:pStyle w:val="TOC2"/>
-            <w:tabs>
-              <w:tab w:val="left" w:pos="660"/>
-              <w:tab w:val="right" w:leader="dot" w:pos="9016"/>
-            </w:tabs>
-            <w:rPr>
-              <w:rFonts w:eastAsiaTheme="minorEastAsia"/>
-              <w:noProof/>
-              <w:color w:val="auto"/>
-            </w:rPr>
-          </w:pPr>
-          <w:hyperlink w:anchor="_Toc513589594" w:history="1">
-            <w:r>
-              <w:rPr>
-                <w:rStyle w:val="Hyperlink"/>
-                <w:noProof/>
-              </w:rPr>
-              <w:t>4.</w:t>
-            </w:r>
-            <w:r>
-              <w:rPr>
-                <w:rFonts w:eastAsiaTheme="minorEastAsia"/>
-                <w:noProof/>
-                <w:color w:val="auto"/>
-              </w:rPr>
-              <w:tab/>
-            </w:r>
-            <w:r>
-              <w:rPr>
-                <w:rStyle w:val="Hyperlink"/>
-                <w:noProof/>
-              </w:rPr>
-              <w:t>Other Observations</w:t>
-            </w:r>
-            <w:r>
-              <w:rPr>
-                <w:noProof/>
-                <w:webHidden/>
-              </w:rPr>
-              <w:tab/>
-            </w:r>
-            <w:r>
-              <w:rPr>
-                <w:noProof/>
-                <w:webHidden/>
-              </w:rPr>
-              <w:fldChar w:fldCharType="begin"/>
-            </w:r>
-            <w:r>
-              <w:rPr>
-                <w:noProof/>
-                <w:webHidden/>
-              </w:rPr>
-              <w:instrText xml:space="preserve"> PAGEREF _Toc513589594 \h </w:instrText>
-            </w:r>
-            <w:r>
-              <w:rPr>
-                <w:noProof/>
-                <w:webHidden/>
-              </w:rPr>
-            </w:r>
-            <w:r>
-              <w:rPr>
-                <w:noProof/>
-                <w:webHidden/>
-              </w:rPr>
-              <w:fldChar w:fldCharType="separate"/>
-            </w:r>
-            <w:r>
-              <w:rPr>
-                <w:noProof/>
-                <w:webHidden/>
-              </w:rPr>
-              <w:t>11</w:t>
-            </w:r>
-            <w:r>
-              <w:rPr>
-                <w:noProof/>
-                <w:webHidden/>
-              </w:rPr>
-              <w:fldChar w:fldCharType="end"/>
-            </w:r>
-          </w:hyperlink>
-        </w:p>
-        <w:p>
-          <w:pPr>
-            <w:pStyle w:val="TOC3"/>
-            <w:tabs>
-              <w:tab w:val="left" w:pos="1100"/>
-              <w:tab w:val="right" w:leader="dot" w:pos="9016"/>
-            </w:tabs>
-            <w:rPr>
-              <w:rFonts w:eastAsiaTheme="minorEastAsia"/>
-              <w:noProof/>
-              <w:color w:val="auto"/>
-            </w:rPr>
-          </w:pPr>
-          <w:hyperlink w:anchor="_Toc513589595" w:history="1">
-            <w:r>
-              <w:rPr>
-                <w:rStyle w:val="Hyperlink"/>
-                <w:noProof/>
-              </w:rPr>
-              <w:t>4.1</w:t>
-            </w:r>
-            <w:r>
-              <w:rPr>
-                <w:rFonts w:eastAsiaTheme="minorEastAsia"/>
-                <w:noProof/>
-                <w:color w:val="auto"/>
-              </w:rPr>
-              <w:tab/>
-            </w:r>
-            <w:r>
-              <w:rPr>
-                <w:rStyle w:val="Hyperlink"/>
-                <w:noProof/>
-              </w:rPr>
-              <w:t>Additional sources of process documentation</w:t>
-            </w:r>
-            <w:r>
-              <w:rPr>
-                <w:noProof/>
-                <w:webHidden/>
-              </w:rPr>
-              <w:tab/>
-            </w:r>
-            <w:r>
-              <w:rPr>
-                <w:noProof/>
-                <w:webHidden/>
-              </w:rPr>
-              <w:fldChar w:fldCharType="begin"/>
-            </w:r>
-            <w:r>
-              <w:rPr>
-                <w:noProof/>
-                <w:webHidden/>
-              </w:rPr>
-              <w:instrText xml:space="preserve"> PAGEREF _Toc513589595 \h </w:instrText>
-            </w:r>
-            <w:r>
-              <w:rPr>
-                <w:noProof/>
-                <w:webHidden/>
-              </w:rPr>
-            </w:r>
-            <w:r>
-              <w:rPr>
-                <w:noProof/>
-                <w:webHidden/>
-              </w:rPr>
-              <w:fldChar w:fldCharType="separate"/>
-            </w:r>
-            <w:r>
-              <w:rPr>
-                <w:noProof/>
-                <w:webHidden/>
-              </w:rPr>
-              <w:t>11</w:t>
-            </w:r>
-            <w:r>
-              <w:rPr>
-                <w:noProof/>
-                <w:webHidden/>
-              </w:rPr>
-              <w:fldChar w:fldCharType="end"/>
-            </w:r>
-          </w:hyperlink>
-        </w:p>
-        <w:p>
-          <w:pPr>
-            <w:rPr>
-              <w:rFonts w:cstheme="minorHAnsi"/>
-            </w:rPr>
-          </w:pPr>
-          <w:r>
-            <w:rPr>
-              <w:rFonts w:cstheme="minorHAnsi"/>
-              <w:b/>
-              <w:bCs/>
-              <w:noProof/>
-            </w:rPr>
-            <w:fldChar w:fldCharType="end"/>
-          </w:r>
-        </w:p>
-      </w:sdtContent>
-    </w:sdt>
-    <w:p>
-      <w:pPr>
-        <w:rPr>
-          <w:rFonts w:cstheme="minorHAnsi"/>
-        </w:rPr>
-      </w:pPr>
-      <w:r>
-        <w:rPr>
-          <w:rFonts w:cstheme="minorHAnsi"/>
-        </w:rPr>
-        <w:br w:type="page"/>
-      </w:r>
+      </w:pPr>
+      <w:r>
+        <w:rPr>
+          <w:rFonts w:asciiTheme="minorHAnsi" w:hAnsiTheme="minorHAnsi" w:cstheme="minorHAnsi"/>
+          <w:sz w:val="22"/>
+          <w:szCs w:val="22"/>
+        </w:rPr>
+        <w:lastRenderedPageBreak/>
+        <w:t>Contents</w:t>
+      </w:r>
+    </w:p>
+    <w:p>
+      <w:pPr>
+        <w:pStyle w:val="ListParagraph"/>
+        <w:numPr>
+          <w:ilvl w:val="0"/>
+          <w:numId w:val="8"/>
+        </w:numPr>
+      </w:pPr>
+      <w:r>
+        <w:t>Introduction ……………………………………………………………………………………………………………</w:t>
+      </w:r>
+      <w:proofErr w:type="gramStart"/>
+      <w:r>
+        <w:t>…..</w:t>
+      </w:r>
+      <w:proofErr w:type="gramEnd"/>
+      <w:r>
+        <w:t>3</w:t>
+      </w:r>
+    </w:p>
+    <w:p>
+      <w:pPr>
+        <w:pStyle w:val="ListParagraph"/>
+        <w:numPr>
+          <w:ilvl w:val="1"/>
+          <w:numId w:val="8"/>
+        </w:numPr>
+      </w:pPr>
+      <w:r>
+        <w:t>Purpose of the document …………………………………………………………………………………….</w:t>
+      </w:r>
+      <w:r>
+        <w:t>3</w:t>
+      </w:r>
+    </w:p>
+    <w:p>
+      <w:pPr>
+        <w:pStyle w:val="ListParagraph"/>
+        <w:numPr>
+          <w:ilvl w:val="1"/>
+          <w:numId w:val="8"/>
+        </w:numPr>
+      </w:pPr>
+      <w:r>
+        <w:t>Objectives …………………………………………………………………………………………………………….</w:t>
+      </w:r>
+      <w:r>
+        <w:t>3</w:t>
+      </w:r>
+    </w:p>
+    <w:p>
+      <w:pPr>
+        <w:pStyle w:val="ListParagraph"/>
+        <w:numPr>
+          <w:ilvl w:val="1"/>
+          <w:numId w:val="8"/>
+        </w:numPr>
+      </w:pPr>
+      <w:r>
+        <w:t>Minimum Pre-requisites for automation</w:t>
+      </w:r>
+      <w:r>
+        <w:t xml:space="preserve"> ………………………………………………………………</w:t>
+      </w:r>
+      <w:r>
+        <w:t>3</w:t>
+      </w:r>
+    </w:p>
+    <w:p>
+      <w:pPr>
+        <w:pStyle w:val="ListParagraph"/>
+        <w:numPr>
+          <w:ilvl w:val="0"/>
+          <w:numId w:val="8"/>
+        </w:numPr>
+      </w:pPr>
+      <w:r>
+        <w:t>AS</w:t>
+      </w:r>
+      <w:r>
+        <w:t xml:space="preserve"> IS process description</w:t>
+      </w:r>
+      <w:r>
+        <w:t xml:space="preserve"> …………………………………………………………………………………………</w:t>
+      </w:r>
+      <w:proofErr w:type="gramStart"/>
+      <w:r>
+        <w:t>…..</w:t>
+      </w:r>
+      <w:proofErr w:type="gramEnd"/>
+      <w:r>
+        <w:t>3</w:t>
+      </w:r>
+    </w:p>
+    <w:p>
+      <w:pPr>
+        <w:pStyle w:val="ListParagraph"/>
+        <w:numPr>
+          <w:ilvl w:val="1"/>
+          <w:numId w:val="8"/>
+        </w:numPr>
+      </w:pPr>
+      <w:r>
+        <w:t>Process Overview</w:t>
+      </w:r>
+      <w:r>
+        <w:t xml:space="preserve"> …………………………………………………………………………………………………3</w:t>
+      </w:r>
+    </w:p>
+    <w:p>
+      <w:pPr>
+        <w:pStyle w:val="ListParagraph"/>
+        <w:numPr>
+          <w:ilvl w:val="1"/>
+          <w:numId w:val="8"/>
+        </w:numPr>
+      </w:pPr>
+      <w:r>
+        <w:t>Applications used in the process</w:t>
+      </w:r>
+      <w:r>
+        <w:t xml:space="preserve"> ………………………………………………………………………….4</w:t>
+      </w:r>
+    </w:p>
+    <w:p>
+      <w:pPr>
+        <w:pStyle w:val="ListParagraph"/>
+        <w:numPr>
+          <w:ilvl w:val="1"/>
+          <w:numId w:val="8"/>
+        </w:numPr>
+      </w:pPr>
+      <w:r>
+        <w:t>AS IS Process map</w:t>
+      </w:r>
+      <w:r>
+        <w:t xml:space="preserve"> ……………………………………………………………………………………………</w:t>
+      </w:r>
+      <w:proofErr w:type="gramStart"/>
+      <w:r>
+        <w:t>…..</w:t>
+      </w:r>
+      <w:proofErr w:type="gramEnd"/>
+      <w:r>
+        <w:t>4</w:t>
+      </w:r>
+    </w:p>
+    <w:p>
+      <w:pPr>
+        <w:rPr>
+          <w:rFonts w:cstheme="minorHAnsi"/>
+        </w:rPr>
+      </w:pPr>
+    </w:p>
+    <w:p>
+      <w:pPr>
+        <w:rPr>
+          <w:rFonts w:cstheme="minorHAnsi"/>
+        </w:rPr>
+      </w:pPr>
+    </w:p>
+    <w:p>
+      <w:pPr>
+        <w:rPr>
+          <w:rFonts w:cstheme="minorHAnsi"/>
+        </w:rPr>
+      </w:pPr>
+    </w:p>
+    <w:p>
+      <w:pPr>
+        <w:rPr>
+          <w:rFonts w:cstheme="minorHAnsi"/>
+        </w:rPr>
+      </w:pPr>
+    </w:p>
+    <w:p>
+      <w:pPr>
+        <w:rPr>
+          <w:rFonts w:cstheme="minorHAnsi"/>
+        </w:rPr>
+      </w:pPr>
+    </w:p>
+    <w:p>
+      <w:pPr>
+        <w:rPr>
+          <w:rFonts w:cstheme="minorHAnsi"/>
+        </w:rPr>
+      </w:pPr>
+    </w:p>
+    <w:p>
+      <w:pPr>
+        <w:rPr>
+          <w:rFonts w:cstheme="minorHAnsi"/>
+        </w:rPr>
+      </w:pPr>
+    </w:p>
+    <w:p>
+      <w:pPr>
+        <w:rPr>
+          <w:rFonts w:cstheme="minorHAnsi"/>
+        </w:rPr>
+      </w:pPr>
+    </w:p>
+    <w:p>
+      <w:pPr>
+        <w:rPr>
+          <w:rFonts w:cstheme="minorHAnsi"/>
+        </w:rPr>
+      </w:pPr>
+    </w:p>
+    <w:p>
+      <w:pPr>
+        <w:rPr>
+          <w:rFonts w:cstheme="minorHAnsi"/>
+        </w:rPr>
+      </w:pPr>
+    </w:p>
+    <w:p>
+      <w:pPr>
+        <w:rPr>
+          <w:rFonts w:cstheme="minorHAnsi"/>
+        </w:rPr>
+      </w:pPr>
+    </w:p>
+    <w:p>
+      <w:pPr>
+        <w:rPr>
+          <w:rFonts w:cstheme="minorHAnsi"/>
+        </w:rPr>
+      </w:pPr>
+    </w:p>
+    <w:p>
+      <w:pPr>
+        <w:rPr>
+          <w:rFonts w:cstheme="minorHAnsi"/>
+        </w:rPr>
+      </w:pPr>
+    </w:p>
+    <w:p>
+      <w:pPr>
+        <w:rPr>
+          <w:rFonts w:cstheme="minorHAnsi"/>
+        </w:rPr>
+      </w:pPr>
+    </w:p>
+    <w:p>
+      <w:pPr>
+        <w:rPr>
+          <w:rFonts w:cstheme="minorHAnsi"/>
+        </w:rPr>
+      </w:pPr>
+    </w:p>
+    <w:p>
+      <w:pPr>
+        <w:rPr>
+          <w:rFonts w:cstheme="minorHAnsi"/>
+        </w:rPr>
+      </w:pPr>
+    </w:p>
+    <w:p>
+      <w:pPr>
+        <w:rPr>
+          <w:rFonts w:cstheme="minorHAnsi"/>
+        </w:rPr>
+      </w:pPr>
+    </w:p>
+    <w:p>
+      <w:pPr>
+        <w:rPr>
+          <w:rFonts w:cstheme="minorHAnsi"/>
+        </w:rPr>
+      </w:pPr>
+    </w:p>
+    <w:p>
+      <w:pPr>
+        <w:rPr>
+          <w:rFonts w:cstheme="minorHAnsi"/>
+        </w:rPr>
+      </w:pPr>
+    </w:p>
+    <w:p>
+      <w:pPr>
+        <w:rPr>
+          <w:rFonts w:cstheme="minorHAnsi"/>
+        </w:rPr>
+      </w:pPr>
+    </w:p>
+    <w:p>
+      <w:pPr>
+        <w:rPr>
+          <w:rFonts w:cstheme="minorHAnsi"/>
+        </w:rPr>
+      </w:pPr>
+    </w:p>
+    <w:p>
+      <w:pPr>
+        <w:rPr>
+          <w:rFonts w:cstheme="minorHAnsi"/>
+        </w:rPr>
+      </w:pPr>
+    </w:p>
+    <w:p>
+      <w:pPr>
+        <w:rPr>
+          <w:rFonts w:cstheme="minorHAnsi"/>
+        </w:rPr>
+      </w:pPr>
+    </w:p>
+    <w:p>
+      <w:pPr>
+        <w:rPr>
+          <w:rFonts w:cstheme="minorHAnsi"/>
+        </w:rPr>
+      </w:pPr>
     </w:p>
     <w:p>
       <w:pPr>
@@ -2769,7 +1244,6 @@
         <w:rPr>
           <w:b/>
         </w:rPr>
-        <w:lastRenderedPageBreak/>
         <w:t>Introduction</w:t>
       </w:r>
       <w:bookmarkEnd w:id="0"/>
@@ -2918,14 +1392,7 @@
           <w:rFonts w:cstheme="minorHAnsi"/>
           <w:color w:val="auto"/>
         </w:rPr>
-        <w:t>C</w:t>
-      </w:r>
-      <w:r>
-        <w:rPr>
-          <w:rFonts w:cstheme="minorHAnsi"/>
-          <w:color w:val="auto"/>
-        </w:rPr>
-        <w:t>reating an event in the specified Google Calendar account for each exam of the given student</w:t>
+        <w:t>Creating an event in the specified Google Calendar account for each exam of the given student</w:t>
       </w:r>
     </w:p>
     <w:p>
@@ -3219,6 +1686,7 @@
                 <w:sz w:val="20"/>
                 <w:szCs w:val="20"/>
               </w:rPr>
+              <w:lastRenderedPageBreak/>
               <w:t>#</w:t>
             </w:r>
           </w:p>
@@ -3341,7 +1809,7 @@
                 <w:sz w:val="20"/>
                 <w:szCs w:val="20"/>
               </w:rPr>
-              <w:t>Calculate Client Security Hash</w:t>
+              <w:t>Student Exam Scheduler</w:t>
             </w:r>
           </w:p>
         </w:tc>
@@ -3389,7 +1857,7 @@
                 <w:sz w:val="20"/>
                 <w:szCs w:val="20"/>
               </w:rPr>
-              <w:t>Process Area</w:t>
+              <w:t xml:space="preserve">Process short description </w:t>
             </w:r>
           </w:p>
         </w:tc>
@@ -3413,7 +1881,7 @@
                 <w:sz w:val="20"/>
                 <w:szCs w:val="20"/>
               </w:rPr>
-              <w:t>Security</w:t>
+              <w:t>Create and add the events in the Google Calendar and send the confirmation email</w:t>
             </w:r>
           </w:p>
         </w:tc>
@@ -3461,7 +1929,7 @@
                 <w:sz w:val="20"/>
                 <w:szCs w:val="20"/>
               </w:rPr>
-              <w:t>Department</w:t>
+              <w:t>Role(s) required for performing the process</w:t>
             </w:r>
           </w:p>
         </w:tc>
@@ -3469,6 +1937,56 @@
           <w:tcPr>
             <w:tcW w:w="5871" w:type="dxa"/>
           </w:tcPr>
+          <w:p>
+            <w:pPr>
+              <w:rPr>
+                <w:rFonts w:cstheme="minorHAnsi"/>
+                <w:sz w:val="20"/>
+                <w:szCs w:val="20"/>
+              </w:rPr>
+            </w:pPr>
+            <w:r>
+              <w:rPr>
+                <w:rFonts w:cstheme="minorHAnsi"/>
+                <w:sz w:val="20"/>
+                <w:szCs w:val="20"/>
+              </w:rPr>
+              <w:t>ACME System 1 – Role name Fin ACC:</w:t>
+            </w:r>
+          </w:p>
+          <w:p>
+            <w:pPr>
+              <w:rPr>
+                <w:rFonts w:cstheme="minorHAnsi"/>
+                <w:sz w:val="20"/>
+                <w:szCs w:val="20"/>
+              </w:rPr>
+            </w:pPr>
+            <w:r>
+              <w:rPr>
+                <w:rFonts w:cstheme="minorHAnsi"/>
+                <w:sz w:val="20"/>
+                <w:szCs w:val="20"/>
+              </w:rPr>
+              <w:t xml:space="preserve">Module “ Work Items” – Rights  “ </w:t>
+            </w:r>
+            <w:r>
+              <w:rPr>
+                <w:rFonts w:cstheme="minorHAnsi"/>
+                <w:sz w:val="20"/>
+                <w:szCs w:val="20"/>
+              </w:rPr>
+              <w:t>Read &amp;</w:t>
+            </w:r>
+            <w:r>
+              <w:rPr>
+                <w:rFonts w:cstheme="minorHAnsi"/>
+                <w:sz w:val="20"/>
+                <w:szCs w:val="20"/>
+              </w:rPr>
+              <w:t>Write”</w:t>
+            </w:r>
+          </w:p>
           <w:p>
             <w:pPr>
               <w:rPr>
@@ -3479,14 +1997,6 @@
                 <w:szCs w:val="20"/>
               </w:rPr>
             </w:pPr>
-            <w:r>
-              <w:rPr>
-                <w:rFonts w:cstheme="minorHAnsi"/>
-                <w:sz w:val="20"/>
-                <w:szCs w:val="20"/>
-              </w:rPr>
-              <w:t>Finance and Accounting</w:t>
-            </w:r>
           </w:p>
         </w:tc>
       </w:tr>
@@ -3533,34 +2043,7 @@
                 <w:sz w:val="20"/>
                 <w:szCs w:val="20"/>
               </w:rPr>
-              <w:t xml:space="preserve">Process short description </w:t>
-            </w:r>
-          </w:p>
-          <w:p>
-            <w:pPr>
-              <w:rPr>
-                <w:rFonts w:cstheme="minorHAnsi"/>
-                <w:sz w:val="20"/>
-                <w:szCs w:val="20"/>
-              </w:rPr>
-            </w:pPr>
-            <w:r>
-              <w:rPr>
-                <w:rFonts w:cstheme="minorHAnsi"/>
-                <w:sz w:val="20"/>
-                <w:szCs w:val="20"/>
-              </w:rPr>
-              <w:lastRenderedPageBreak/>
-              <w:t>(</w:t>
-            </w:r>
-            <w:r>
-              <w:rPr>
-                <w:rFonts w:cstheme="minorHAnsi"/>
-                <w:color w:val="808080" w:themeColor="background1" w:themeShade="80"/>
-                <w:sz w:val="20"/>
-                <w:szCs w:val="20"/>
-              </w:rPr>
-              <w:t>operation, activity, outcome)</w:t>
+              <w:t>Process schedule and frequency</w:t>
             </w:r>
           </w:p>
         </w:tc>
@@ -3584,8 +2067,7 @@
                 <w:sz w:val="20"/>
                 <w:szCs w:val="20"/>
               </w:rPr>
-              <w:lastRenderedPageBreak/>
-              <w:t>Generate the Security Hash for each Client based on their personal information.</w:t>
+              <w:t>Twice a year, when the exam dates are posted.</w:t>
             </w:r>
           </w:p>
         </w:tc>
@@ -3622,6 +2104,7 @@
               <w:rPr>
                 <w:rFonts w:cstheme="minorHAnsi"/>
                 <w:b/>
+                <w:color w:val="BEBEBE" w:themeColor="text1" w:themeTint="80"/>
                 <w:sz w:val="20"/>
                 <w:szCs w:val="20"/>
               </w:rPr>
@@ -3633,7 +2116,7 @@
                 <w:sz w:val="20"/>
                 <w:szCs w:val="20"/>
               </w:rPr>
-              <w:t>Role(s) required for performing the process</w:t>
+              <w:t>Input data</w:t>
             </w:r>
           </w:p>
         </w:tc>
@@ -3641,56 +2124,6 @@
           <w:tcPr>
             <w:tcW w:w="5871" w:type="dxa"/>
           </w:tcPr>
-          <w:p>
-            <w:pPr>
-              <w:rPr>
-                <w:rFonts w:cstheme="minorHAnsi"/>
-                <w:sz w:val="20"/>
-                <w:szCs w:val="20"/>
-              </w:rPr>
-            </w:pPr>
-            <w:r>
-              <w:rPr>
-                <w:rFonts w:cstheme="minorHAnsi"/>
-                <w:sz w:val="20"/>
-                <w:szCs w:val="20"/>
-              </w:rPr>
-              <w:t>ACME System 1 – Role name Fin ACC:</w:t>
-            </w:r>
-          </w:p>
-          <w:p>
-            <w:pPr>
-              <w:rPr>
-                <w:rFonts w:cstheme="minorHAnsi"/>
-                <w:sz w:val="20"/>
-                <w:szCs w:val="20"/>
-              </w:rPr>
-            </w:pPr>
-            <w:r>
-              <w:rPr>
-                <w:rFonts w:cstheme="minorHAnsi"/>
-                <w:sz w:val="20"/>
-                <w:szCs w:val="20"/>
-              </w:rPr>
-              <w:t xml:space="preserve">Module “ Work Items” – Rights  “ </w:t>
-            </w:r>
-            <w:r>
-              <w:rPr>
-                <w:rFonts w:cstheme="minorHAnsi"/>
-                <w:sz w:val="20"/>
-                <w:szCs w:val="20"/>
-              </w:rPr>
-              <w:t>Read &amp;</w:t>
-            </w:r>
-            <w:r>
-              <w:rPr>
-                <w:rFonts w:cstheme="minorHAnsi"/>
-                <w:sz w:val="20"/>
-                <w:szCs w:val="20"/>
-              </w:rPr>
-              <w:t>Write”</w:t>
-            </w:r>
-          </w:p>
           <w:p>
             <w:pPr>
               <w:rPr>
@@ -3701,6 +2134,14 @@
                 <w:szCs w:val="20"/>
               </w:rPr>
             </w:pPr>
+            <w:r>
+              <w:rPr>
+                <w:rFonts w:cstheme="minorHAnsi"/>
+                <w:sz w:val="20"/>
+                <w:szCs w:val="20"/>
+              </w:rPr>
+              <w:t>.xlsx file with the student’s data and the .docx files from the university’s website</w:t>
+            </w:r>
           </w:p>
         </w:tc>
       </w:tr>
@@ -3736,6 +2177,7 @@
               <w:rPr>
                 <w:rFonts w:cstheme="minorHAnsi"/>
                 <w:b/>
+                <w:color w:val="BEBEBE" w:themeColor="text1" w:themeTint="80"/>
                 <w:sz w:val="20"/>
                 <w:szCs w:val="20"/>
               </w:rPr>
@@ -3747,7 +2189,7 @@
                 <w:sz w:val="20"/>
                 <w:szCs w:val="20"/>
               </w:rPr>
-              <w:t>Process schedule and frequency</w:t>
+              <w:t>Output data</w:t>
             </w:r>
           </w:p>
         </w:tc>
@@ -3763,580 +2205,6 @@
                 <w:color w:val="BFBFBF" w:themeColor="background1" w:themeShade="BF"/>
                 <w:sz w:val="20"/>
                 <w:szCs w:val="20"/>
-              </w:rPr>
-            </w:pPr>
-            <w:r>
-              <w:rPr>
-                <w:rFonts w:cstheme="minorHAnsi"/>
-                <w:sz w:val="20"/>
-                <w:szCs w:val="20"/>
-              </w:rPr>
-              <w:t>Daily, Monday to Friday, 9 am – 6 pm</w:t>
-            </w:r>
-          </w:p>
-        </w:tc>
-      </w:tr>
-      <w:tr>
-        <w:tc>
-          <w:tcPr>
-            <w:tcW w:w="535" w:type="dxa"/>
-          </w:tcPr>
-          <w:p>
-            <w:pPr>
-              <w:rPr>
-                <w:rFonts w:cstheme="minorHAnsi"/>
-                <w:sz w:val="20"/>
-                <w:szCs w:val="20"/>
-              </w:rPr>
-            </w:pPr>
-            <w:r>
-              <w:rPr>
-                <w:rFonts w:cstheme="minorHAnsi"/>
-                <w:sz w:val="20"/>
-                <w:szCs w:val="20"/>
-              </w:rPr>
-              <w:t>7</w:t>
-            </w:r>
-          </w:p>
-        </w:tc>
-        <w:tc>
-          <w:tcPr>
-            <w:tcW w:w="2610" w:type="dxa"/>
-          </w:tcPr>
-          <w:p>
-            <w:pPr>
-              <w:rPr>
-                <w:rFonts w:cstheme="minorHAnsi"/>
-                <w:b/>
-                <w:sz w:val="20"/>
-                <w:szCs w:val="20"/>
-              </w:rPr>
-            </w:pPr>
-            <w:r>
-              <w:rPr>
-                <w:rFonts w:cstheme="minorHAnsi"/>
-                <w:b/>
-                <w:sz w:val="20"/>
-                <w:szCs w:val="20"/>
-              </w:rPr>
-              <w:t># of items processes /reference period</w:t>
-            </w:r>
-          </w:p>
-        </w:tc>
-        <w:tc>
-          <w:tcPr>
-            <w:tcW w:w="5871" w:type="dxa"/>
-          </w:tcPr>
-          <w:p>
-            <w:pPr>
-              <w:rPr>
-                <w:rFonts w:cstheme="minorHAnsi"/>
-                <w:i/>
-                <w:color w:val="BFBFBF" w:themeColor="background1" w:themeShade="BF"/>
-                <w:sz w:val="20"/>
-                <w:szCs w:val="20"/>
-              </w:rPr>
-            </w:pPr>
-            <w:r>
-              <w:rPr>
-                <w:rFonts w:cstheme="minorHAnsi"/>
-                <w:sz w:val="20"/>
-                <w:szCs w:val="20"/>
-              </w:rPr>
-              <w:t>~450/ day business as usual</w:t>
-            </w:r>
-          </w:p>
-        </w:tc>
-      </w:tr>
-      <w:tr>
-        <w:tc>
-          <w:tcPr>
-            <w:tcW w:w="535" w:type="dxa"/>
-          </w:tcPr>
-          <w:p>
-            <w:pPr>
-              <w:rPr>
-                <w:rFonts w:cstheme="minorHAnsi"/>
-                <w:sz w:val="20"/>
-                <w:szCs w:val="20"/>
-              </w:rPr>
-            </w:pPr>
-            <w:r>
-              <w:rPr>
-                <w:rFonts w:cstheme="minorHAnsi"/>
-                <w:sz w:val="20"/>
-                <w:szCs w:val="20"/>
-              </w:rPr>
-              <w:t>8</w:t>
-            </w:r>
-          </w:p>
-        </w:tc>
-        <w:tc>
-          <w:tcPr>
-            <w:tcW w:w="2610" w:type="dxa"/>
-          </w:tcPr>
-          <w:p>
-            <w:pPr>
-              <w:rPr>
-                <w:rFonts w:cstheme="minorHAnsi"/>
-                <w:b/>
-                <w:sz w:val="20"/>
-                <w:szCs w:val="20"/>
-              </w:rPr>
-            </w:pPr>
-            <w:r>
-              <w:rPr>
-                <w:rFonts w:cstheme="minorHAnsi"/>
-                <w:b/>
-                <w:sz w:val="20"/>
-                <w:szCs w:val="20"/>
-              </w:rPr>
-              <w:t>Average handling time per item</w:t>
-            </w:r>
-          </w:p>
-        </w:tc>
-        <w:tc>
-          <w:tcPr>
-            <w:tcW w:w="5871" w:type="dxa"/>
-          </w:tcPr>
-          <w:p>
-            <w:pPr>
-              <w:rPr>
-                <w:rFonts w:cstheme="minorHAnsi"/>
-                <w:i/>
-                <w:color w:val="BFBFBF" w:themeColor="background1" w:themeShade="BF"/>
-                <w:sz w:val="20"/>
-                <w:szCs w:val="20"/>
-              </w:rPr>
-            </w:pPr>
-            <w:r>
-              <w:rPr>
-                <w:rFonts w:cstheme="minorHAnsi"/>
-                <w:sz w:val="20"/>
-                <w:szCs w:val="20"/>
-              </w:rPr>
-              <w:t>3 min</w:t>
-            </w:r>
-          </w:p>
-        </w:tc>
-      </w:tr>
-      <w:tr>
-        <w:tc>
-          <w:tcPr>
-            <w:tcW w:w="535" w:type="dxa"/>
-          </w:tcPr>
-          <w:p>
-            <w:pPr>
-              <w:rPr>
-                <w:rFonts w:cstheme="minorHAnsi"/>
-                <w:sz w:val="20"/>
-                <w:szCs w:val="20"/>
-              </w:rPr>
-            </w:pPr>
-            <w:r>
-              <w:rPr>
-                <w:rFonts w:cstheme="minorHAnsi"/>
-                <w:sz w:val="20"/>
-                <w:szCs w:val="20"/>
-              </w:rPr>
-              <w:t>9</w:t>
-            </w:r>
-          </w:p>
-        </w:tc>
-        <w:tc>
-          <w:tcPr>
-            <w:tcW w:w="2610" w:type="dxa"/>
-          </w:tcPr>
-          <w:p>
-            <w:pPr>
-              <w:rPr>
-                <w:rFonts w:cstheme="minorHAnsi"/>
-                <w:b/>
-                <w:sz w:val="20"/>
-                <w:szCs w:val="20"/>
-              </w:rPr>
-            </w:pPr>
-            <w:r>
-              <w:rPr>
-                <w:rFonts w:cstheme="minorHAnsi"/>
-                <w:b/>
-                <w:sz w:val="20"/>
-                <w:szCs w:val="20"/>
-              </w:rPr>
-              <w:t>Peak period (s)</w:t>
-            </w:r>
-          </w:p>
-        </w:tc>
-        <w:tc>
-          <w:tcPr>
-            <w:tcW w:w="5871" w:type="dxa"/>
-          </w:tcPr>
-          <w:p>
-            <w:pPr>
-              <w:rPr>
-                <w:rFonts w:cstheme="minorHAnsi"/>
-                <w:i/>
-                <w:color w:val="BFBFBF" w:themeColor="background1" w:themeShade="BF"/>
-                <w:sz w:val="20"/>
-                <w:szCs w:val="20"/>
-              </w:rPr>
-            </w:pPr>
-            <w:r>
-              <w:rPr>
-                <w:rFonts w:cstheme="minorHAnsi"/>
-                <w:sz w:val="20"/>
-                <w:szCs w:val="20"/>
-              </w:rPr>
-              <w:t>Beginning of month, usually from 28th to 30th day of each month</w:t>
-            </w:r>
-          </w:p>
-        </w:tc>
-      </w:tr>
-      <w:tr>
-        <w:tc>
-          <w:tcPr>
-            <w:tcW w:w="535" w:type="dxa"/>
-          </w:tcPr>
-          <w:p>
-            <w:pPr>
-              <w:rPr>
-                <w:rFonts w:cstheme="minorHAnsi"/>
-                <w:sz w:val="20"/>
-                <w:szCs w:val="20"/>
-              </w:rPr>
-            </w:pPr>
-            <w:r>
-              <w:rPr>
-                <w:rFonts w:cstheme="minorHAnsi"/>
-                <w:sz w:val="20"/>
-                <w:szCs w:val="20"/>
-              </w:rPr>
-              <w:t>10</w:t>
-            </w:r>
-          </w:p>
-        </w:tc>
-        <w:tc>
-          <w:tcPr>
-            <w:tcW w:w="2610" w:type="dxa"/>
-          </w:tcPr>
-          <w:p>
-            <w:pPr>
-              <w:rPr>
-                <w:rFonts w:cstheme="minorHAnsi"/>
-                <w:b/>
-                <w:sz w:val="20"/>
-                <w:szCs w:val="20"/>
-              </w:rPr>
-            </w:pPr>
-            <w:r>
-              <w:rPr>
-                <w:rFonts w:cstheme="minorHAnsi"/>
-                <w:b/>
-                <w:sz w:val="20"/>
-                <w:szCs w:val="20"/>
-              </w:rPr>
-              <w:t>Transaction Volume During Peak period</w:t>
-            </w:r>
-          </w:p>
-        </w:tc>
-        <w:tc>
-          <w:tcPr>
-            <w:tcW w:w="5871" w:type="dxa"/>
-          </w:tcPr>
-          <w:p>
-            <w:pPr>
-              <w:rPr>
-                <w:rFonts w:cstheme="minorHAnsi"/>
-                <w:i/>
-                <w:color w:val="BFBFBF" w:themeColor="background1" w:themeShade="BF"/>
-                <w:sz w:val="20"/>
-                <w:szCs w:val="20"/>
-              </w:rPr>
-            </w:pPr>
-            <w:r>
-              <w:rPr>
-                <w:rFonts w:cstheme="minorHAnsi"/>
-                <w:sz w:val="20"/>
-                <w:szCs w:val="20"/>
-              </w:rPr>
-              <w:t>600</w:t>
-            </w:r>
-          </w:p>
-        </w:tc>
-      </w:tr>
-      <w:tr>
-        <w:tc>
-          <w:tcPr>
-            <w:tcW w:w="535" w:type="dxa"/>
-          </w:tcPr>
-          <w:p>
-            <w:pPr>
-              <w:rPr>
-                <w:rFonts w:cstheme="minorHAnsi"/>
-                <w:sz w:val="20"/>
-                <w:szCs w:val="20"/>
-              </w:rPr>
-            </w:pPr>
-            <w:r>
-              <w:rPr>
-                <w:rFonts w:cstheme="minorHAnsi"/>
-                <w:sz w:val="20"/>
-                <w:szCs w:val="20"/>
-              </w:rPr>
-              <w:t>11</w:t>
-            </w:r>
-          </w:p>
-        </w:tc>
-        <w:tc>
-          <w:tcPr>
-            <w:tcW w:w="2610" w:type="dxa"/>
-          </w:tcPr>
-          <w:p>
-            <w:pPr>
-              <w:rPr>
-                <w:rFonts w:cstheme="minorHAnsi"/>
-                <w:b/>
-                <w:sz w:val="20"/>
-                <w:szCs w:val="20"/>
-              </w:rPr>
-            </w:pPr>
-            <w:r>
-              <w:rPr>
-                <w:rFonts w:cstheme="minorHAnsi"/>
-                <w:b/>
-                <w:sz w:val="20"/>
-                <w:szCs w:val="20"/>
-              </w:rPr>
-              <w:t>Total # of FTEs supporting this activity</w:t>
-            </w:r>
-          </w:p>
-        </w:tc>
-        <w:tc>
-          <w:tcPr>
-            <w:tcW w:w="5871" w:type="dxa"/>
-          </w:tcPr>
-          <w:p>
-            <w:pPr>
-              <w:rPr>
-                <w:rFonts w:cstheme="minorHAnsi"/>
-                <w:sz w:val="20"/>
-                <w:szCs w:val="20"/>
-              </w:rPr>
-            </w:pPr>
-            <w:r>
-              <w:rPr>
-                <w:rFonts w:cstheme="minorHAnsi"/>
-                <w:sz w:val="20"/>
-                <w:szCs w:val="20"/>
-              </w:rPr>
-              <w:t>3-4</w:t>
-            </w:r>
-          </w:p>
-        </w:tc>
-      </w:tr>
-      <w:tr>
-        <w:tc>
-          <w:tcPr>
-            <w:tcW w:w="535" w:type="dxa"/>
-          </w:tcPr>
-          <w:p>
-            <w:pPr>
-              <w:rPr>
-                <w:rFonts w:cstheme="minorHAnsi"/>
-                <w:sz w:val="20"/>
-                <w:szCs w:val="20"/>
-              </w:rPr>
-            </w:pPr>
-            <w:r>
-              <w:rPr>
-                <w:rFonts w:cstheme="minorHAnsi"/>
-                <w:sz w:val="20"/>
-                <w:szCs w:val="20"/>
-              </w:rPr>
-              <w:t>12</w:t>
-            </w:r>
-          </w:p>
-        </w:tc>
-        <w:tc>
-          <w:tcPr>
-            <w:tcW w:w="2610" w:type="dxa"/>
-          </w:tcPr>
-          <w:p>
-            <w:pPr>
-              <w:rPr>
-                <w:rFonts w:cstheme="minorHAnsi"/>
-                <w:b/>
-                <w:sz w:val="20"/>
-                <w:szCs w:val="20"/>
-              </w:rPr>
-            </w:pPr>
-            <w:r>
-              <w:rPr>
-                <w:rFonts w:cstheme="minorHAnsi"/>
-                <w:b/>
-                <w:sz w:val="20"/>
-                <w:szCs w:val="20"/>
-              </w:rPr>
-              <w:t xml:space="preserve">Expected increase of volume in the next reference period </w:t>
-            </w:r>
-          </w:p>
-        </w:tc>
-        <w:tc>
-          <w:tcPr>
-            <w:tcW w:w="5871" w:type="dxa"/>
-          </w:tcPr>
-          <w:p>
-            <w:pPr>
-              <w:rPr>
-                <w:rFonts w:cstheme="minorHAnsi"/>
-                <w:sz w:val="20"/>
-                <w:szCs w:val="20"/>
-              </w:rPr>
-            </w:pPr>
-            <w:r>
-              <w:rPr>
-                <w:rFonts w:cstheme="minorHAnsi"/>
-                <w:sz w:val="20"/>
-                <w:szCs w:val="20"/>
-              </w:rPr>
-              <w:t>Volumes will increase with 20%</w:t>
-            </w:r>
-          </w:p>
-        </w:tc>
-      </w:tr>
-      <w:tr>
-        <w:tc>
-          <w:tcPr>
-            <w:tcW w:w="535" w:type="dxa"/>
-          </w:tcPr>
-          <w:p>
-            <w:pPr>
-              <w:rPr>
-                <w:rFonts w:cstheme="minorHAnsi"/>
-                <w:sz w:val="20"/>
-                <w:szCs w:val="20"/>
-              </w:rPr>
-            </w:pPr>
-            <w:r>
-              <w:rPr>
-                <w:rFonts w:cstheme="minorHAnsi"/>
-                <w:sz w:val="20"/>
-                <w:szCs w:val="20"/>
-              </w:rPr>
-              <w:t>14</w:t>
-            </w:r>
-          </w:p>
-        </w:tc>
-        <w:tc>
-          <w:tcPr>
-            <w:tcW w:w="2610" w:type="dxa"/>
-          </w:tcPr>
-          <w:p>
-            <w:pPr>
-              <w:rPr>
-                <w:rFonts w:cstheme="minorHAnsi"/>
-                <w:b/>
-                <w:color w:val="BEBEBE" w:themeColor="text1" w:themeTint="80"/>
-                <w:sz w:val="20"/>
-                <w:szCs w:val="20"/>
-              </w:rPr>
-            </w:pPr>
-            <w:r>
-              <w:rPr>
-                <w:rFonts w:cstheme="minorHAnsi"/>
-                <w:b/>
-                <w:sz w:val="20"/>
-                <w:szCs w:val="20"/>
-              </w:rPr>
-              <w:t>Input data</w:t>
-            </w:r>
-          </w:p>
-        </w:tc>
-        <w:tc>
-          <w:tcPr>
-            <w:tcW w:w="5871" w:type="dxa"/>
-          </w:tcPr>
-          <w:p>
-            <w:pPr>
-              <w:rPr>
-                <w:rFonts w:cstheme="minorHAnsi"/>
-                <w:i/>
-                <w:color w:val="BFBFBF" w:themeColor="background1" w:themeShade="BF"/>
-                <w:sz w:val="20"/>
-                <w:szCs w:val="20"/>
-              </w:rPr>
-            </w:pPr>
-            <w:r>
-              <w:rPr>
-                <w:rFonts w:cstheme="minorHAnsi"/>
-                <w:sz w:val="20"/>
-                <w:szCs w:val="20"/>
-              </w:rPr>
-              <w:t>Client Data from ACME Systems 1</w:t>
-            </w:r>
-          </w:p>
-        </w:tc>
-      </w:tr>
-      <w:tr>
-        <w:tc>
-          <w:tcPr>
-            <w:tcW w:w="535" w:type="dxa"/>
-          </w:tcPr>
-          <w:p>
-            <w:pPr>
-              <w:rPr>
-                <w:rFonts w:cstheme="minorHAnsi"/>
-                <w:sz w:val="20"/>
-                <w:szCs w:val="20"/>
-              </w:rPr>
-            </w:pPr>
-            <w:r>
-              <w:rPr>
-                <w:rFonts w:cstheme="minorHAnsi"/>
-                <w:sz w:val="20"/>
-                <w:szCs w:val="20"/>
-              </w:rPr>
-              <w:t>15</w:t>
-            </w:r>
-          </w:p>
-        </w:tc>
-        <w:tc>
-          <w:tcPr>
-            <w:tcW w:w="2610" w:type="dxa"/>
-          </w:tcPr>
-          <w:p>
-            <w:pPr>
-              <w:rPr>
-                <w:rFonts w:cstheme="minorHAnsi"/>
-                <w:b/>
-                <w:color w:val="BEBEBE" w:themeColor="text1" w:themeTint="80"/>
-                <w:sz w:val="20"/>
-                <w:szCs w:val="20"/>
-              </w:rPr>
-            </w:pPr>
-            <w:r>
-              <w:rPr>
-                <w:rFonts w:cstheme="minorHAnsi"/>
-                <w:b/>
-                <w:sz w:val="20"/>
-                <w:szCs w:val="20"/>
-              </w:rPr>
-              <w:t>Output data</w:t>
-            </w:r>
-          </w:p>
-        </w:tc>
-        <w:tc>
-          <w:tcPr>
-            <w:tcW w:w="5871" w:type="dxa"/>
-          </w:tcPr>
-          <w:p>
-            <w:pPr>
-              <w:rPr>
-                <w:rFonts w:cstheme="minorHAnsi"/>
-                <w:i/>
-                <w:color w:val="BFBFBF" w:themeColor="background1" w:themeShade="BF"/>
-                <w:sz w:val="20"/>
-                <w:szCs w:val="20"/>
                 <w:highlight w:val="yellow"/>
               </w:rPr>
             </w:pPr>
@@ -4346,7 +2214,7 @@
                 <w:sz w:val="20"/>
                 <w:szCs w:val="20"/>
               </w:rPr>
-              <w:t>Client Security Hash uploaded in ACME &amp; task completed</w:t>
+              <w:t>The events created and the email sent to the student</w:t>
             </w:r>
           </w:p>
         </w:tc>
@@ -4354,33 +2222,8 @@
     </w:tbl>
     <w:p>
       <w:pPr>
-        <w:spacing w:line="256" w:lineRule="auto"/>
-        <w:rPr>
-          <w:rFonts w:cstheme="minorHAnsi"/>
-          <w:i/>
-          <w:color w:val="0070C0"/>
-          <w:sz w:val="20"/>
-          <w:szCs w:val="20"/>
-        </w:rPr>
-      </w:pPr>
-      <w:r>
-        <w:rPr>
-          <w:rFonts w:cstheme="minorHAnsi"/>
-          <w:i/>
-          <w:color w:val="0070C0"/>
-        </w:rPr>
-        <w:t>*</w:t>
-      </w:r>
-      <w:r>
-        <w:rPr>
-          <w:rFonts w:cstheme="minorHAnsi"/>
-          <w:i/>
-          <w:color w:val="0070C0"/>
-          <w:sz w:val="20"/>
-          <w:szCs w:val="20"/>
-        </w:rPr>
-        <w:t>Add more rows to the table to include relevant data for the automation process. No fields should be left empty. Use “n/a” for the items that don`t apply to the selected business process.</w:t>
-      </w:r>
+        <w:pStyle w:val="Heading2"/>
+      </w:pPr>
     </w:p>
     <w:p>
       <w:pPr>
@@ -4908,8 +2751,6 @@
             </w:pPr>
           </w:p>
         </w:tc>
-        <w:bookmarkStart w:id="7" w:name="_GoBack"/>
-        <w:bookmarkEnd w:id="7"/>
       </w:tr>
       <w:tr>
         <w:tc>
@@ -5064,7 +2905,7 @@
         </w:numPr>
         <w:jc w:val="both"/>
       </w:pPr>
-      <w:bookmarkStart w:id="8" w:name="_Toc513589583"/>
+      <w:bookmarkStart w:id="7" w:name="_Toc513589583"/>
     </w:p>
     <w:p>
       <w:pPr>
@@ -5076,7 +2917,7 @@
       <w:r>
         <w:t>AS IS Process map</w:t>
       </w:r>
-      <w:bookmarkEnd w:id="8"/>
+      <w:bookmarkEnd w:id="7"/>
     </w:p>
     <w:p>
       <w:pPr>
@@ -5132,17 +2973,18 @@
         </w:rPr>
       </w:pPr>
     </w:p>
-    <w:p>
-      <w:pPr>
-        <w:rPr>
-          <w:rFonts w:cstheme="minorHAnsi"/>
-        </w:rPr>
-      </w:pPr>
-      <w:r>
-        <w:rPr>
-          <w:rFonts w:cstheme="minorHAnsi"/>
-        </w:rPr>
-        <w:object w:dxaOrig="11686" w:dyaOrig="5686">
+    <w:bookmarkStart w:id="8" w:name="_GoBack"/>
+    <w:p>
+      <w:pPr>
+        <w:rPr>
+          <w:rFonts w:cstheme="minorHAnsi"/>
+        </w:rPr>
+      </w:pPr>
+      <w:r>
+        <w:rPr>
+          <w:rFonts w:cstheme="minorHAnsi"/>
+        </w:rPr>
+        <w:object w:dxaOrig="11686" w:dyaOrig="5686" w14:anchorId="77F5E62D">
           <v:shapetype id="_x0000_t75" coordsize="21600,21600" o:spt="75" o:preferrelative="t" path="m@4@5l@4@11@9@11@9@5xe" filled="f" stroked="f">
             <v:stroke joinstyle="miter"/>
             <v:formulas>
@@ -5162,12 +3004,13 @@
             <v:path o:extrusionok="f" gradientshapeok="t" o:connecttype="rect"/>
             <o:lock v:ext="edit" aspectratio="t"/>
           </v:shapetype>
-          <v:shape id="_x0000_i1085" type="#_x0000_t75" style="width:450.6pt;height:285pt" o:ole="">
+          <v:shape id="_x0000_i1025" type="#_x0000_t75" style="width:450.6pt;height:285pt" o:ole="">
             <v:imagedata r:id="rId11" o:title=""/>
           </v:shape>
-          <o:OLEObject Type="Embed" ProgID="Visio.Drawing.15" ShapeID="_x0000_i1085" DrawAspect="Content" ObjectID="_1640337321" r:id="rId12"/>
+          <o:OLEObject Type="Embed" ProgID="Visio.Drawing.15" ShapeID="_x0000_i1025" DrawAspect="Content" ObjectID="_1640424634" r:id="rId12"/>
         </w:object>
       </w:r>
+      <w:bookmarkEnd w:id="8"/>
     </w:p>
     <w:p>
       <w:pPr>
@@ -5217,11 +3060,11 @@
         <w:rPr>
           <w:rFonts w:cstheme="minorHAnsi"/>
         </w:rPr>
-        <w:object w:dxaOrig="27885" w:dyaOrig="10515">
-          <v:shape id="_x0000_i1086" type="#_x0000_t75" style="width:481.2pt;height:258pt" o:ole="">
+        <w:object w:dxaOrig="27885" w:dyaOrig="10515" w14:anchorId="2F8C4F40">
+          <v:shape id="_x0000_i1026" type="#_x0000_t75" style="width:481.2pt;height:258pt" o:ole="">
             <v:imagedata r:id="rId13" o:title=""/>
           </v:shape>
-          <o:OLEObject Type="Embed" ProgID="Visio.Drawing.15" ShapeID="_x0000_i1086" DrawAspect="Content" ObjectID="_1640337322" r:id="rId14"/>
+          <o:OLEObject Type="Embed" ProgID="Visio.Drawing.15" ShapeID="_x0000_i1026" DrawAspect="Content" ObjectID="_1640424635" r:id="rId14"/>
         </w:object>
       </w:r>
       <w:r>
@@ -5578,11 +3421,11 @@
         <w:rPr>
           <w:rStyle w:val="Strong"/>
         </w:rPr>
-        <w:object w:dxaOrig="1536" w:dyaOrig="996">
-          <v:shape id="_x0000_i1087" type="#_x0000_t75" style="width:76.8pt;height:49.8pt" o:ole="">
+        <w:object w:dxaOrig="1536" w:dyaOrig="996" w14:anchorId="34C90A51">
+          <v:shape id="_x0000_i1027" type="#_x0000_t75" style="width:76.8pt;height:49.8pt" o:ole="">
             <v:imagedata r:id="rId15" o:title=""/>
           </v:shape>
-          <o:OLEObject Type="Embed" ProgID="Excel.Sheet.12" ShapeID="_x0000_i1087" DrawAspect="Icon" ObjectID="_1640337323" r:id="rId16"/>
+          <o:OLEObject Type="Embed" ProgID="Excel.Sheet.12" ShapeID="_x0000_i1027" DrawAspect="Icon" ObjectID="_1640424636" r:id="rId16"/>
         </w:object>
       </w:r>
     </w:p>
@@ -6251,7 +4094,7 @@
           <w:sz w:val="20"/>
           <w:szCs w:val="20"/>
         </w:rPr>
-        <w:t>: a process that uses at each transaction the same template, so fields to be extracted are always fixed</w:t>
+        <w:t xml:space="preserve">: a process that uses at each transaction the same template, so fields to be extracted are always </w:t>
       </w:r>
       <w:proofErr w:type="gramStart"/>
       <w:r>
@@ -6262,7 +4105,7 @@
           <w:sz w:val="20"/>
           <w:szCs w:val="20"/>
         </w:rPr>
-        <w:t>.</w:t>
+        <w:t>fixed.</w:t>
       </w:r>
       <w:r>
         <w:rPr>
@@ -6419,11 +4262,11 @@
         </w:rPr>
       </w:pPr>
       <w:r>
-        <w:object w:dxaOrig="25966" w:dyaOrig="11851">
-          <v:shape id="_x0000_i1088" type="#_x0000_t75" style="width:450.6pt;height:205.8pt" o:ole="">
+        <w:object w:dxaOrig="25966" w:dyaOrig="11851" w14:anchorId="1F9D8485">
+          <v:shape id="_x0000_i1028" type="#_x0000_t75" style="width:450.6pt;height:205.8pt" o:ole="">
             <v:imagedata r:id="rId17" o:title=""/>
           </v:shape>
-          <o:OLEObject Type="Embed" ProgID="Visio.Drawing.15" ShapeID="_x0000_i1088" DrawAspect="Content" ObjectID="_1640337324" r:id="rId18"/>
+          <o:OLEObject Type="Embed" ProgID="Visio.Drawing.15" ShapeID="_x0000_i1028" DrawAspect="Content" ObjectID="_1640424637" r:id="rId18"/>
         </w:object>
       </w:r>
     </w:p>
@@ -6574,7 +4417,7 @@
                 <w:szCs w:val="20"/>
               </w:rPr>
               <w:drawing>
-                <wp:inline distT="0" distB="0" distL="0" distR="0" wp14:anchorId="6EBDB115" wp14:editId="7E3F5C0D">
+                <wp:inline distT="0" distB="0" distL="0" distR="0" wp14:anchorId="78F1938B" wp14:editId="66B6224C">
                   <wp:extent cx="320675" cy="170815"/>
                   <wp:effectExtent l="0" t="0" r="3175" b="635"/>
                   <wp:docPr id="9" name="Picture 9" descr="https://documents.lucidchart.com/documents/819ed6e9-92ca-4bb5-a252-ae163eefa005/pages/0_0?a=329&amp;x=338&amp;y=177&amp;w=45&amp;h=24&amp;store=1&amp;accept=image%2F*&amp;auth=LCA%200c7feee77c46d7c6c69488f11cbe96f19bf0594e-ts%3D1493894635"/>
@@ -6668,7 +4511,7 @@
                 <w:szCs w:val="20"/>
               </w:rPr>
               <w:drawing>
-                <wp:inline distT="0" distB="0" distL="0" distR="0" wp14:anchorId="5FBB4E70" wp14:editId="2FBD184C">
+                <wp:inline distT="0" distB="0" distL="0" distR="0" wp14:anchorId="744E9F8A" wp14:editId="074B5A7C">
                   <wp:extent cx="307340" cy="286385"/>
                   <wp:effectExtent l="0" t="0" r="0" b="0"/>
                   <wp:docPr id="11" name="Picture 11" descr="https://documents.lucidchart.com/documents/819ed6e9-92ca-4bb5-a252-ae163eefa005/pages/0_0?a=329&amp;x=999&amp;y=380&amp;w=43&amp;h=39&amp;store=1&amp;accept=image%2F*&amp;auth=LCA%20244af2796a97c79ad184dd5f891d199a5aaaa18e-ts%3D1493894635"/>
@@ -6764,7 +4607,7 @@
               <mc:AlternateContent>
                 <mc:Choice Requires="wps">
                   <w:drawing>
-                    <wp:anchor distT="0" distB="0" distL="114300" distR="114300" simplePos="0" relativeHeight="251672576" behindDoc="0" locked="0" layoutInCell="1" allowOverlap="1" wp14:anchorId="0459EDE2" wp14:editId="0907BB84">
+                    <wp:anchor distT="0" distB="0" distL="114300" distR="114300" simplePos="0" relativeHeight="251672576" behindDoc="0" locked="0" layoutInCell="1" allowOverlap="1" wp14:anchorId="70DB0981" wp14:editId="1E089E7D">
                       <wp:simplePos x="0" y="0"/>
                       <wp:positionH relativeFrom="column">
                         <wp:posOffset>5734</wp:posOffset>
@@ -6995,7 +4838,7 @@
                     </wp:anchor>
                   </w:drawing>
                 </mc:Choice>
-                <mc:Fallback xmlns:w16cid="http://schemas.microsoft.com/office/word/2016/wordml/cid" xmlns:am3d="http://schemas.microsoft.com/office/drawing/2017/model3d" xmlns:aink="http://schemas.microsoft.com/office/drawing/2016/ink" xmlns:cx8="http://schemas.microsoft.com/office/drawing/2016/5/14/chartex" xmlns:cx7="http://schemas.microsoft.com/office/drawing/2016/5/13/chartex" xmlns:cx6="http://schemas.microsoft.com/office/drawing/2016/5/12/chartex" xmlns:cx5="http://schemas.microsoft.com/office/drawing/2016/5/11/chartex" xmlns:cx4="http://schemas.microsoft.com/office/drawing/2016/5/10/chartex" xmlns:cx3="http://schemas.microsoft.com/office/drawing/2016/5/9/chartex" xmlns:cx2="http://schemas.microsoft.com/office/drawing/2015/10/21/chartex">
+                <mc:Fallback>
                   <w:pict>
                     <v:shape w14:anchorId="2115DF68" id="Shape 210" o:spid="_x0000_s1026" style="position:absolute;margin-left:.45pt;margin-top:4.05pt;width:19.5pt;height:19.45pt;z-index:251672576;visibility:visible;mso-wrap-style:square;mso-wrap-distance-left:9pt;mso-wrap-distance-top:0;mso-wrap-distance-right:9pt;mso-wrap-distance-bottom:0;mso-position-horizontal:absolute;mso-position-horizontal-relative:text;mso-position-vertical:absolute;mso-position-vertical-relative:text;v-text-anchor:middle" coordsize="120000,120000" o:gfxdata="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" path="m77666,60283v1395,228,3345,467,5906,783c86111,61355,88766,61694,91538,62044v2750,367,5328,733,7728,1117c101650,63550,103388,63900,104461,64188v1777,512,3600,1600,5411,3217c111677,69050,113355,70938,114877,73066v1534,2145,2767,4350,3695,6667c119533,82005,119994,84100,119994,86005r,29622c119483,115855,118927,116188,118283,116700v-639,527,-1328,1011,-2061,1505c115472,118683,114766,119116,114111,119466v-673,372,-1234,528,-1684,528l7500,119994v-1789,,-3134,-539,-4062,-1644c2511,117261,1372,116350,,115627l,86005c,84100,461,82005,1405,79733v961,-2317,2178,-4495,3678,-6589c6588,71050,8250,69161,10094,67466v1822,-1661,3644,-2783,5439,-3294c16444,63883,18122,63533,20572,63150v2444,-389,5072,-756,7855,-1123c31211,61677,33866,61338,36422,61055v2544,-322,4511,-561,5889,-789c37622,57261,33961,53344,31255,48527,28566,43700,27238,38450,27238,32772v,-4478,867,-8717,2595,-12667c31561,16155,33911,12683,36838,9688,39783,6716,43205,4350,47177,2622,51127,877,55350,,59844,v4494,,8750,877,12717,2622c76544,4350,80033,6716,83011,9688v2989,2995,5327,6467,7039,10417c91744,24055,92611,28294,92611,32772v,5583,-1328,10800,-3984,15678c86050,53327,82372,57277,77666,60283e" fillcolor="#5b9bd5" stroked="f">
                       <v:path arrowok="t" o:extrusionok="f" textboxrect="0,0,120000,120000"/>
@@ -10491,497 +8334,6 @@
     </w:p>
     <w:p>
       <w:pPr>
-        <w:pStyle w:val="Heading2"/>
-        <w:numPr>
-          <w:ilvl w:val="0"/>
-          <w:numId w:val="5"/>
-        </w:numPr>
-      </w:pPr>
-      <w:bookmarkStart w:id="20" w:name="_Toc513589595"/>
-      <w:r>
-        <w:t>Additional sources of process documentation</w:t>
-      </w:r>
-      <w:bookmarkEnd w:id="20"/>
-    </w:p>
-    <w:p>
-      <w:pPr>
-        <w:rPr>
-          <w:rFonts w:cstheme="minorHAnsi"/>
-        </w:rPr>
-      </w:pPr>
-      <w:r>
-        <w:rPr>
-          <w:rFonts w:cstheme="minorHAnsi"/>
-        </w:rPr>
-        <w:t>If there is additional material created to support the process automation please mention it here, along with the supported documentation provided.</w:t>
-      </w:r>
-    </w:p>
-    <w:p>
-      <w:pPr>
-        <w:rPr>
-          <w:rFonts w:cstheme="minorHAnsi"/>
-        </w:rPr>
-      </w:pPr>
-    </w:p>
-    <w:tbl>
-      <w:tblPr>
-        <w:tblStyle w:val="TableGrid"/>
-        <w:tblW w:w="9807" w:type="dxa"/>
-        <w:tblBorders>
-          <w:top w:val="single" w:sz="4" w:space="0" w:color="A6A6A6" w:themeColor="background1" w:themeShade="A6"/>
-          <w:left w:val="single" w:sz="4" w:space="0" w:color="A6A6A6" w:themeColor="background1" w:themeShade="A6"/>
-          <w:bottom w:val="single" w:sz="4" w:space="0" w:color="A6A6A6" w:themeColor="background1" w:themeShade="A6"/>
-          <w:right w:val="single" w:sz="4" w:space="0" w:color="A6A6A6" w:themeColor="background1" w:themeShade="A6"/>
-          <w:insideH w:val="single" w:sz="6" w:space="0" w:color="A6A6A6" w:themeColor="background1" w:themeShade="A6"/>
-          <w:insideV w:val="single" w:sz="6" w:space="0" w:color="A6A6A6" w:themeColor="background1" w:themeShade="A6"/>
-        </w:tblBorders>
-        <w:tblLook w:val="04A0" w:firstRow="1" w:lastRow="0" w:firstColumn="1" w:lastColumn="0" w:noHBand="0" w:noVBand="1"/>
-      </w:tblPr>
-      <w:tblGrid>
-        <w:gridCol w:w="3325"/>
-        <w:gridCol w:w="3960"/>
-        <w:gridCol w:w="2522"/>
-      </w:tblGrid>
-      <w:tr>
-        <w:tc>
-          <w:tcPr>
-            <w:tcW w:w="9807" w:type="dxa"/>
-            <w:gridSpan w:val="3"/>
-            <w:shd w:val="clear" w:color="auto" w:fill="308DC6"/>
-          </w:tcPr>
-          <w:p>
-            <w:pPr>
-              <w:jc w:val="center"/>
-              <w:rPr>
-                <w:rFonts w:cstheme="minorHAnsi"/>
-                <w:color w:val="FFFFFF" w:themeColor="background1"/>
-                <w:sz w:val="20"/>
-                <w:szCs w:val="20"/>
-              </w:rPr>
-            </w:pPr>
-            <w:r>
-              <w:rPr>
-                <w:rFonts w:cstheme="minorHAnsi"/>
-                <w:color w:val="FFFFFF" w:themeColor="background1"/>
-                <w:sz w:val="20"/>
-                <w:szCs w:val="20"/>
-              </w:rPr>
-              <w:lastRenderedPageBreak/>
-              <w:t>Additional Process Documentation</w:t>
-            </w:r>
-          </w:p>
-        </w:tc>
-      </w:tr>
-      <w:tr>
-        <w:tc>
-          <w:tcPr>
-            <w:tcW w:w="3325" w:type="dxa"/>
-          </w:tcPr>
-          <w:p>
-            <w:pPr>
-              <w:rPr>
-                <w:rFonts w:cstheme="minorHAnsi"/>
-                <w:b/>
-                <w:sz w:val="20"/>
-                <w:szCs w:val="20"/>
-              </w:rPr>
-            </w:pPr>
-            <w:r>
-              <w:rPr>
-                <w:rFonts w:cstheme="minorHAnsi"/>
-                <w:b/>
-                <w:sz w:val="20"/>
-                <w:szCs w:val="20"/>
-              </w:rPr>
-              <w:t>Video Recording of the process [Optional]</w:t>
-            </w:r>
-          </w:p>
-        </w:tc>
-        <w:tc>
-          <w:tcPr>
-            <w:tcW w:w="3960" w:type="dxa"/>
-          </w:tcPr>
-          <w:p>
-            <w:pPr>
-              <w:rPr>
-                <w:rFonts w:cstheme="minorHAnsi"/>
-                <w:i/>
-                <w:color w:val="A6A6A6" w:themeColor="background1" w:themeShade="A6"/>
-                <w:sz w:val="20"/>
-                <w:szCs w:val="20"/>
-              </w:rPr>
-            </w:pPr>
-            <w:r>
-              <w:rPr>
-                <w:rFonts w:cstheme="minorHAnsi"/>
-                <w:i/>
-                <w:color w:val="A6A6A6" w:themeColor="background1" w:themeShade="A6"/>
-                <w:sz w:val="20"/>
-                <w:szCs w:val="20"/>
-              </w:rPr>
-              <w:t>ACME-System1-Process-WI5-Manual-Walkthrough</w:t>
-            </w:r>
-          </w:p>
-        </w:tc>
-        <w:tc>
-          <w:tcPr>
-            <w:tcW w:w="2522" w:type="dxa"/>
-          </w:tcPr>
-          <w:p>
-            <w:pPr>
-              <w:rPr>
-                <w:rFonts w:cstheme="minorHAnsi"/>
-                <w:i/>
-                <w:color w:val="A6A6A6" w:themeColor="background1" w:themeShade="A6"/>
-                <w:sz w:val="20"/>
-                <w:szCs w:val="20"/>
-              </w:rPr>
-            </w:pPr>
-            <w:r>
-              <w:rPr>
-                <w:rFonts w:cstheme="minorHAnsi"/>
-                <w:i/>
-                <w:color w:val="A6A6A6" w:themeColor="background1" w:themeShade="A6"/>
-                <w:sz w:val="20"/>
-                <w:szCs w:val="20"/>
-              </w:rPr>
-              <w:t>Insert any relevant comments</w:t>
-            </w:r>
-          </w:p>
-        </w:tc>
-      </w:tr>
-      <w:tr>
-        <w:tc>
-          <w:tcPr>
-            <w:tcW w:w="3325" w:type="dxa"/>
-          </w:tcPr>
-          <w:p>
-            <w:pPr>
-              <w:rPr>
-                <w:rFonts w:cstheme="minorHAnsi"/>
-                <w:b/>
-                <w:sz w:val="20"/>
-                <w:szCs w:val="20"/>
-              </w:rPr>
-            </w:pPr>
-            <w:r>
-              <w:rPr>
-                <w:rFonts w:cstheme="minorHAnsi"/>
-                <w:b/>
-                <w:sz w:val="20"/>
-                <w:szCs w:val="20"/>
-              </w:rPr>
-              <w:t>Standard Operating Procedure (s)</w:t>
-            </w:r>
-          </w:p>
-          <w:p>
-            <w:pPr>
-              <w:rPr>
-                <w:rFonts w:cstheme="minorHAnsi"/>
-                <w:b/>
-                <w:sz w:val="20"/>
-                <w:szCs w:val="20"/>
-              </w:rPr>
-            </w:pPr>
-            <w:r>
-              <w:rPr>
-                <w:rFonts w:cstheme="minorHAnsi"/>
-                <w:b/>
-                <w:sz w:val="20"/>
-                <w:szCs w:val="20"/>
-              </w:rPr>
-              <w:t>(Optional)</w:t>
-            </w:r>
-          </w:p>
-        </w:tc>
-        <w:tc>
-          <w:tcPr>
-            <w:tcW w:w="3960" w:type="dxa"/>
-          </w:tcPr>
-          <w:p>
-            <w:pPr>
-              <w:rPr>
-                <w:rFonts w:cstheme="minorHAnsi"/>
-                <w:i/>
-                <w:color w:val="A6A6A6" w:themeColor="background1" w:themeShade="A6"/>
-                <w:sz w:val="20"/>
-                <w:szCs w:val="20"/>
-              </w:rPr>
-            </w:pPr>
-          </w:p>
-        </w:tc>
-        <w:tc>
-          <w:tcPr>
-            <w:tcW w:w="2522" w:type="dxa"/>
-          </w:tcPr>
-          <w:p>
-            <w:pPr>
-              <w:rPr>
-                <w:rFonts w:cstheme="minorHAnsi"/>
-                <w:i/>
-                <w:color w:val="A6A6A6" w:themeColor="background1" w:themeShade="A6"/>
-                <w:sz w:val="20"/>
-                <w:szCs w:val="20"/>
-              </w:rPr>
-            </w:pPr>
-            <w:r>
-              <w:rPr>
-                <w:rFonts w:cstheme="minorHAnsi"/>
-                <w:i/>
-                <w:color w:val="A6A6A6" w:themeColor="background1" w:themeShade="A6"/>
-                <w:sz w:val="20"/>
-                <w:szCs w:val="20"/>
-              </w:rPr>
-              <w:t>Insert any relevant comments</w:t>
-            </w:r>
-          </w:p>
-        </w:tc>
-      </w:tr>
-      <w:tr>
-        <w:tc>
-          <w:tcPr>
-            <w:tcW w:w="3325" w:type="dxa"/>
-          </w:tcPr>
-          <w:p>
-            <w:pPr>
-              <w:rPr>
-                <w:rFonts w:cstheme="minorHAnsi"/>
-                <w:b/>
-                <w:sz w:val="20"/>
-                <w:szCs w:val="20"/>
-              </w:rPr>
-            </w:pPr>
-            <w:r>
-              <w:rPr>
-                <w:rFonts w:cstheme="minorHAnsi"/>
-                <w:b/>
-                <w:sz w:val="20"/>
-                <w:szCs w:val="20"/>
-              </w:rPr>
-              <w:t>Business Rules Library</w:t>
-            </w:r>
-          </w:p>
-          <w:p>
-            <w:pPr>
-              <w:rPr>
-                <w:rFonts w:cstheme="minorHAnsi"/>
-                <w:b/>
-                <w:sz w:val="20"/>
-                <w:szCs w:val="20"/>
-              </w:rPr>
-            </w:pPr>
-            <w:r>
-              <w:rPr>
-                <w:rFonts w:cstheme="minorHAnsi"/>
-                <w:b/>
-                <w:sz w:val="20"/>
-                <w:szCs w:val="20"/>
-              </w:rPr>
-              <w:t>(Optional)</w:t>
-            </w:r>
-          </w:p>
-        </w:tc>
-        <w:tc>
-          <w:tcPr>
-            <w:tcW w:w="3960" w:type="dxa"/>
-          </w:tcPr>
-          <w:p>
-            <w:pPr>
-              <w:rPr>
-                <w:rFonts w:cstheme="minorHAnsi"/>
-                <w:i/>
-                <w:color w:val="A6A6A6" w:themeColor="background1" w:themeShade="A6"/>
-                <w:sz w:val="20"/>
-                <w:szCs w:val="20"/>
-              </w:rPr>
-            </w:pPr>
-            <w:r>
-              <w:rPr>
-                <w:rFonts w:cstheme="minorHAnsi"/>
-                <w:i/>
-                <w:color w:val="A6A6A6" w:themeColor="background1" w:themeShade="A6"/>
-                <w:sz w:val="20"/>
-                <w:szCs w:val="20"/>
-              </w:rPr>
-              <w:t>Insert link to Business rules library</w:t>
-            </w:r>
-          </w:p>
-        </w:tc>
-        <w:tc>
-          <w:tcPr>
-            <w:tcW w:w="2522" w:type="dxa"/>
-          </w:tcPr>
-          <w:p>
-            <w:pPr>
-              <w:rPr>
-                <w:rFonts w:cstheme="minorHAnsi"/>
-                <w:i/>
-                <w:color w:val="A6A6A6" w:themeColor="background1" w:themeShade="A6"/>
-                <w:sz w:val="20"/>
-                <w:szCs w:val="20"/>
-              </w:rPr>
-            </w:pPr>
-            <w:r>
-              <w:rPr>
-                <w:rFonts w:cstheme="minorHAnsi"/>
-                <w:i/>
-                <w:color w:val="A6A6A6" w:themeColor="background1" w:themeShade="A6"/>
-                <w:sz w:val="20"/>
-                <w:szCs w:val="20"/>
-              </w:rPr>
-              <w:t>Insert any relevant comments</w:t>
-            </w:r>
-          </w:p>
-        </w:tc>
-      </w:tr>
-      <w:tr>
-        <w:tc>
-          <w:tcPr>
-            <w:tcW w:w="3325" w:type="dxa"/>
-          </w:tcPr>
-          <w:p>
-            <w:pPr>
-              <w:rPr>
-                <w:rFonts w:cstheme="minorHAnsi"/>
-                <w:b/>
-                <w:sz w:val="20"/>
-                <w:szCs w:val="20"/>
-              </w:rPr>
-            </w:pPr>
-            <w:r>
-              <w:rPr>
-                <w:rFonts w:cstheme="minorHAnsi"/>
-                <w:b/>
-                <w:sz w:val="20"/>
-                <w:szCs w:val="20"/>
-              </w:rPr>
-              <w:t>Other documentation</w:t>
-            </w:r>
-          </w:p>
-          <w:p>
-            <w:pPr>
-              <w:rPr>
-                <w:rFonts w:cstheme="minorHAnsi"/>
-                <w:b/>
-                <w:sz w:val="20"/>
-                <w:szCs w:val="20"/>
-              </w:rPr>
-            </w:pPr>
-            <w:r>
-              <w:rPr>
-                <w:rFonts w:cstheme="minorHAnsi"/>
-                <w:b/>
-                <w:sz w:val="20"/>
-                <w:szCs w:val="20"/>
-              </w:rPr>
-              <w:t>(Optional)</w:t>
-            </w:r>
-          </w:p>
-        </w:tc>
-        <w:tc>
-          <w:tcPr>
-            <w:tcW w:w="3960" w:type="dxa"/>
-          </w:tcPr>
-          <w:p>
-            <w:pPr>
-              <w:rPr>
-                <w:rFonts w:cstheme="minorHAnsi"/>
-                <w:i/>
-                <w:color w:val="A6A6A6" w:themeColor="background1" w:themeShade="A6"/>
-                <w:sz w:val="20"/>
-                <w:szCs w:val="20"/>
-              </w:rPr>
-            </w:pPr>
-            <w:r>
-              <w:rPr>
-                <w:rFonts w:cstheme="minorHAnsi"/>
-                <w:i/>
-                <w:color w:val="A6A6A6" w:themeColor="background1" w:themeShade="A6"/>
-                <w:sz w:val="20"/>
-                <w:szCs w:val="20"/>
-              </w:rPr>
-              <w:t xml:space="preserve">Insert link to any other relevant process documentation (L4, L5 process description, fields mapping files </w:t>
-            </w:r>
-            <w:proofErr w:type="spellStart"/>
-            <w:r>
-              <w:rPr>
-                <w:rFonts w:cstheme="minorHAnsi"/>
-                <w:i/>
-                <w:color w:val="A6A6A6" w:themeColor="background1" w:themeShade="A6"/>
-                <w:sz w:val="20"/>
-                <w:szCs w:val="20"/>
-              </w:rPr>
-              <w:t>etc</w:t>
-            </w:r>
-            <w:proofErr w:type="spellEnd"/>
-            <w:r>
-              <w:rPr>
-                <w:rFonts w:cstheme="minorHAnsi"/>
-                <w:i/>
-                <w:color w:val="A6A6A6" w:themeColor="background1" w:themeShade="A6"/>
-                <w:sz w:val="20"/>
-                <w:szCs w:val="20"/>
-              </w:rPr>
-              <w:t>)</w:t>
-            </w:r>
-          </w:p>
-        </w:tc>
-        <w:tc>
-          <w:tcPr>
-            <w:tcW w:w="2522" w:type="dxa"/>
-          </w:tcPr>
-          <w:p>
-            <w:pPr>
-              <w:rPr>
-                <w:rFonts w:cstheme="minorHAnsi"/>
-                <w:i/>
-                <w:color w:val="A6A6A6" w:themeColor="background1" w:themeShade="A6"/>
-                <w:sz w:val="20"/>
-                <w:szCs w:val="20"/>
-              </w:rPr>
-            </w:pPr>
-            <w:r>
-              <w:rPr>
-                <w:rFonts w:cstheme="minorHAnsi"/>
-                <w:i/>
-                <w:color w:val="A6A6A6" w:themeColor="background1" w:themeShade="A6"/>
-                <w:sz w:val="20"/>
-                <w:szCs w:val="20"/>
-              </w:rPr>
-              <w:t>Insert any relevant comments</w:t>
-            </w:r>
-          </w:p>
-        </w:tc>
-      </w:tr>
-    </w:tbl>
-    <w:p>
-      <w:pPr>
-        <w:rPr>
-          <w:rFonts w:cstheme="minorHAnsi"/>
-        </w:rPr>
-      </w:pPr>
-      <w:r>
-        <w:rPr>
-          <w:rFonts w:cstheme="minorHAnsi"/>
-          <w:i/>
-          <w:color w:val="0070C0"/>
-        </w:rPr>
-        <w:t>*Add more rows to the table to reflect the complete documentation provided to support the RPA process.</w:t>
-      </w:r>
-    </w:p>
-    <w:p>
-      <w:pPr>
-        <w:rPr>
-          <w:rFonts w:cstheme="minorHAnsi"/>
-          <w:b/>
-          <w:color w:val="FFFFFF" w:themeColor="background1"/>
-          <w:sz w:val="24"/>
-          <w:szCs w:val="56"/>
-        </w:rPr>
-      </w:pPr>
-    </w:p>
-    <w:p>
-      <w:pPr>
         <w:rPr>
           <w:rFonts w:cstheme="minorHAnsi"/>
         </w:rPr>
@@ -11014,7 +8366,7 @@
 </file>
 
 <file path=word/endnotes.xml><?xml version="1.0" encoding="utf-8"?>
-<w:endnotes xmlns:wpc="http://schemas.microsoft.com/office/word/2010/wordprocessingCanvas" xmlns:cx="http://schemas.microsoft.com/office/drawing/2014/chartex" xmlns:cx1="http://schemas.microsoft.com/office/drawing/2015/9/8/chartex" xmlns:mc="http://schemas.openxmlformats.org/markup-compatibility/2006" xmlns:o="urn:schemas-microsoft-com:office:office" xmlns:r="http://schemas.openxmlformats.org/officeDocument/2006/relationships" xmlns:m="http://schemas.openxmlformats.org/officeDocument/2006/math" xmlns:v="urn:schemas-microsoft-com:vml" xmlns:wp14="http://schemas.microsoft.com/office/word/2010/wordprocessingDrawing" xmlns:wp="http://schemas.openxmlformats.org/drawingml/2006/wordprocessingDrawing" xmlns:w10="urn:schemas-microsoft-com:office:word" xmlns:w="http://schemas.openxmlformats.org/wordprocessingml/2006/main" xmlns:w14="http://schemas.microsoft.com/office/word/2010/wordml" xmlns:w15="http://schemas.microsoft.com/office/word/2012/wordml" xmlns:w16se="http://schemas.microsoft.com/office/word/2015/wordml/symex" xmlns:wpg="http://schemas.microsoft.com/office/word/2010/wordprocessingGroup" xmlns:wpi="http://schemas.microsoft.com/office/word/2010/wordprocessingInk" xmlns:wne="http://schemas.microsoft.com/office/word/2006/wordml" xmlns:wps="http://schemas.microsoft.com/office/word/2010/wordprocessingShape" mc:Ignorable="w14 w15 w16se wp14">
+<w:endnotes xmlns:wpc="http://schemas.microsoft.com/office/word/2010/wordprocessingCanvas" xmlns:cx="http://schemas.microsoft.com/office/drawing/2014/chartex" xmlns:cx1="http://schemas.microsoft.com/office/drawing/2015/9/8/chartex" xmlns:cx2="http://schemas.microsoft.com/office/drawing/2015/10/21/chartex" xmlns:cx3="http://schemas.microsoft.com/office/drawing/2016/5/9/chartex" xmlns:cx4="http://schemas.microsoft.com/office/drawing/2016/5/10/chartex" xmlns:cx5="http://schemas.microsoft.com/office/drawing/2016/5/11/chartex" xmlns:cx6="http://schemas.microsoft.com/office/drawing/2016/5/12/chartex" xmlns:cx7="http://schemas.microsoft.com/office/drawing/2016/5/13/chartex" xmlns:cx8="http://schemas.microsoft.com/office/drawing/2016/5/14/chartex" xmlns:mc="http://schemas.openxmlformats.org/markup-compatibility/2006" xmlns:aink="http://schemas.microsoft.com/office/drawing/2016/ink" xmlns:am3d="http://schemas.microsoft.com/office/drawing/2017/model3d" xmlns:o="urn:schemas-microsoft-com:office:office" xmlns:r="http://schemas.openxmlformats.org/officeDocument/2006/relationships" xmlns:m="http://schemas.openxmlformats.org/officeDocument/2006/math" xmlns:v="urn:schemas-microsoft-com:vml" xmlns:wp14="http://schemas.microsoft.com/office/word/2010/wordprocessingDrawing" xmlns:wp="http://schemas.openxmlformats.org/drawingml/2006/wordprocessingDrawing" xmlns:w10="urn:schemas-microsoft-com:office:word" xmlns:w="http://schemas.openxmlformats.org/wordprocessingml/2006/main" xmlns:w14="http://schemas.microsoft.com/office/word/2010/wordml" xmlns:w15="http://schemas.microsoft.com/office/word/2012/wordml" xmlns:w16cid="http://schemas.microsoft.com/office/word/2016/wordml/cid" xmlns:w16se="http://schemas.microsoft.com/office/word/2015/wordml/symex" xmlns:wpg="http://schemas.microsoft.com/office/word/2010/wordprocessingGroup" xmlns:wpi="http://schemas.microsoft.com/office/word/2010/wordprocessingInk" xmlns:wne="http://schemas.microsoft.com/office/word/2006/wordml" xmlns:wps="http://schemas.microsoft.com/office/word/2010/wordprocessingShape" mc:Ignorable="w14 w15 w16se w16cid wp14">
   <w:endnote w:type="separator" w:id="-1">
     <w:p>
       <w:pPr>
@@ -11039,7 +8391,7 @@
 </file>
 
 <file path=word/footer1.xml><?xml version="1.0" encoding="utf-8"?>
-<w:ftr xmlns:wpc="http://schemas.microsoft.com/office/word/2010/wordprocessingCanvas" xmlns:cx="http://schemas.microsoft.com/office/drawing/2014/chartex" xmlns:cx1="http://schemas.microsoft.com/office/drawing/2015/9/8/chartex" xmlns:mc="http://schemas.openxmlformats.org/markup-compatibility/2006" xmlns:o="urn:schemas-microsoft-com:office:office" xmlns:r="http://schemas.openxmlformats.org/officeDocument/2006/relationships" xmlns:m="http://schemas.openxmlformats.org/officeDocument/2006/math" xmlns:v="urn:schemas-microsoft-com:vml" xmlns:wp14="http://schemas.microsoft.com/office/word/2010/wordprocessingDrawing" xmlns:wp="http://schemas.openxmlformats.org/drawingml/2006/wordprocessingDrawing" xmlns:w10="urn:schemas-microsoft-com:office:word" xmlns:w="http://schemas.openxmlformats.org/wordprocessingml/2006/main" xmlns:w14="http://schemas.microsoft.com/office/word/2010/wordml" xmlns:w15="http://schemas.microsoft.com/office/word/2012/wordml" xmlns:w16se="http://schemas.microsoft.com/office/word/2015/wordml/symex" xmlns:wpg="http://schemas.microsoft.com/office/word/2010/wordprocessingGroup" xmlns:wpi="http://schemas.microsoft.com/office/word/2010/wordprocessingInk" xmlns:wne="http://schemas.microsoft.com/office/word/2006/wordml" xmlns:wps="http://schemas.microsoft.com/office/word/2010/wordprocessingShape" mc:Ignorable="w14 w15 w16se wp14">
+<w:ftr xmlns:wpc="http://schemas.microsoft.com/office/word/2010/wordprocessingCanvas" xmlns:cx="http://schemas.microsoft.com/office/drawing/2014/chartex" xmlns:cx1="http://schemas.microsoft.com/office/drawing/2015/9/8/chartex" xmlns:cx2="http://schemas.microsoft.com/office/drawing/2015/10/21/chartex" xmlns:cx3="http://schemas.microsoft.com/office/drawing/2016/5/9/chartex" xmlns:cx4="http://schemas.microsoft.com/office/drawing/2016/5/10/chartex" xmlns:cx5="http://schemas.microsoft.com/office/drawing/2016/5/11/chartex" xmlns:cx6="http://schemas.microsoft.com/office/drawing/2016/5/12/chartex" xmlns:cx7="http://schemas.microsoft.com/office/drawing/2016/5/13/chartex" xmlns:cx8="http://schemas.microsoft.com/office/drawing/2016/5/14/chartex" xmlns:mc="http://schemas.openxmlformats.org/markup-compatibility/2006" xmlns:aink="http://schemas.microsoft.com/office/drawing/2016/ink" xmlns:am3d="http://schemas.microsoft.com/office/drawing/2017/model3d" xmlns:o="urn:schemas-microsoft-com:office:office" xmlns:r="http://schemas.openxmlformats.org/officeDocument/2006/relationships" xmlns:m="http://schemas.openxmlformats.org/officeDocument/2006/math" xmlns:v="urn:schemas-microsoft-com:vml" xmlns:wp14="http://schemas.microsoft.com/office/word/2010/wordprocessingDrawing" xmlns:wp="http://schemas.openxmlformats.org/drawingml/2006/wordprocessingDrawing" xmlns:w10="urn:schemas-microsoft-com:office:word" xmlns:w="http://schemas.openxmlformats.org/wordprocessingml/2006/main" xmlns:w14="http://schemas.microsoft.com/office/word/2010/wordml" xmlns:w15="http://schemas.microsoft.com/office/word/2012/wordml" xmlns:w16cid="http://schemas.microsoft.com/office/word/2016/wordml/cid" xmlns:w16se="http://schemas.microsoft.com/office/word/2015/wordml/symex" xmlns:wpg="http://schemas.microsoft.com/office/word/2010/wordprocessingGroup" xmlns:wpi="http://schemas.microsoft.com/office/word/2010/wordprocessingInk" xmlns:wne="http://schemas.microsoft.com/office/word/2006/wordml" xmlns:wps="http://schemas.microsoft.com/office/word/2010/wordprocessingShape" mc:Ignorable="w14 w15 w16se w16cid wp14">
   <w:p>
     <w:pPr>
       <w:pStyle w:val="Footer"/>
@@ -11062,7 +8414,7 @@
 </file>
 
 <file path=word/footnotes.xml><?xml version="1.0" encoding="utf-8"?>
-<w:footnotes xmlns:wpc="http://schemas.microsoft.com/office/word/2010/wordprocessingCanvas" xmlns:cx="http://schemas.microsoft.com/office/drawing/2014/chartex" xmlns:cx1="http://schemas.microsoft.com/office/drawing/2015/9/8/chartex" xmlns:mc="http://schemas.openxmlformats.org/markup-compatibility/2006" xmlns:o="urn:schemas-microsoft-com:office:office" xmlns:r="http://schemas.openxmlformats.org/officeDocument/2006/relationships" xmlns:m="http://schemas.openxmlformats.org/officeDocument/2006/math" xmlns:v="urn:schemas-microsoft-com:vml" xmlns:wp14="http://schemas.microsoft.com/office/word/2010/wordprocessingDrawing" xmlns:wp="http://schemas.openxmlformats.org/drawingml/2006/wordprocessingDrawing" xmlns:w10="urn:schemas-microsoft-com:office:word" xmlns:w="http://schemas.openxmlformats.org/wordprocessingml/2006/main" xmlns:w14="http://schemas.microsoft.com/office/word/2010/wordml" xmlns:w15="http://schemas.microsoft.com/office/word/2012/wordml" xmlns:w16se="http://schemas.microsoft.com/office/word/2015/wordml/symex" xmlns:wpg="http://schemas.microsoft.com/office/word/2010/wordprocessingGroup" xmlns:wpi="http://schemas.microsoft.com/office/word/2010/wordprocessingInk" xmlns:wne="http://schemas.microsoft.com/office/word/2006/wordml" xmlns:wps="http://schemas.microsoft.com/office/word/2010/wordprocessingShape" mc:Ignorable="w14 w15 w16se wp14">
+<w:footnotes xmlns:wpc="http://schemas.microsoft.com/office/word/2010/wordprocessingCanvas" xmlns:cx="http://schemas.microsoft.com/office/drawing/2014/chartex" xmlns:cx1="http://schemas.microsoft.com/office/drawing/2015/9/8/chartex" xmlns:cx2="http://schemas.microsoft.com/office/drawing/2015/10/21/chartex" xmlns:cx3="http://schemas.microsoft.com/office/drawing/2016/5/9/chartex" xmlns:cx4="http://schemas.microsoft.com/office/drawing/2016/5/10/chartex" xmlns:cx5="http://schemas.microsoft.com/office/drawing/2016/5/11/chartex" xmlns:cx6="http://schemas.microsoft.com/office/drawing/2016/5/12/chartex" xmlns:cx7="http://schemas.microsoft.com/office/drawing/2016/5/13/chartex" xmlns:cx8="http://schemas.microsoft.com/office/drawing/2016/5/14/chartex" xmlns:mc="http://schemas.openxmlformats.org/markup-compatibility/2006" xmlns:aink="http://schemas.microsoft.com/office/drawing/2016/ink" xmlns:am3d="http://schemas.microsoft.com/office/drawing/2017/model3d" xmlns:o="urn:schemas-microsoft-com:office:office" xmlns:r="http://schemas.openxmlformats.org/officeDocument/2006/relationships" xmlns:m="http://schemas.openxmlformats.org/officeDocument/2006/math" xmlns:v="urn:schemas-microsoft-com:vml" xmlns:wp14="http://schemas.microsoft.com/office/word/2010/wordprocessingDrawing" xmlns:wp="http://schemas.openxmlformats.org/drawingml/2006/wordprocessingDrawing" xmlns:w10="urn:schemas-microsoft-com:office:word" xmlns:w="http://schemas.openxmlformats.org/wordprocessingml/2006/main" xmlns:w14="http://schemas.microsoft.com/office/word/2010/wordml" xmlns:w15="http://schemas.microsoft.com/office/word/2012/wordml" xmlns:w16cid="http://schemas.microsoft.com/office/word/2016/wordml/cid" xmlns:w16se="http://schemas.microsoft.com/office/word/2015/wordml/symex" xmlns:wpg="http://schemas.microsoft.com/office/word/2010/wordprocessingGroup" xmlns:wpi="http://schemas.microsoft.com/office/word/2010/wordprocessingInk" xmlns:wne="http://schemas.microsoft.com/office/word/2006/wordml" xmlns:wps="http://schemas.microsoft.com/office/word/2010/wordprocessingShape" mc:Ignorable="w14 w15 w16se w16cid wp14">
   <w:footnote w:type="separator" w:id="-1">
     <w:p>
       <w:pPr>
@@ -11087,7 +8439,7 @@
 </file>
 
 <file path=word/header1.xml><?xml version="1.0" encoding="utf-8"?>
-<w:hdr xmlns:wpc="http://schemas.microsoft.com/office/word/2010/wordprocessingCanvas" xmlns:cx="http://schemas.microsoft.com/office/drawing/2014/chartex" xmlns:cx1="http://schemas.microsoft.com/office/drawing/2015/9/8/chartex" xmlns:mc="http://schemas.openxmlformats.org/markup-compatibility/2006" xmlns:o="urn:schemas-microsoft-com:office:office" xmlns:r="http://schemas.openxmlformats.org/officeDocument/2006/relationships" xmlns:m="http://schemas.openxmlformats.org/officeDocument/2006/math" xmlns:v="urn:schemas-microsoft-com:vml" xmlns:wp14="http://schemas.microsoft.com/office/word/2010/wordprocessingDrawing" xmlns:wp="http://schemas.openxmlformats.org/drawingml/2006/wordprocessingDrawing" xmlns:w10="urn:schemas-microsoft-com:office:word" xmlns:w="http://schemas.openxmlformats.org/wordprocessingml/2006/main" xmlns:w14="http://schemas.microsoft.com/office/word/2010/wordml" xmlns:w15="http://schemas.microsoft.com/office/word/2012/wordml" xmlns:w16se="http://schemas.microsoft.com/office/word/2015/wordml/symex" xmlns:wpg="http://schemas.microsoft.com/office/word/2010/wordprocessingGroup" xmlns:wpi="http://schemas.microsoft.com/office/word/2010/wordprocessingInk" xmlns:wne="http://schemas.microsoft.com/office/word/2006/wordml" xmlns:wps="http://schemas.microsoft.com/office/word/2010/wordprocessingShape" mc:Ignorable="w14 w15 w16se wp14">
+<w:hdr xmlns:wpc="http://schemas.microsoft.com/office/word/2010/wordprocessingCanvas" xmlns:cx="http://schemas.microsoft.com/office/drawing/2014/chartex" xmlns:cx1="http://schemas.microsoft.com/office/drawing/2015/9/8/chartex" xmlns:cx2="http://schemas.microsoft.com/office/drawing/2015/10/21/chartex" xmlns:cx3="http://schemas.microsoft.com/office/drawing/2016/5/9/chartex" xmlns:cx4="http://schemas.microsoft.com/office/drawing/2016/5/10/chartex" xmlns:cx5="http://schemas.microsoft.com/office/drawing/2016/5/11/chartex" xmlns:cx6="http://schemas.microsoft.com/office/drawing/2016/5/12/chartex" xmlns:cx7="http://schemas.microsoft.com/office/drawing/2016/5/13/chartex" xmlns:cx8="http://schemas.microsoft.com/office/drawing/2016/5/14/chartex" xmlns:mc="http://schemas.openxmlformats.org/markup-compatibility/2006" xmlns:aink="http://schemas.microsoft.com/office/drawing/2016/ink" xmlns:am3d="http://schemas.microsoft.com/office/drawing/2017/model3d" xmlns:o="urn:schemas-microsoft-com:office:office" xmlns:r="http://schemas.openxmlformats.org/officeDocument/2006/relationships" xmlns:m="http://schemas.openxmlformats.org/officeDocument/2006/math" xmlns:v="urn:schemas-microsoft-com:vml" xmlns:wp14="http://schemas.microsoft.com/office/word/2010/wordprocessingDrawing" xmlns:wp="http://schemas.openxmlformats.org/drawingml/2006/wordprocessingDrawing" xmlns:w10="urn:schemas-microsoft-com:office:word" xmlns:w="http://schemas.openxmlformats.org/wordprocessingml/2006/main" xmlns:w14="http://schemas.microsoft.com/office/word/2010/wordml" xmlns:w15="http://schemas.microsoft.com/office/word/2012/wordml" xmlns:w16cid="http://schemas.microsoft.com/office/word/2016/wordml/cid" xmlns:w16se="http://schemas.microsoft.com/office/word/2015/wordml/symex" xmlns:wpg="http://schemas.microsoft.com/office/word/2010/wordprocessingGroup" xmlns:wpi="http://schemas.microsoft.com/office/word/2010/wordprocessingInk" xmlns:wne="http://schemas.microsoft.com/office/word/2006/wordml" xmlns:wps="http://schemas.microsoft.com/office/word/2010/wordprocessingShape" mc:Ignorable="w14 w15 w16se w16cid wp14">
   <w:p>
     <w:pPr>
       <w:pStyle w:val="Header"/>
@@ -11097,7 +8449,7 @@
         <w:noProof/>
       </w:rPr>
       <w:drawing>
-        <wp:anchor distT="0" distB="0" distL="114300" distR="114300" simplePos="0" relativeHeight="251658240" behindDoc="1" locked="0" layoutInCell="1" allowOverlap="1">
+        <wp:anchor distT="0" distB="0" distL="114300" distR="114300" simplePos="0" relativeHeight="251658240" behindDoc="1" locked="0" layoutInCell="1" allowOverlap="1" wp14:anchorId="020B8200" wp14:editId="0E86FC2A">
           <wp:simplePos x="0" y="0"/>
           <wp:positionH relativeFrom="page">
             <wp:posOffset>342900</wp:posOffset>
@@ -11162,7 +8514,7 @@
 </file>
 
 <file path=word/numbering.xml><?xml version="1.0" encoding="utf-8"?>
-<w:numbering xmlns:wpc="http://schemas.microsoft.com/office/word/2010/wordprocessingCanvas" xmlns:cx="http://schemas.microsoft.com/office/drawing/2014/chartex" xmlns:cx1="http://schemas.microsoft.com/office/drawing/2015/9/8/chartex" xmlns:mc="http://schemas.openxmlformats.org/markup-compatibility/2006" xmlns:o="urn:schemas-microsoft-com:office:office" xmlns:r="http://schemas.openxmlformats.org/officeDocument/2006/relationships" xmlns:m="http://schemas.openxmlformats.org/officeDocument/2006/math" xmlns:v="urn:schemas-microsoft-com:vml" xmlns:wp14="http://schemas.microsoft.com/office/word/2010/wordprocessingDrawing" xmlns:wp="http://schemas.openxmlformats.org/drawingml/2006/wordprocessingDrawing" xmlns:w10="urn:schemas-microsoft-com:office:word" xmlns:w="http://schemas.openxmlformats.org/wordprocessingml/2006/main" xmlns:w14="http://schemas.microsoft.com/office/word/2010/wordml" xmlns:w15="http://schemas.microsoft.com/office/word/2012/wordml" xmlns:w16se="http://schemas.microsoft.com/office/word/2015/wordml/symex" xmlns:wpg="http://schemas.microsoft.com/office/word/2010/wordprocessingGroup" xmlns:wpi="http://schemas.microsoft.com/office/word/2010/wordprocessingInk" xmlns:wne="http://schemas.microsoft.com/office/word/2006/wordml" xmlns:wps="http://schemas.microsoft.com/office/word/2010/wordprocessingShape" mc:Ignorable="w14 w15 w16se wp14">
+<w:numbering xmlns:wpc="http://schemas.microsoft.com/office/word/2010/wordprocessingCanvas" xmlns:cx="http://schemas.microsoft.com/office/drawing/2014/chartex" xmlns:cx1="http://schemas.microsoft.com/office/drawing/2015/9/8/chartex" xmlns:cx2="http://schemas.microsoft.com/office/drawing/2015/10/21/chartex" xmlns:cx3="http://schemas.microsoft.com/office/drawing/2016/5/9/chartex" xmlns:cx4="http://schemas.microsoft.com/office/drawing/2016/5/10/chartex" xmlns:cx5="http://schemas.microsoft.com/office/drawing/2016/5/11/chartex" xmlns:cx6="http://schemas.microsoft.com/office/drawing/2016/5/12/chartex" xmlns:cx7="http://schemas.microsoft.com/office/drawing/2016/5/13/chartex" xmlns:cx8="http://schemas.microsoft.com/office/drawing/2016/5/14/chartex" xmlns:mc="http://schemas.openxmlformats.org/markup-compatibility/2006" xmlns:aink="http://schemas.microsoft.com/office/drawing/2016/ink" xmlns:am3d="http://schemas.microsoft.com/office/drawing/2017/model3d" xmlns:o="urn:schemas-microsoft-com:office:office" xmlns:r="http://schemas.openxmlformats.org/officeDocument/2006/relationships" xmlns:m="http://schemas.openxmlformats.org/officeDocument/2006/math" xmlns:v="urn:schemas-microsoft-com:vml" xmlns:wp14="http://schemas.microsoft.com/office/word/2010/wordprocessingDrawing" xmlns:wp="http://schemas.openxmlformats.org/drawingml/2006/wordprocessingDrawing" xmlns:w10="urn:schemas-microsoft-com:office:word" xmlns:w="http://schemas.openxmlformats.org/wordprocessingml/2006/main" xmlns:w14="http://schemas.microsoft.com/office/word/2010/wordml" xmlns:w15="http://schemas.microsoft.com/office/word/2012/wordml" xmlns:w16cid="http://schemas.microsoft.com/office/word/2016/wordml/cid" xmlns:w16se="http://schemas.microsoft.com/office/word/2015/wordml/symex" xmlns:wpg="http://schemas.microsoft.com/office/word/2010/wordprocessingGroup" xmlns:wpi="http://schemas.microsoft.com/office/word/2010/wordprocessingInk" xmlns:wne="http://schemas.microsoft.com/office/word/2006/wordml" xmlns:wps="http://schemas.microsoft.com/office/word/2010/wordprocessingShape" mc:Ignorable="w14 w15 w16se w16cid wp14">
   <w:abstractNum w:abstractNumId="0" w15:restartNumberingAfterBreak="0">
     <w:nsid w:val="04D476E0"/>
     <w:multiLevelType w:val="hybridMultilevel"/>
@@ -11835,6 +9187,92 @@
       <w:lvlJc w:val="right"/>
       <w:pPr>
         <w:ind w:left="6480" w:hanging="180"/>
+      </w:pPr>
+    </w:lvl>
+  </w:abstractNum>
+  <w:abstractNum w:abstractNumId="7" w15:restartNumberingAfterBreak="0">
+    <w:nsid w:val="3FFF509E"/>
+    <w:multiLevelType w:val="multilevel"/>
+    <w:tmpl w:val="0409001F"/>
+    <w:lvl w:ilvl="0">
+      <w:start w:val="1"/>
+      <w:numFmt w:val="decimal"/>
+      <w:lvlText w:val="%1."/>
+      <w:lvlJc w:val="left"/>
+      <w:pPr>
+        <w:ind w:left="360" w:hanging="360"/>
+      </w:pPr>
+    </w:lvl>
+    <w:lvl w:ilvl="1">
+      <w:start w:val="1"/>
+      <w:numFmt w:val="decimal"/>
+      <w:lvlText w:val="%1.%2."/>
+      <w:lvlJc w:val="left"/>
+      <w:pPr>
+        <w:ind w:left="792" w:hanging="432"/>
+      </w:pPr>
+    </w:lvl>
+    <w:lvl w:ilvl="2">
+      <w:start w:val="1"/>
+      <w:numFmt w:val="decimal"/>
+      <w:lvlText w:val="%1.%2.%3."/>
+      <w:lvlJc w:val="left"/>
+      <w:pPr>
+        <w:ind w:left="1224" w:hanging="504"/>
+      </w:pPr>
+    </w:lvl>
+    <w:lvl w:ilvl="3">
+      <w:start w:val="1"/>
+      <w:numFmt w:val="decimal"/>
+      <w:lvlText w:val="%1.%2.%3.%4."/>
+      <w:lvlJc w:val="left"/>
+      <w:pPr>
+        <w:ind w:left="1728" w:hanging="648"/>
+      </w:pPr>
+    </w:lvl>
+    <w:lvl w:ilvl="4">
+      <w:start w:val="1"/>
+      <w:numFmt w:val="decimal"/>
+      <w:lvlText w:val="%1.%2.%3.%4.%5."/>
+      <w:lvlJc w:val="left"/>
+      <w:pPr>
+        <w:ind w:left="2232" w:hanging="792"/>
+      </w:pPr>
+    </w:lvl>
+    <w:lvl w:ilvl="5">
+      <w:start w:val="1"/>
+      <w:numFmt w:val="decimal"/>
+      <w:lvlText w:val="%1.%2.%3.%4.%5.%6."/>
+      <w:lvlJc w:val="left"/>
+      <w:pPr>
+        <w:ind w:left="2736" w:hanging="936"/>
+      </w:pPr>
+    </w:lvl>
+    <w:lvl w:ilvl="6">
+      <w:start w:val="1"/>
+      <w:numFmt w:val="decimal"/>
+      <w:lvlText w:val="%1.%2.%3.%4.%5.%6.%7."/>
+      <w:lvlJc w:val="left"/>
+      <w:pPr>
+        <w:ind w:left="3240" w:hanging="1080"/>
+      </w:pPr>
+    </w:lvl>
+    <w:lvl w:ilvl="7">
+      <w:start w:val="1"/>
+      <w:numFmt w:val="decimal"/>
+      <w:lvlText w:val="%1.%2.%3.%4.%5.%6.%7.%8."/>
+      <w:lvlJc w:val="left"/>
+      <w:pPr>
+        <w:ind w:left="3744" w:hanging="1224"/>
+      </w:pPr>
+    </w:lvl>
+    <w:lvl w:ilvl="8">
+      <w:start w:val="1"/>
+      <w:numFmt w:val="decimal"/>
+      <w:lvlText w:val="%1.%2.%3.%4.%5.%6.%7.%8.%9."/>
+      <w:lvlJc w:val="left"/>
+      <w:pPr>
+        <w:ind w:left="4320" w:hanging="1440"/>
       </w:pPr>
     </w:lvl>
   </w:abstractNum>
@@ -11859,11 +9297,14 @@
   <w:num w:numId="7">
     <w:abstractNumId w:val="4"/>
   </w:num>
+  <w:num w:numId="8">
+    <w:abstractNumId w:val="7"/>
+  </w:num>
 </w:numbering>
 </file>
 
 <file path=word/styles.xml><?xml version="1.0" encoding="utf-8"?>
-<w:styles xmlns:mc="http://schemas.openxmlformats.org/markup-compatibility/2006" xmlns:r="http://schemas.openxmlformats.org/officeDocument/2006/relationships" xmlns:w="http://schemas.openxmlformats.org/wordprocessingml/2006/main" xmlns:w14="http://schemas.microsoft.com/office/word/2010/wordml" xmlns:w15="http://schemas.microsoft.com/office/word/2012/wordml" xmlns:w16se="http://schemas.microsoft.com/office/word/2015/wordml/symex" mc:Ignorable="w14 w15 w16se">
+<w:styles xmlns:mc="http://schemas.openxmlformats.org/markup-compatibility/2006" xmlns:r="http://schemas.openxmlformats.org/officeDocument/2006/relationships" xmlns:w="http://schemas.openxmlformats.org/wordprocessingml/2006/main" xmlns:w14="http://schemas.microsoft.com/office/word/2010/wordml" xmlns:w15="http://schemas.microsoft.com/office/word/2012/wordml" xmlns:w16cid="http://schemas.microsoft.com/office/word/2016/wordml/cid" xmlns:w16se="http://schemas.microsoft.com/office/word/2015/wordml/symex" mc:Ignorable="w14 w15 w16se w16cid">
   <w:docDefaults>
     <w:rPrDefault>
       <w:rPr>
@@ -11879,7 +9320,7 @@
       </w:pPr>
     </w:pPrDefault>
   </w:docDefaults>
-  <w:latentStyles w:defLockedState="0" w:defUIPriority="99" w:defSemiHidden="0" w:defUnhideWhenUsed="0" w:defQFormat="0" w:count="371">
+  <w:latentStyles w:defLockedState="0" w:defUIPriority="99" w:defSemiHidden="0" w:defUnhideWhenUsed="0" w:defQFormat="0" w:count="376">
     <w:lsdException w:name="Normal" w:uiPriority="0" w:qFormat="1"/>
     <w:lsdException w:name="heading 1" w:uiPriority="9" w:qFormat="1"/>
     <w:lsdException w:name="heading 2" w:semiHidden="1" w:uiPriority="9" w:unhideWhenUsed="1" w:qFormat="1"/>
@@ -12251,6 +9692,11 @@
     <w:lsdException w:name="List Table 5 Dark Accent 6" w:uiPriority="50"/>
     <w:lsdException w:name="List Table 6 Colorful Accent 6" w:uiPriority="51"/>
     <w:lsdException w:name="List Table 7 Colorful Accent 6" w:uiPriority="52"/>
+    <w:lsdException w:name="Mention" w:semiHidden="1" w:unhideWhenUsed="1"/>
+    <w:lsdException w:name="Smart Hyperlink" w:semiHidden="1" w:unhideWhenUsed="1"/>
+    <w:lsdException w:name="Hashtag" w:semiHidden="1" w:unhideWhenUsed="1"/>
+    <w:lsdException w:name="Unresolved Mention" w:semiHidden="1" w:unhideWhenUsed="1"/>
+    <w:lsdException w:name="Smart Link" w:semiHidden="1" w:unhideWhenUsed="1"/>
   </w:latentStyles>
   <w:style w:type="paragraph" w:default="1" w:styleId="Normal">
     <w:name w:val="Normal"/>
@@ -13248,8 +10694,12 @@
     <w:autoRedefine/>
     <w:uiPriority w:val="39"/>
     <w:unhideWhenUsed/>
-    <w:rsid w:val="00C07C71"/>
+    <w:rsid w:val="00B0727D"/>
     <w:pPr>
+      <w:tabs>
+        <w:tab w:val="left" w:pos="1100"/>
+        <w:tab w:val="right" w:leader="dot" w:pos="9016"/>
+      </w:tabs>
       <w:spacing w:after="100"/>
       <w:ind w:left="440"/>
       <w:jc w:val="both"/>
@@ -13589,7 +11039,7 @@
 </file>
 
 <file path=customXml/itemProps1.xml><?xml version="1.0" encoding="utf-8"?>
-<ds:datastoreItem xmlns:ds="http://schemas.openxmlformats.org/officeDocument/2006/customXml" ds:itemID="{0EE09606-D802-4142-8821-E18D1E69B493}">
+<ds:datastoreItem xmlns:ds="http://schemas.openxmlformats.org/officeDocument/2006/customXml" ds:itemID="{500E27A0-9A16-4E72-8808-EC0F001149CE}">
   <ds:schemaRefs>
     <ds:schemaRef ds:uri="http://schemas.openxmlformats.org/officeDocument/2006/bibliography"/>
   </ds:schemaRefs>

--- a/PDD - UiPath.docx
+++ b/PDD - UiPath.docx
@@ -1044,10 +1044,7 @@
         <w:t xml:space="preserve"> </w:t>
       </w:r>
       <w:r>
-        <w:t>The Get info about student sequence</w:t>
-      </w:r>
-      <w:r>
-        <w:t xml:space="preserve"> ………………………………………………………….5</w:t>
+        <w:t>The Get info about student sequence ………………………………………………………….5</w:t>
       </w:r>
     </w:p>
     <w:p>
@@ -1059,13 +1056,7 @@
         </w:numPr>
       </w:pPr>
       <w:r>
-        <w:t xml:space="preserve"> </w:t>
-      </w:r>
-      <w:r>
-        <w:t>The Find appropriate document sequence</w:t>
-      </w:r>
-      <w:r>
-        <w:t xml:space="preserve"> ………………………………………………….6</w:t>
+        <w:t xml:space="preserve"> The Find appropriate document sequence ………………………………………………….6</w:t>
       </w:r>
     </w:p>
     <w:p>
@@ -1076,6 +1067,71 @@
           <w:numId w:val="8"/>
         </w:numPr>
       </w:pPr>
+      <w:r>
+        <w:t xml:space="preserve"> </w:t>
+      </w:r>
+      <w:r>
+        <w:t>The Read the .doc file sequence</w:t>
+      </w:r>
+      <w:r>
+        <w:t xml:space="preserve"> ………………………………………………………………….7</w:t>
+      </w:r>
+    </w:p>
+    <w:p>
+      <w:pPr>
+        <w:pStyle w:val="ListParagraph"/>
+        <w:numPr>
+          <w:ilvl w:val="2"/>
+          <w:numId w:val="8"/>
+        </w:numPr>
+      </w:pPr>
+      <w:r>
+        <w:t xml:space="preserve"> </w:t>
+      </w:r>
+      <w:r>
+        <w:t>The Parse exam data sequence</w:t>
+      </w:r>
+      <w:r>
+        <w:t xml:space="preserve"> ……………………………………………………………………8</w:t>
+      </w:r>
+    </w:p>
+    <w:p>
+      <w:pPr>
+        <w:pStyle w:val="ListParagraph"/>
+        <w:numPr>
+          <w:ilvl w:val="2"/>
+          <w:numId w:val="8"/>
+        </w:numPr>
+      </w:pPr>
+      <w:r>
+        <w:t xml:space="preserve"> </w:t>
+      </w:r>
+      <w:r>
+        <w:t>The Create Google Calendar event sequence</w:t>
+      </w:r>
+      <w:r>
+        <w:t xml:space="preserve"> ………………………………………………9</w:t>
+      </w:r>
+    </w:p>
+    <w:p>
+      <w:pPr>
+        <w:pStyle w:val="ListParagraph"/>
+        <w:numPr>
+          <w:ilvl w:val="2"/>
+          <w:numId w:val="8"/>
+        </w:numPr>
+      </w:pPr>
+      <w:r>
+        <w:t xml:space="preserve"> </w:t>
+      </w:r>
+      <w:r>
+        <w:t>The Send email to student sequence</w:t>
+      </w:r>
+      <w:r>
+        <w:t xml:space="preserve"> ………………………………………………………….10</w:t>
+      </w:r>
+      <w:bookmarkStart w:id="0" w:name="_GoBack"/>
+      <w:bookmarkEnd w:id="0"/>
     </w:p>
     <w:p>
       <w:pPr>
@@ -1235,14 +1291,14 @@
           <w:b/>
         </w:rPr>
       </w:pPr>
-      <w:bookmarkStart w:id="0" w:name="_Toc513589575"/>
+      <w:bookmarkStart w:id="1" w:name="_Toc513589575"/>
       <w:r>
         <w:rPr>
           <w:b/>
         </w:rPr>
         <w:t>Introduction</w:t>
       </w:r>
-      <w:bookmarkEnd w:id="0"/>
+      <w:bookmarkEnd w:id="1"/>
     </w:p>
     <w:p>
       <w:pPr>
@@ -1256,14 +1312,14 @@
       <w:pPr>
         <w:pStyle w:val="Heading2"/>
       </w:pPr>
-      <w:bookmarkStart w:id="1" w:name="_Toc513589576"/>
+      <w:bookmarkStart w:id="2" w:name="_Toc513589576"/>
       <w:r>
         <w:t xml:space="preserve">I.1 </w:t>
       </w:r>
       <w:r>
         <w:t>Purpose of the document</w:t>
       </w:r>
-      <w:bookmarkEnd w:id="1"/>
+      <w:bookmarkEnd w:id="2"/>
     </w:p>
     <w:p>
       <w:pPr>
@@ -1313,14 +1369,14 @@
       <w:r>
         <w:t xml:space="preserve"> </w:t>
       </w:r>
-      <w:bookmarkStart w:id="2" w:name="_Toc513589577"/>
+      <w:bookmarkStart w:id="3" w:name="_Toc513589577"/>
       <w:r>
         <w:t xml:space="preserve">I.2 </w:t>
       </w:r>
       <w:r>
         <w:t>Objectives</w:t>
       </w:r>
-      <w:bookmarkEnd w:id="2"/>
+      <w:bookmarkEnd w:id="3"/>
     </w:p>
     <w:p>
       <w:pPr>
@@ -1429,7 +1485,7 @@
       <w:pPr>
         <w:pStyle w:val="Heading3"/>
       </w:pPr>
-      <w:bookmarkStart w:id="3" w:name="_Toc513589579"/>
+      <w:bookmarkStart w:id="4" w:name="_Toc513589579"/>
     </w:p>
     <w:p>
       <w:pPr>
@@ -1444,7 +1500,7 @@
       <w:r>
         <w:t>Minimum Pre-requisites for automation</w:t>
       </w:r>
-      <w:bookmarkEnd w:id="3"/>
+      <w:bookmarkEnd w:id="4"/>
     </w:p>
     <w:p>
       <w:pPr>
@@ -1572,14 +1628,14 @@
         </w:numPr>
         <w:jc w:val="both"/>
       </w:pPr>
-      <w:bookmarkStart w:id="4" w:name="_Toc513589580"/>
+      <w:bookmarkStart w:id="5" w:name="_Toc513589580"/>
       <w:r>
         <w:t>AS</w:t>
       </w:r>
       <w:r>
         <w:t xml:space="preserve"> IS process description</w:t>
       </w:r>
-      <w:bookmarkEnd w:id="4"/>
+      <w:bookmarkEnd w:id="5"/>
     </w:p>
     <w:p>
       <w:pPr>
@@ -1596,14 +1652,14 @@
         </w:numPr>
         <w:jc w:val="both"/>
       </w:pPr>
-      <w:bookmarkStart w:id="5" w:name="_Toc513589581"/>
+      <w:bookmarkStart w:id="6" w:name="_Toc513589581"/>
       <w:r>
         <w:t xml:space="preserve">II.1 </w:t>
       </w:r>
       <w:r>
         <w:t>Process Overview</w:t>
       </w:r>
-      <w:bookmarkEnd w:id="5"/>
+      <w:bookmarkEnd w:id="6"/>
     </w:p>
     <w:p>
       <w:pPr>
@@ -1659,6 +1715,7 @@
                 <w:sz w:val="20"/>
                 <w:szCs w:val="20"/>
               </w:rPr>
+              <w:lastRenderedPageBreak/>
               <w:t>#</w:t>
             </w:r>
           </w:p>
@@ -1805,7 +1862,6 @@
                 <w:sz w:val="20"/>
                 <w:szCs w:val="20"/>
               </w:rPr>
-              <w:lastRenderedPageBreak/>
               <w:t>2</w:t>
             </w:r>
           </w:p>
@@ -2205,11 +2261,11 @@
       <w:r>
         <w:t xml:space="preserve">II.2. </w:t>
       </w:r>
-      <w:bookmarkStart w:id="6" w:name="_Toc513589582"/>
+      <w:bookmarkStart w:id="7" w:name="_Toc513589582"/>
       <w:r>
         <w:t>Applications used in the process</w:t>
       </w:r>
-      <w:bookmarkEnd w:id="6"/>
+      <w:bookmarkEnd w:id="7"/>
     </w:p>
     <w:p/>
     <w:p>
@@ -2952,22 +3008,14 @@
           <w:szCs w:val="26"/>
         </w:rPr>
       </w:pPr>
-      <w:bookmarkStart w:id="7" w:name="_Toc513589583"/>
+      <w:bookmarkStart w:id="8" w:name="_Toc513589583"/>
       <w:r>
         <w:rPr>
           <w:color w:val="1A5485" w:themeColor="accent1" w:themeShade="BF"/>
           <w:sz w:val="26"/>
           <w:szCs w:val="26"/>
         </w:rPr>
-        <w:t xml:space="preserve">II.3. Process steps </w:t>
-      </w:r>
-      <w:r>
-        <w:rPr>
-          <w:color w:val="1A5485" w:themeColor="accent1" w:themeShade="BF"/>
-          <w:sz w:val="26"/>
-          <w:szCs w:val="26"/>
-        </w:rPr>
-        <w:t>description</w:t>
+        <w:t>II.3. Process steps description</w:t>
       </w:r>
     </w:p>
     <w:p/>
@@ -2996,67 +3044,7 @@
     <w:p/>
     <w:p>
       <w:r>
-        <w:t xml:space="preserve">   </w:t>
-      </w:r>
-      <w:r>
-        <w:t>It starts with the extraction of the</w:t>
-      </w:r>
-      <w:r>
-        <w:t xml:space="preserve"> </w:t>
-      </w:r>
-      <w:r>
-        <w:t>student informations, followed by</w:t>
-      </w:r>
-      <w:r>
-        <w:t xml:space="preserve"> </w:t>
-      </w:r>
-      <w:r>
-        <w:t>finding the document that contains</w:t>
-      </w:r>
-      <w:r>
-        <w:t xml:space="preserve"> </w:t>
-      </w:r>
-      <w:r>
-        <w:t>the exam dates for that specific</w:t>
-      </w:r>
-      <w:r>
-        <w:t xml:space="preserve"> </w:t>
-      </w:r>
-      <w:r>
-        <w:t>student. At this point, if the</w:t>
-      </w:r>
-      <w:r>
-        <w:t xml:space="preserve"> </w:t>
-      </w:r>
-      <w:r>
-        <w:t xml:space="preserve">document could not be found </w:t>
-      </w:r>
-      <w:r>
-        <w:t xml:space="preserve"> </w:t>
-      </w:r>
-      <w:r>
-        <w:t>an error message is displayed.</w:t>
-      </w:r>
-      <w:r>
-        <w:t xml:space="preserve"> </w:t>
-      </w:r>
-      <w:r>
-        <w:t>Otherwise, the document is being</w:t>
-      </w:r>
-      <w:r>
-        <w:t xml:space="preserve"> </w:t>
-      </w:r>
-      <w:r>
-        <w:t>read. If the number of the class that</w:t>
-      </w:r>
-      <w:r>
-        <w:t xml:space="preserve"> </w:t>
-      </w:r>
-      <w:r>
-        <w:t>the student provided can’t be found</w:t>
-      </w:r>
-      <w:r>
-        <w:t>, the same error message is being displayed, otherwise the robot goes on with the parsing data sequence, followed by accessing the Google Calendar using the Chrome Browser and closing it back. Here we’re missing a task, and that is creating the actual events. The final step is sending a confirmation email to the student at the email address that he provided at the beginning.</w:t>
+        <w:t xml:space="preserve">   It starts with the extraction of the student informations, followed by finding the document that contains the exam dates for that specific student. At this point, if the document could not be found  an error message is displayed. Otherwise, the document is being read. If the number of the class that the student provided can’t be found, the same error message is being displayed, otherwise the robot goes on with the parsing data sequence, followed by accessing the Google Calendar using the Chrome Browser and closing it back. Here we’re missing a task, and that is creating the actual events. The final step is sending a confirmation email to the student at the email address that he provided at the beginning.</w:t>
       </w:r>
     </w:p>
     <w:p>
@@ -3289,8 +3277,10 @@
         <w:pStyle w:val="Heading3"/>
       </w:pPr>
       <w:r>
-        <w:lastRenderedPageBreak/>
         <w:t>II.3.3 The Read the .doc file</w:t>
+      </w:r>
+      <w:r>
+        <w:t xml:space="preserve"> sequence</w:t>
       </w:r>
     </w:p>
     <w:p/>
@@ -3383,7 +3373,6 @@
         <w:pStyle w:val="Heading3"/>
       </w:pPr>
       <w:r>
-        <w:lastRenderedPageBreak/>
         <w:t>II.3.4 The Parse exam data sequence</w:t>
       </w:r>
     </w:p>
@@ -3477,7 +3466,6 @@
         <w:pStyle w:val="Heading3"/>
       </w:pPr>
       <w:r>
-        <w:lastRenderedPageBreak/>
         <w:t>II.3.5 The Create Google Calendar event sequence</w:t>
       </w:r>
     </w:p>
@@ -3579,7 +3567,6 @@
         <w:pStyle w:val="Heading3"/>
       </w:pPr>
       <w:r>
-        <w:lastRenderedPageBreak/>
         <w:t>II.3.6 The Send email to student sequence</w:t>
       </w:r>
     </w:p>
@@ -3588,8 +3575,6 @@
       <w:r>
         <w:t>This sequence corresponds to sending the confirmation email to the student, after creating the Google Calendar events, to let him know that the process has finished.</w:t>
       </w:r>
-      <w:bookmarkStart w:id="8" w:name="_GoBack"/>
-      <w:bookmarkEnd w:id="8"/>
     </w:p>
     <w:p/>
     <w:p>
@@ -3633,7 +3618,7 @@
           </wp:inline>
         </w:drawing>
       </w:r>
-      <w:bookmarkEnd w:id="7"/>
+      <w:bookmarkEnd w:id="8"/>
     </w:p>
     <w:sectPr>
       <w:headerReference w:type="default" r:id="rId18"/>
@@ -6321,7 +6306,7 @@
 </file>
 
 <file path=customXml/itemProps1.xml><?xml version="1.0" encoding="utf-8"?>
-<ds:datastoreItem xmlns:ds="http://schemas.openxmlformats.org/officeDocument/2006/customXml" ds:itemID="{6C1FB6AA-AE4B-4C6F-A9D3-538F785EB329}">
+<ds:datastoreItem xmlns:ds="http://schemas.openxmlformats.org/officeDocument/2006/customXml" ds:itemID="{07668CCE-3AEF-4F25-ABB5-9BE11BC80774}">
   <ds:schemaRefs>
     <ds:schemaRef ds:uri="http://schemas.openxmlformats.org/officeDocument/2006/bibliography"/>
   </ds:schemaRefs>

--- a/PDD - UiPath.docx
+++ b/PDD - UiPath.docx
@@ -853,6 +853,7 @@
         </w:rPr>
         <w:tab/>
       </w:r>
+      <w:proofErr w:type="spellStart"/>
       <w:r>
         <w:rPr>
           <w:rFonts w:asciiTheme="majorHAnsi" w:eastAsiaTheme="majorEastAsia" w:hAnsiTheme="majorHAnsi" w:cstheme="majorBidi"/>
@@ -863,8 +864,35 @@
           <w:sz w:val="30"/>
           <w:szCs w:val="30"/>
         </w:rPr>
-        <w:t>Cîrstea Ștefan</w:t>
-      </w:r>
+        <w:t>Cîrstea</w:t>
+      </w:r>
+      <w:proofErr w:type="spellEnd"/>
+      <w:r>
+        <w:rPr>
+          <w:rFonts w:asciiTheme="majorHAnsi" w:eastAsiaTheme="majorEastAsia" w:hAnsiTheme="majorHAnsi" w:cstheme="majorBidi"/>
+          <w:b/>
+          <w:color w:val="FFFFFF" w:themeColor="background1"/>
+          <w:spacing w:val="-10"/>
+          <w:kern w:val="28"/>
+          <w:sz w:val="30"/>
+          <w:szCs w:val="30"/>
+        </w:rPr>
+        <w:t xml:space="preserve"> </w:t>
+      </w:r>
+      <w:proofErr w:type="spellStart"/>
+      <w:r>
+        <w:rPr>
+          <w:rFonts w:asciiTheme="majorHAnsi" w:eastAsiaTheme="majorEastAsia" w:hAnsiTheme="majorHAnsi" w:cstheme="majorBidi"/>
+          <w:b/>
+          <w:color w:val="FFFFFF" w:themeColor="background1"/>
+          <w:spacing w:val="-10"/>
+          <w:kern w:val="28"/>
+          <w:sz w:val="30"/>
+          <w:szCs w:val="30"/>
+        </w:rPr>
+        <w:t>Ștefan</w:t>
+      </w:r>
+      <w:proofErr w:type="spellEnd"/>
     </w:p>
     <w:p>
       <w:pPr>
@@ -894,8 +922,13 @@
         </w:numPr>
       </w:pPr>
       <w:r>
-        <w:t>Introduction ………………………………………………………………………………………………………………..</w:t>
-      </w:r>
+        <w:t>Introduction ……………………………………………………………………………………………………………</w:t>
+      </w:r>
+      <w:proofErr w:type="gramStart"/>
+      <w:r>
+        <w:t>…..</w:t>
+      </w:r>
+      <w:proofErr w:type="gramEnd"/>
       <w:r>
         <w:t>3</w:t>
       </w:r>
@@ -963,8 +996,13 @@
         <w:t xml:space="preserve"> IS process description</w:t>
       </w:r>
       <w:r>
-        <w:t xml:space="preserve"> ……………………………………………………………………………………………..</w:t>
-      </w:r>
+        <w:t xml:space="preserve"> …………………………………………………………………………………………</w:t>
+      </w:r>
+      <w:proofErr w:type="gramStart"/>
+      <w:r>
+        <w:t>…..</w:t>
+      </w:r>
+      <w:proofErr w:type="gramEnd"/>
       <w:r>
         <w:t>3</w:t>
       </w:r>
@@ -1026,8 +1064,13 @@
         <w:t>…………………………………………………………</w:t>
       </w:r>
       <w:r>
-        <w:t>……..</w:t>
-      </w:r>
+        <w:t>…</w:t>
+      </w:r>
+      <w:proofErr w:type="gramStart"/>
+      <w:r>
+        <w:t>…..</w:t>
+      </w:r>
+      <w:proofErr w:type="gramEnd"/>
       <w:r>
         <w:t>……………..4</w:t>
       </w:r>
@@ -1068,13 +1111,7 @@
         </w:numPr>
       </w:pPr>
       <w:r>
-        <w:t xml:space="preserve"> </w:t>
-      </w:r>
-      <w:r>
-        <w:t>The Read the .doc file sequence</w:t>
-      </w:r>
-      <w:r>
-        <w:t xml:space="preserve"> ………………………………………………………………….7</w:t>
+        <w:t xml:space="preserve"> The Read the .doc file sequence ………………………………………………………………….7</w:t>
       </w:r>
     </w:p>
     <w:p>
@@ -1086,13 +1123,7 @@
         </w:numPr>
       </w:pPr>
       <w:r>
-        <w:t xml:space="preserve"> </w:t>
-      </w:r>
-      <w:r>
-        <w:t>The Parse exam data sequence</w:t>
-      </w:r>
-      <w:r>
-        <w:t xml:space="preserve"> ……………………………………………………………………8</w:t>
+        <w:t xml:space="preserve"> The Parse exam data sequence ……………………………………………………………………8</w:t>
       </w:r>
     </w:p>
     <w:p>
@@ -1104,13 +1135,7 @@
         </w:numPr>
       </w:pPr>
       <w:r>
-        <w:t xml:space="preserve"> </w:t>
-      </w:r>
-      <w:r>
-        <w:t>The Create Google Calendar event sequence</w:t>
-      </w:r>
-      <w:r>
-        <w:t xml:space="preserve"> ………………………………………………9</w:t>
+        <w:t xml:space="preserve"> The Create Google Calendar event sequence ………………………………………………9</w:t>
       </w:r>
     </w:p>
     <w:p>
@@ -1122,16 +1147,8 @@
         </w:numPr>
       </w:pPr>
       <w:r>
-        <w:t xml:space="preserve"> </w:t>
-      </w:r>
-      <w:r>
-        <w:t>The Send email to student sequence</w:t>
-      </w:r>
-      <w:r>
-        <w:t xml:space="preserve"> ………………………………………………………….10</w:t>
-      </w:r>
-      <w:bookmarkStart w:id="0" w:name="_GoBack"/>
-      <w:bookmarkEnd w:id="0"/>
+        <w:t xml:space="preserve"> The Send email to student sequence ………………………………………………………….10</w:t>
+      </w:r>
     </w:p>
     <w:p>
       <w:pPr>
@@ -1291,35 +1308,35 @@
           <w:b/>
         </w:rPr>
       </w:pPr>
-      <w:bookmarkStart w:id="1" w:name="_Toc513589575"/>
+      <w:bookmarkStart w:id="0" w:name="_Toc513589575"/>
       <w:r>
         <w:rPr>
           <w:b/>
         </w:rPr>
         <w:t>Introduction</w:t>
       </w:r>
+      <w:bookmarkEnd w:id="0"/>
+    </w:p>
+    <w:p>
+      <w:pPr>
+        <w:rPr>
+          <w:rFonts w:cstheme="minorHAnsi"/>
+          <w:color w:val="131D40" w:themeColor="accent3"/>
+        </w:rPr>
+      </w:pPr>
+    </w:p>
+    <w:p>
+      <w:pPr>
+        <w:pStyle w:val="Heading2"/>
+      </w:pPr>
+      <w:bookmarkStart w:id="1" w:name="_Toc513589576"/>
+      <w:r>
+        <w:t xml:space="preserve">I.1 </w:t>
+      </w:r>
+      <w:r>
+        <w:t>Purpose of the document</w:t>
+      </w:r>
       <w:bookmarkEnd w:id="1"/>
-    </w:p>
-    <w:p>
-      <w:pPr>
-        <w:rPr>
-          <w:rFonts w:cstheme="minorHAnsi"/>
-          <w:color w:val="131D40" w:themeColor="accent3"/>
-        </w:rPr>
-      </w:pPr>
-    </w:p>
-    <w:p>
-      <w:pPr>
-        <w:pStyle w:val="Heading2"/>
-      </w:pPr>
-      <w:bookmarkStart w:id="2" w:name="_Toc513589576"/>
-      <w:r>
-        <w:t xml:space="preserve">I.1 </w:t>
-      </w:r>
-      <w:r>
-        <w:t>Purpose of the document</w:t>
-      </w:r>
-      <w:bookmarkEnd w:id="2"/>
     </w:p>
     <w:p>
       <w:pPr>
@@ -1337,7 +1354,21 @@
         <w:rPr>
           <w:rFonts w:cstheme="minorHAnsi"/>
         </w:rPr>
-        <w:t xml:space="preserve">The Process Definition Document outlines the business process chosen for automation using UiPath Robotic Process Automation (RPA) technology. </w:t>
+        <w:t xml:space="preserve">The Process Definition Document outlines the business process chosen for automation using </w:t>
+      </w:r>
+      <w:proofErr w:type="spellStart"/>
+      <w:r>
+        <w:rPr>
+          <w:rFonts w:cstheme="minorHAnsi"/>
+        </w:rPr>
+        <w:t>UiPath</w:t>
+      </w:r>
+      <w:proofErr w:type="spellEnd"/>
+      <w:r>
+        <w:rPr>
+          <w:rFonts w:cstheme="minorHAnsi"/>
+        </w:rPr>
+        <w:t xml:space="preserve"> Robotic Process Automation (RPA) technology. </w:t>
       </w:r>
     </w:p>
     <w:p>
@@ -1369,14 +1400,14 @@
       <w:r>
         <w:t xml:space="preserve"> </w:t>
       </w:r>
-      <w:bookmarkStart w:id="3" w:name="_Toc513589577"/>
+      <w:bookmarkStart w:id="2" w:name="_Toc513589577"/>
       <w:r>
         <w:t xml:space="preserve">I.2 </w:t>
       </w:r>
       <w:r>
         <w:t>Objectives</w:t>
       </w:r>
-      <w:bookmarkEnd w:id="3"/>
+      <w:bookmarkEnd w:id="2"/>
     </w:p>
     <w:p>
       <w:pPr>
@@ -1485,7 +1516,7 @@
       <w:pPr>
         <w:pStyle w:val="Heading3"/>
       </w:pPr>
-      <w:bookmarkStart w:id="4" w:name="_Toc513589579"/>
+      <w:bookmarkStart w:id="3" w:name="_Toc513589579"/>
     </w:p>
     <w:p>
       <w:pPr>
@@ -1500,7 +1531,7 @@
       <w:r>
         <w:t>Minimum Pre-requisites for automation</w:t>
       </w:r>
-      <w:bookmarkEnd w:id="4"/>
+      <w:bookmarkEnd w:id="3"/>
     </w:p>
     <w:p>
       <w:pPr>
@@ -1628,14 +1659,14 @@
         </w:numPr>
         <w:jc w:val="both"/>
       </w:pPr>
-      <w:bookmarkStart w:id="5" w:name="_Toc513589580"/>
+      <w:bookmarkStart w:id="4" w:name="_Toc513589580"/>
       <w:r>
         <w:t>AS</w:t>
       </w:r>
       <w:r>
         <w:t xml:space="preserve"> IS process description</w:t>
       </w:r>
-      <w:bookmarkEnd w:id="5"/>
+      <w:bookmarkEnd w:id="4"/>
     </w:p>
     <w:p>
       <w:pPr>
@@ -1652,14 +1683,14 @@
         </w:numPr>
         <w:jc w:val="both"/>
       </w:pPr>
-      <w:bookmarkStart w:id="6" w:name="_Toc513589581"/>
+      <w:bookmarkStart w:id="5" w:name="_Toc513589581"/>
       <w:r>
         <w:t xml:space="preserve">II.1 </w:t>
       </w:r>
       <w:r>
         <w:t>Process Overview</w:t>
       </w:r>
-      <w:bookmarkEnd w:id="6"/>
+      <w:bookmarkEnd w:id="5"/>
     </w:p>
     <w:p>
       <w:pPr>
@@ -1997,7 +2028,25 @@
                 <w:sz w:val="20"/>
                 <w:szCs w:val="20"/>
               </w:rPr>
-              <w:t xml:space="preserve">Module “ Work Items” – Rights  “ </w:t>
+              <w:t xml:space="preserve">Module </w:t>
+            </w:r>
+            <w:proofErr w:type="gramStart"/>
+            <w:r>
+              <w:rPr>
+                <w:rFonts w:cstheme="minorHAnsi"/>
+                <w:sz w:val="20"/>
+                <w:szCs w:val="20"/>
+              </w:rPr>
+              <w:t>“ Work</w:t>
+            </w:r>
+            <w:proofErr w:type="gramEnd"/>
+            <w:r>
+              <w:rPr>
+                <w:rFonts w:cstheme="minorHAnsi"/>
+                <w:sz w:val="20"/>
+                <w:szCs w:val="20"/>
+              </w:rPr>
+              <w:t xml:space="preserve"> Items” – Rights  “ </w:t>
             </w:r>
             <w:r>
               <w:rPr>
@@ -2261,11 +2310,11 @@
       <w:r>
         <w:t xml:space="preserve">II.2. </w:t>
       </w:r>
-      <w:bookmarkStart w:id="7" w:name="_Toc513589582"/>
+      <w:bookmarkStart w:id="6" w:name="_Toc513589582"/>
       <w:r>
         <w:t>Applications used in the process</w:t>
       </w:r>
-      <w:bookmarkEnd w:id="7"/>
+      <w:bookmarkEnd w:id="6"/>
     </w:p>
     <w:p/>
     <w:p>
@@ -2924,30 +2973,21 @@
           <w:szCs w:val="20"/>
         </w:rPr>
       </w:pPr>
-    </w:p>
-    <w:p>
-      <w:pPr>
-        <w:rPr>
-          <w:rFonts w:cstheme="minorHAnsi"/>
-          <w:sz w:val="20"/>
-          <w:szCs w:val="20"/>
-        </w:rPr>
-      </w:pPr>
       <w:r>
         <w:rPr>
           <w:noProof/>
         </w:rPr>
         <w:drawing>
-          <wp:anchor distT="0" distB="0" distL="114300" distR="114300" simplePos="0" relativeHeight="251675648" behindDoc="0" locked="0" layoutInCell="1" allowOverlap="1" wp14:anchorId="1EB5A1B2" wp14:editId="491CF0D6">
+          <wp:anchor distT="0" distB="0" distL="114300" distR="114300" simplePos="0" relativeHeight="251675648" behindDoc="0" locked="0" layoutInCell="1" allowOverlap="1" wp14:anchorId="1EB5A1B2" wp14:editId="1697F240">
             <wp:simplePos x="0" y="0"/>
             <wp:positionH relativeFrom="margin">
-              <wp:posOffset>2042160</wp:posOffset>
+              <wp:posOffset>2835079</wp:posOffset>
             </wp:positionH>
             <wp:positionV relativeFrom="paragraph">
-              <wp:posOffset>208915</wp:posOffset>
+              <wp:posOffset>105605</wp:posOffset>
             </wp:positionV>
-            <wp:extent cx="4015597" cy="5309103"/>
-            <wp:effectExtent l="0" t="0" r="4445" b="6350"/>
+            <wp:extent cx="3088573" cy="4083466"/>
+            <wp:effectExtent l="0" t="0" r="0" b="0"/>
             <wp:wrapNone/>
             <wp:docPr id="7" name="Picture 7"/>
             <wp:cNvGraphicFramePr>
@@ -2975,7 +3015,7 @@
                   <pic:spPr>
                     <a:xfrm>
                       <a:off x="0" y="0"/>
-                      <a:ext cx="4028627" cy="5326330"/>
+                      <a:ext cx="3088573" cy="4083466"/>
                     </a:xfrm>
                     <a:prstGeom prst="rect">
                       <a:avLst/>
@@ -2996,6 +3036,15 @@
     </w:p>
     <w:p>
       <w:pPr>
+        <w:rPr>
+          <w:rFonts w:cstheme="minorHAnsi"/>
+          <w:sz w:val="20"/>
+          <w:szCs w:val="20"/>
+        </w:rPr>
+      </w:pPr>
+    </w:p>
+    <w:p>
+      <w:pPr>
         <w:pStyle w:val="Heading3"/>
         <w:numPr>
           <w:ilvl w:val="1"/>
@@ -3008,7 +3057,7 @@
           <w:szCs w:val="26"/>
         </w:rPr>
       </w:pPr>
-      <w:bookmarkStart w:id="8" w:name="_Toc513589583"/>
+      <w:bookmarkStart w:id="7" w:name="_Toc513589583"/>
       <w:r>
         <w:rPr>
           <w:color w:val="1A5485" w:themeColor="accent1" w:themeShade="BF"/>
@@ -3025,6 +3074,8 @@
       <w:r>
         <w:t>This is a general view over</w:t>
       </w:r>
+      <w:bookmarkStart w:id="8" w:name="_GoBack"/>
+      <w:bookmarkEnd w:id="8"/>
     </w:p>
     <w:p>
       <w:r>
@@ -3044,7 +3095,23 @@
     <w:p/>
     <w:p>
       <w:r>
-        <w:t xml:space="preserve">   It starts with the extraction of the student informations, followed by finding the document that contains the exam dates for that specific student. At this point, if the document could not be found  an error message is displayed. Otherwise, the document is being read. If the number of the class that the student provided can’t be found, the same error message is being displayed, otherwise the robot goes on with the parsing data sequence, followed by accessing the Google Calendar using the Chrome Browser and closing it back. Here we’re missing a task, and that is creating the actual events. The final step is sending a confirmation email to the student at the email address that he provided at the beginning.</w:t>
+        <w:t xml:space="preserve">   It starts with the extraction of the student </w:t>
+      </w:r>
+      <w:proofErr w:type="spellStart"/>
+      <w:r>
+        <w:t>informations</w:t>
+      </w:r>
+      <w:proofErr w:type="spellEnd"/>
+      <w:r>
+        <w:t xml:space="preserve">, followed by finding the document that contains the exam dates for that specific student. At this point, if the document could not be </w:t>
+      </w:r>
+      <w:proofErr w:type="gramStart"/>
+      <w:r>
+        <w:t>found  an</w:t>
+      </w:r>
+      <w:proofErr w:type="gramEnd"/>
+      <w:r>
+        <w:t xml:space="preserve"> error message is displayed. Otherwise, the document is being read. If the number of the class that the student provided can’t be found, the same error message is being displayed, otherwise the robot goes on with the parsing data sequence, followed by accessing the Google Calendar using the Chrome Browser and closing it back. Here we’re missing a task, and that is creating the actual events. The final step is sending a confirmation email to the student at the email address that he provided at the beginning.</w:t>
       </w:r>
     </w:p>
     <w:p>
@@ -3137,13 +3204,21 @@
     </w:p>
     <w:p>
       <w:r>
-        <w:t>iterating each row in the .xlsx file</w:t>
+        <w:t xml:space="preserve">iterating each row in the .xlsx </w:t>
+      </w:r>
+      <w:proofErr w:type="gramStart"/>
+      <w:r>
+        <w:t>file</w:t>
       </w:r>
       <w:r>
         <w:t xml:space="preserve"> </w:t>
       </w:r>
       <w:r>
-        <w:t xml:space="preserve"> and attributed to global </w:t>
+        <w:t xml:space="preserve"> and</w:t>
+      </w:r>
+      <w:proofErr w:type="gramEnd"/>
+      <w:r>
+        <w:t xml:space="preserve"> attributed to global </w:t>
       </w:r>
     </w:p>
     <w:p>
@@ -3151,12 +3226,49 @@
         <w:t>variables</w:t>
       </w:r>
       <w:r>
-        <w:t xml:space="preserve"> (StudentName, StudentEmail, StudentGrupa, </w:t>
-      </w:r>
-    </w:p>
-    <w:p>
-      <w:r>
-        <w:t>StudentAnStudiu, StudentSectie), all of String type</w:t>
+        <w:t xml:space="preserve"> (</w:t>
+      </w:r>
+      <w:proofErr w:type="spellStart"/>
+      <w:r>
+        <w:t>StudentName</w:t>
+      </w:r>
+      <w:proofErr w:type="spellEnd"/>
+      <w:r>
+        <w:t xml:space="preserve">, </w:t>
+      </w:r>
+      <w:proofErr w:type="spellStart"/>
+      <w:r>
+        <w:t>StudentEmail</w:t>
+      </w:r>
+      <w:proofErr w:type="spellEnd"/>
+      <w:r>
+        <w:t xml:space="preserve">, </w:t>
+      </w:r>
+      <w:proofErr w:type="spellStart"/>
+      <w:r>
+        <w:t>StudentGrupa</w:t>
+      </w:r>
+      <w:proofErr w:type="spellEnd"/>
+      <w:r>
+        <w:t xml:space="preserve">, </w:t>
+      </w:r>
+    </w:p>
+    <w:p>
+      <w:proofErr w:type="spellStart"/>
+      <w:r>
+        <w:t>StudentAnStudiu</w:t>
+      </w:r>
+      <w:proofErr w:type="spellEnd"/>
+      <w:r>
+        <w:t xml:space="preserve">, </w:t>
+      </w:r>
+      <w:proofErr w:type="spellStart"/>
+      <w:r>
+        <w:t>StudentSectie</w:t>
+      </w:r>
+      <w:proofErr w:type="spellEnd"/>
+      <w:r>
+        <w:t>), all of String type</w:t>
       </w:r>
       <w:r>
         <w:t xml:space="preserve"> that are </w:t>
@@ -3379,7 +3491,31 @@
     <w:p/>
     <w:p>
       <w:r>
-        <w:t>Here takes places the extraction of the data about the exams that correspond to the student. The ArrayFain String[] variable will be later used to obtain the details when creating the events and adding them in the Google Calendar.</w:t>
+        <w:t xml:space="preserve">Here </w:t>
+      </w:r>
+      <w:proofErr w:type="gramStart"/>
+      <w:r>
+        <w:t>takes</w:t>
+      </w:r>
+      <w:proofErr w:type="gramEnd"/>
+      <w:r>
+        <w:t xml:space="preserve"> places the extraction of the data about the exams that correspond to the student. The </w:t>
+      </w:r>
+      <w:proofErr w:type="spellStart"/>
+      <w:r>
+        <w:t>ArrayFain</w:t>
+      </w:r>
+      <w:proofErr w:type="spellEnd"/>
+      <w:r>
+        <w:t xml:space="preserve"> </w:t>
+      </w:r>
+      <w:proofErr w:type="gramStart"/>
+      <w:r>
+        <w:t>String[</w:t>
+      </w:r>
+      <w:proofErr w:type="gramEnd"/>
+      <w:r>
+        <w:t>] variable will be later used to obtain the details when creating the events and adding them in the Google Calendar.</w:t>
       </w:r>
     </w:p>
     <w:p>
@@ -3618,7 +3754,7 @@
           </wp:inline>
         </w:drawing>
       </w:r>
-      <w:bookmarkEnd w:id="8"/>
+      <w:bookmarkEnd w:id="7"/>
     </w:p>
     <w:sectPr>
       <w:headerReference w:type="default" r:id="rId18"/>
@@ -6306,7 +6442,7 @@
 </file>
 
 <file path=customXml/itemProps1.xml><?xml version="1.0" encoding="utf-8"?>
-<ds:datastoreItem xmlns:ds="http://schemas.openxmlformats.org/officeDocument/2006/customXml" ds:itemID="{07668CCE-3AEF-4F25-ABB5-9BE11BC80774}">
+<ds:datastoreItem xmlns:ds="http://schemas.openxmlformats.org/officeDocument/2006/customXml" ds:itemID="{1B1AD7D7-A7A1-41E4-94F2-8282AD939834}">
   <ds:schemaRefs>
     <ds:schemaRef ds:uri="http://schemas.openxmlformats.org/officeDocument/2006/bibliography"/>
   </ds:schemaRefs>
